--- a/Setup Jan 2022.docx
+++ b/Setup Jan 2022.docx
@@ -2444,6 +2444,9 @@
     </w:p>
     <w:p>
       <w:r>
+        <w:rPr>
+          <w:noProof/>
+        </w:rPr>
         <w:lastRenderedPageBreak/>
         <w:drawing>
           <wp:inline distT="0" distB="0" distL="0" distR="0" wp14:anchorId="2DE4D805" wp14:editId="0DDC0C8C">
@@ -2554,7 +2557,15 @@
     </w:p>
     <w:p>
       <w:r>
-        <w:t xml:space="preserve">$(`a=Welcome ${username}`)  where ` is the back dash (tilde button) and the username will be used </w:t>
+        <w:t>$(`a=Welcome ${username}</w:t>
+      </w:r>
+      <w:proofErr w:type="gramStart"/>
+      <w:r>
+        <w:t>`)  where</w:t>
+      </w:r>
+      <w:proofErr w:type="gramEnd"/>
+      <w:r>
+        <w:t xml:space="preserve"> ` is the back dash (tilde button) and the username will be used </w:t>
       </w:r>
       <w:proofErr w:type="spellStart"/>
       <w:r>
@@ -2563,10 +2574,27 @@
       <w:proofErr w:type="spellEnd"/>
       <w:r>
         <w:t xml:space="preserve"> runtime</w:t>
+      </w:r>
+    </w:p>
+    <w:p/>
+    <w:p>
+      <w:r>
+        <w:t>Demo pages</w:t>
       </w:r>
       <w:bookmarkStart w:id="0" w:name="_GoBack"/>
       <w:bookmarkEnd w:id="0"/>
     </w:p>
+    <w:p>
+      <w:hyperlink r:id="rId32" w:history="1">
+        <w:r>
+          <w:rPr>
+            <w:rStyle w:val="Hyperlink"/>
+          </w:rPr>
+          <w:t>https://the-internet.herokuapp.com/</w:t>
+        </w:r>
+      </w:hyperlink>
+    </w:p>
+    <w:p/>
     <w:sectPr>
       <w:pgSz w:w="12240" w:h="15840"/>
       <w:pgMar w:top="1134" w:right="1134" w:bottom="1134" w:left="1134" w:header="0" w:footer="0" w:gutter="0"/>

--- a/Setup Jan 2022.docx
+++ b/Setup Jan 2022.docx
@@ -1,9 +1,81 @@
 
 <file path=word/document.xml><?xml version="1.0" encoding="utf-8"?>
-<w:document xmlns:wpc="http://schemas.microsoft.com/office/word/2010/wordprocessingCanvas" xmlns:cx="http://schemas.microsoft.com/office/drawing/2014/chartex" xmlns:cx1="http://schemas.microsoft.com/office/drawing/2015/9/8/chartex" xmlns:cx2="http://schemas.microsoft.com/office/drawing/2015/10/21/chartex" xmlns:cx3="http://schemas.microsoft.com/office/drawing/2016/5/9/chartex" xmlns:cx4="http://schemas.microsoft.com/office/drawing/2016/5/10/chartex" xmlns:cx5="http://schemas.microsoft.com/office/drawing/2016/5/11/chartex" xmlns:cx6="http://schemas.microsoft.com/office/drawing/2016/5/12/chartex" xmlns:cx7="http://schemas.microsoft.com/office/drawing/2016/5/13/chartex" xmlns:cx8="http://schemas.microsoft.com/office/drawing/2016/5/14/chartex" xmlns:mc="http://schemas.openxmlformats.org/markup-compatibility/2006" xmlns:aink="http://schemas.microsoft.com/office/drawing/2016/ink" xmlns:am3d="http://schemas.microsoft.com/office/drawing/2017/model3d" xmlns:o="urn:schemas-microsoft-com:office:office" xmlns:r="http://schemas.openxmlformats.org/officeDocument/2006/relationships" xmlns:m="http://schemas.openxmlformats.org/officeDocument/2006/math" xmlns:v="urn:schemas-microsoft-com:vml" xmlns:wp14="http://schemas.microsoft.com/office/word/2010/wordprocessingDrawing" xmlns:wp="http://schemas.openxmlformats.org/drawingml/2006/wordprocessingDrawing" xmlns:w10="urn:schemas-microsoft-com:office:word" xmlns:w="http://schemas.openxmlformats.org/wordprocessingml/2006/main" xmlns:w14="http://schemas.microsoft.com/office/word/2010/wordml" xmlns:w15="http://schemas.microsoft.com/office/word/2012/wordml" xmlns:w16cid="http://schemas.microsoft.com/office/word/2016/wordml/cid" xmlns:w16se="http://schemas.microsoft.com/office/word/2015/wordml/symex" xmlns:wpg="http://schemas.microsoft.com/office/word/2010/wordprocessingGroup" xmlns:wpi="http://schemas.microsoft.com/office/word/2010/wordprocessingInk" xmlns:wne="http://schemas.microsoft.com/office/word/2006/wordml" xmlns:wps="http://schemas.microsoft.com/office/word/2010/wordprocessingShape" mc:Ignorable="w14 w15 w16se w16cid wp14">
+<w:document xmlns:o="urn:schemas-microsoft-com:office:office" xmlns:r="http://schemas.openxmlformats.org/officeDocument/2006/relationships" xmlns:v="urn:schemas-microsoft-com:vml" xmlns:w="http://schemas.openxmlformats.org/wordprocessingml/2006/main" xmlns:w10="urn:schemas-microsoft-com:office:word" xmlns:wp="http://schemas.openxmlformats.org/drawingml/2006/wordprocessingDrawing" xmlns:wps="http://schemas.microsoft.com/office/word/2010/wordprocessingShape" xmlns:wpg="http://schemas.microsoft.com/office/word/2010/wordprocessingGroup" xmlns:mc="http://schemas.openxmlformats.org/markup-compatibility/2006" xmlns:wp14="http://schemas.microsoft.com/office/word/2010/wordprocessingDrawing" xmlns:w14="http://schemas.microsoft.com/office/word/2010/wordml" mc:Ignorable="w14 wp14">
   <w:body>
     <w:p>
-      <w:r>
+      <w:pPr>
+        <w:pStyle w:val="Normal"/>
+        <w:rPr/>
+      </w:pPr>
+      <w:r>
+        <w:rPr/>
+      </w:r>
+    </w:p>
+    <w:p>
+      <w:pPr>
+        <w:pStyle w:val="Normal"/>
+        <w:rPr/>
+      </w:pPr>
+      <w:r>
+        <w:rPr/>
+        <w:t>install Node.js</w:t>
+      </w:r>
+    </w:p>
+    <w:p>
+      <w:pPr>
+        <w:pStyle w:val="Normal"/>
+        <w:rPr/>
+      </w:pPr>
+      <w:r>
+        <w:rPr/>
+        <w:t>or download .zip and add path to node.exe to path</w:t>
+      </w:r>
+    </w:p>
+    <w:p>
+      <w:pPr>
+        <w:pStyle w:val="Normal"/>
+        <w:rPr/>
+      </w:pPr>
+      <w:r>
+        <w:rPr/>
+      </w:r>
+    </w:p>
+    <w:p>
+      <w:pPr>
+        <w:pStyle w:val="Normal"/>
+        <w:rPr/>
+      </w:pPr>
+      <w:r>
+        <w:rPr/>
+        <w:t>for existing project (from project dir with package.jsoncl)</w:t>
+      </w:r>
+    </w:p>
+    <w:p>
+      <w:pPr>
+        <w:pStyle w:val="Normal"/>
+        <w:rPr/>
+      </w:pPr>
+      <w:r>
+        <w:rPr/>
+        <w:t xml:space="preserve">npm install </w:t>
+      </w:r>
+    </w:p>
+    <w:p>
+      <w:pPr>
+        <w:pStyle w:val="Normal"/>
+        <w:rPr/>
+      </w:pPr>
+      <w:r>
+        <w:rPr/>
+      </w:r>
+    </w:p>
+    <w:p>
+      <w:pPr>
+        <w:pStyle w:val="Normal"/>
+        <w:rPr/>
+      </w:pPr>
+      <w:r>
+        <w:rPr/>
         <w:t>CREATE NEW TYPESCRIPT CUCUMBER PROJECT</w:t>
       </w:r>
     </w:p>
@@ -14,15 +86,12 @@
           <w:ilvl w:val="0"/>
           <w:numId w:val="1"/>
         </w:numPr>
-      </w:pPr>
-      <w:r>
-        <w:t xml:space="preserve">initialize </w:t>
-      </w:r>
-      <w:proofErr w:type="spellStart"/>
-      <w:r>
-        <w:t>npm</w:t>
-      </w:r>
-      <w:proofErr w:type="spellEnd"/>
+        <w:rPr/>
+      </w:pPr>
+      <w:r>
+        <w:rPr/>
+        <w:t>initialize npm</w:t>
+      </w:r>
     </w:p>
     <w:p>
       <w:pPr>
@@ -31,8 +100,10 @@
           <w:ilvl w:val="1"/>
           <w:numId w:val="1"/>
         </w:numPr>
-      </w:pPr>
-      <w:r>
+        <w:rPr/>
+      </w:pPr>
+      <w:r>
+        <w:rPr/>
         <w:t>Create new folder</w:t>
       </w:r>
     </w:p>
@@ -43,40 +114,19 @@
           <w:ilvl w:val="1"/>
           <w:numId w:val="1"/>
         </w:numPr>
-      </w:pPr>
-      <w:proofErr w:type="spellStart"/>
-      <w:r>
-        <w:t>cmd</w:t>
-      </w:r>
-      <w:proofErr w:type="spellEnd"/>
-      <w:r>
-        <w:t xml:space="preserve"> &gt; </w:t>
-      </w:r>
-      <w:proofErr w:type="spellStart"/>
-      <w:r>
-        <w:t>npm</w:t>
-      </w:r>
-      <w:proofErr w:type="spellEnd"/>
-      <w:r>
-        <w:t xml:space="preserve"> </w:t>
-      </w:r>
-      <w:proofErr w:type="spellStart"/>
-      <w:r>
-        <w:t>init</w:t>
-      </w:r>
-      <w:proofErr w:type="spellEnd"/>
-      <w:r>
-        <w:t xml:space="preserve"> -y </w:t>
-      </w:r>
-      <w:r>
-        <w:rPr>
-          <w:noProof/>
-        </w:rPr>
+        <w:rPr/>
+      </w:pPr>
+      <w:r>
+        <w:rPr/>
+        <w:t xml:space="preserve">cmd &gt; npm init -y </w:t>
+      </w:r>
+      <w:r>
+        <w:rPr/>
         <w:drawing>
-          <wp:inline distT="0" distB="0" distL="0" distR="0" wp14:anchorId="6382DA88" wp14:editId="1F42027B">
-            <wp:extent cx="5779770" cy="1737061"/>
+          <wp:inline distT="0" distB="0" distL="0" distR="0">
+            <wp:extent cx="5779770" cy="1736725"/>
             <wp:effectExtent l="0" t="0" r="0" b="0"/>
-            <wp:docPr id="5" name="Picture 5"/>
+            <wp:docPr id="1" name="Picture 5" descr=""/>
             <wp:cNvGraphicFramePr>
               <a:graphicFrameLocks xmlns:a="http://schemas.openxmlformats.org/drawingml/2006/main" noChangeAspect="1"/>
             </wp:cNvGraphicFramePr>
@@ -84,19 +134,21 @@
               <a:graphicData uri="http://schemas.openxmlformats.org/drawingml/2006/picture">
                 <pic:pic xmlns:pic="http://schemas.openxmlformats.org/drawingml/2006/picture">
                   <pic:nvPicPr>
-                    <pic:cNvPr id="1" name=""/>
-                    <pic:cNvPicPr/>
+                    <pic:cNvPr id="1" name="Picture 5" descr=""/>
+                    <pic:cNvPicPr>
+                      <a:picLocks noChangeAspect="1" noChangeArrowheads="1"/>
+                    </pic:cNvPicPr>
                   </pic:nvPicPr>
                   <pic:blipFill>
-                    <a:blip r:embed="rId5"/>
+                    <a:blip r:embed="rId2"/>
                     <a:stretch>
                       <a:fillRect/>
                     </a:stretch>
                   </pic:blipFill>
-                  <pic:spPr>
+                  <pic:spPr bwMode="auto">
                     <a:xfrm>
                       <a:off x="0" y="0"/>
-                      <a:ext cx="5781451" cy="1737566"/>
+                      <a:ext cx="5779770" cy="1736725"/>
                     </a:xfrm>
                     <a:prstGeom prst="rect">
                       <a:avLst/>
@@ -116,17 +168,11 @@
           <w:ilvl w:val="0"/>
           <w:numId w:val="1"/>
         </w:numPr>
-      </w:pPr>
-      <w:r>
-        <w:t xml:space="preserve">initialize new </w:t>
-      </w:r>
-      <w:proofErr w:type="spellStart"/>
-      <w:r>
-        <w:t>webdriverIO</w:t>
-      </w:r>
-      <w:proofErr w:type="spellEnd"/>
-      <w:r>
-        <w:t xml:space="preserve"> project</w:t>
+        <w:rPr/>
+      </w:pPr>
+      <w:r>
+        <w:rPr/>
+        <w:t>initialize new webdriverIO project</w:t>
       </w:r>
     </w:p>
     <w:p>
@@ -136,17 +182,11 @@
           <w:ilvl w:val="1"/>
           <w:numId w:val="1"/>
         </w:numPr>
-      </w:pPr>
-      <w:r>
-        <w:t>If behind firewall (</w:t>
-      </w:r>
-      <w:proofErr w:type="spellStart"/>
-      <w:r>
-        <w:t>ssl</w:t>
-      </w:r>
-      <w:proofErr w:type="spellEnd"/>
-      <w:r>
-        <w:t xml:space="preserve"> and proxy):</w:t>
+        <w:rPr/>
+      </w:pPr>
+      <w:r>
+        <w:rPr/>
+        <w:t>If behind firewall (ssl and proxy):</w:t>
       </w:r>
     </w:p>
     <w:p>
@@ -156,25 +196,11 @@
           <w:ilvl w:val="2"/>
           <w:numId w:val="1"/>
         </w:numPr>
-      </w:pPr>
-      <w:r>
-        <w:t xml:space="preserve">&gt; </w:t>
-      </w:r>
-      <w:proofErr w:type="spellStart"/>
-      <w:r>
-        <w:t>npm</w:t>
-      </w:r>
-      <w:proofErr w:type="spellEnd"/>
-      <w:r>
-        <w:t xml:space="preserve"> config set strict-</w:t>
-      </w:r>
-      <w:proofErr w:type="spellStart"/>
-      <w:r>
-        <w:t>ssl</w:t>
-      </w:r>
-      <w:proofErr w:type="spellEnd"/>
-      <w:r>
-        <w:t xml:space="preserve"> false</w:t>
+        <w:rPr/>
+      </w:pPr>
+      <w:r>
+        <w:rPr/>
+        <w:t>&gt; npm config set strict-ssl false</w:t>
       </w:r>
     </w:p>
     <w:p>
@@ -184,17 +210,11 @@
           <w:ilvl w:val="2"/>
           <w:numId w:val="1"/>
         </w:numPr>
-      </w:pPr>
-      <w:r>
-        <w:t xml:space="preserve">&gt; </w:t>
-      </w:r>
-      <w:proofErr w:type="spellStart"/>
-      <w:r>
-        <w:t>npm</w:t>
-      </w:r>
-      <w:proofErr w:type="spellEnd"/>
-      <w:r>
-        <w:t xml:space="preserve"> config rm proxy</w:t>
+        <w:rPr/>
+      </w:pPr>
+      <w:r>
+        <w:rPr/>
+        <w:t>&gt; npm config rm proxy</w:t>
       </w:r>
     </w:p>
     <w:p>
@@ -204,23 +224,12 @@
           <w:ilvl w:val="2"/>
           <w:numId w:val="1"/>
         </w:numPr>
-      </w:pPr>
-      <w:r>
-        <w:t xml:space="preserve">&gt; </w:t>
-      </w:r>
-      <w:proofErr w:type="spellStart"/>
-      <w:r>
-        <w:t>npm</w:t>
-      </w:r>
-      <w:proofErr w:type="spellEnd"/>
-      <w:r>
-        <w:t xml:space="preserve"> config rm https-</w:t>
-      </w:r>
-      <w:proofErr w:type="spellStart"/>
-      <w:r>
-        <w:t>prox</w:t>
-      </w:r>
-      <w:proofErr w:type="spellEnd"/>
+        <w:rPr/>
+      </w:pPr>
+      <w:r>
+        <w:rPr/>
+        <w:t>&gt; npm config rm https-prox</w:t>
+      </w:r>
     </w:p>
     <w:p>
       <w:pPr>
@@ -229,41 +238,20 @@
           <w:ilvl w:val="2"/>
           <w:numId w:val="1"/>
         </w:numPr>
-      </w:pPr>
-      <w:r>
-        <w:t xml:space="preserve">&gt; </w:t>
-      </w:r>
-      <w:proofErr w:type="spellStart"/>
-      <w:r>
-        <w:t>npm</w:t>
-      </w:r>
-      <w:proofErr w:type="spellEnd"/>
-      <w:r>
-        <w:t xml:space="preserve"> </w:t>
-      </w:r>
-      <w:proofErr w:type="spellStart"/>
-      <w:r>
-        <w:t>i</w:t>
-      </w:r>
-      <w:proofErr w:type="spellEnd"/>
-      <w:r>
-        <w:t xml:space="preserve"> </w:t>
-      </w:r>
-      <w:proofErr w:type="spellStart"/>
-      <w:r>
-        <w:t>chromedriver</w:t>
-      </w:r>
-      <w:proofErr w:type="spellEnd"/>
-      <w:r>
-        <w:t xml:space="preserve"> --ignore-scripts</w:t>
-      </w:r>
-      <w:r>
-        <w:t xml:space="preserve"> (This will not install chrome.exe need manual copy </w:t>
-      </w:r>
-      <w:r>
-        <w:sym w:font="Wingdings" w:char="F0E0"/>
-      </w:r>
-      <w:r>
+        <w:rPr/>
+      </w:pPr>
+      <w:r>
+        <w:rPr/>
+        <w:t xml:space="preserve">&gt; npm i chromedriver --ignore-scripts (This will not install chrome.exe need manual copy </w:t>
+      </w:r>
+      <w:r>
+        <w:rPr>
+          <w:rFonts w:eastAsia="Wingdings" w:cs="Wingdings" w:ascii="Wingdings" w:hAnsi="Wingdings"/>
+        </w:rPr>
+        <w:t></w:t>
+      </w:r>
+      <w:r>
+        <w:rPr/>
         <w:t xml:space="preserve"> see below troubleshooting)</w:t>
       </w:r>
     </w:p>
@@ -274,30 +262,11 @@
           <w:ilvl w:val="1"/>
           <w:numId w:val="1"/>
         </w:numPr>
-      </w:pPr>
-      <w:proofErr w:type="spellStart"/>
-      <w:r>
-        <w:t>npm</w:t>
-      </w:r>
-      <w:proofErr w:type="spellEnd"/>
-      <w:r>
-        <w:t xml:space="preserve"> </w:t>
-      </w:r>
-      <w:proofErr w:type="spellStart"/>
-      <w:r>
-        <w:t>init</w:t>
-      </w:r>
-      <w:proofErr w:type="spellEnd"/>
-      <w:r>
-        <w:t xml:space="preserve"> </w:t>
-      </w:r>
-      <w:proofErr w:type="spellStart"/>
-      <w:r>
-        <w:t>wdio</w:t>
-      </w:r>
-      <w:proofErr w:type="spellEnd"/>
-      <w:r>
-        <w:t xml:space="preserve"> </w:t>
+        <w:rPr/>
+      </w:pPr>
+      <w:r>
+        <w:rPr/>
+        <w:t xml:space="preserve">npm init wdio </w:t>
       </w:r>
     </w:p>
     <w:p>
@@ -307,15 +276,12 @@
           <w:ilvl w:val="1"/>
           <w:numId w:val="1"/>
         </w:numPr>
-      </w:pPr>
-      <w:r>
-        <w:t xml:space="preserve">will install min packages and then run WDIO CLO </w:t>
-      </w:r>
-      <w:proofErr w:type="gramStart"/>
-      <w:r>
-        <w:t>wizard:</w:t>
-      </w:r>
-      <w:proofErr w:type="gramEnd"/>
+        <w:rPr/>
+      </w:pPr>
+      <w:r>
+        <w:rPr/>
+        <w:t>will install min packages and then run WDIO CLO wizard:</w:t>
+      </w:r>
     </w:p>
     <w:p>
       <w:pPr>
@@ -324,34 +290,19 @@
           <w:ilvl w:val="1"/>
           <w:numId w:val="1"/>
         </w:numPr>
-      </w:pPr>
-      <w:r>
-        <w:t>if accept default value can get to generate s</w:t>
-      </w:r>
-      <w:r>
-        <w:t>o</w:t>
-      </w:r>
-      <w:r>
-        <w:t>me test</w:t>
-      </w:r>
-      <w:r>
-        <w:t>s</w:t>
-      </w:r>
-      <w:r>
-        <w:t xml:space="preserve"> to check installations</w:t>
-      </w:r>
-      <w:r>
-        <w:t xml:space="preserve"> </w:t>
-      </w:r>
-      <w:r>
-        <w:rPr>
-          <w:noProof/>
-        </w:rPr>
+        <w:rPr/>
+      </w:pPr>
+      <w:r>
+        <w:rPr/>
+        <w:t xml:space="preserve">if accept default value can get to generate some tests to check installations </w:t>
+      </w:r>
+      <w:r>
+        <w:rPr/>
         <w:drawing>
-          <wp:inline distT="0" distB="0" distL="0" distR="0" wp14:anchorId="33505A89" wp14:editId="2CADFE8E">
-            <wp:extent cx="5836920" cy="2124751"/>
-            <wp:effectExtent l="0" t="0" r="0" b="8890"/>
-            <wp:docPr id="6" name="Picture 6"/>
+          <wp:inline distT="0" distB="0" distL="0" distR="0">
+            <wp:extent cx="5836920" cy="2124710"/>
+            <wp:effectExtent l="0" t="0" r="0" b="0"/>
+            <wp:docPr id="2" name="Picture 6" descr=""/>
             <wp:cNvGraphicFramePr>
               <a:graphicFrameLocks xmlns:a="http://schemas.openxmlformats.org/drawingml/2006/main" noChangeAspect="1"/>
             </wp:cNvGraphicFramePr>
@@ -359,19 +310,21 @@
               <a:graphicData uri="http://schemas.openxmlformats.org/drawingml/2006/picture">
                 <pic:pic xmlns:pic="http://schemas.openxmlformats.org/drawingml/2006/picture">
                   <pic:nvPicPr>
-                    <pic:cNvPr id="1" name=""/>
-                    <pic:cNvPicPr/>
+                    <pic:cNvPr id="2" name="Picture 6" descr=""/>
+                    <pic:cNvPicPr>
+                      <a:picLocks noChangeAspect="1" noChangeArrowheads="1"/>
+                    </pic:cNvPicPr>
                   </pic:nvPicPr>
                   <pic:blipFill>
-                    <a:blip r:embed="rId6"/>
+                    <a:blip r:embed="rId3"/>
                     <a:stretch>
                       <a:fillRect/>
                     </a:stretch>
                   </pic:blipFill>
-                  <pic:spPr>
+                  <pic:spPr bwMode="auto">
                     <a:xfrm>
                       <a:off x="0" y="0"/>
-                      <a:ext cx="5844659" cy="2127568"/>
+                      <a:ext cx="5836920" cy="2124710"/>
                     </a:xfrm>
                     <a:prstGeom prst="rect">
                       <a:avLst/>
@@ -391,48 +344,26 @@
           <w:ilvl w:val="1"/>
           <w:numId w:val="1"/>
         </w:numPr>
-      </w:pPr>
-      <w:r>
-        <w:t xml:space="preserve">To start the test, run: </w:t>
-      </w:r>
-      <w:r>
-        <w:t>&gt;</w:t>
-      </w:r>
-      <w:r>
-        <w:t xml:space="preserve"> </w:t>
-      </w:r>
-      <w:proofErr w:type="spellStart"/>
-      <w:r>
-        <w:t>npm</w:t>
-      </w:r>
-      <w:proofErr w:type="spellEnd"/>
-      <w:r>
-        <w:t xml:space="preserve"> run </w:t>
-      </w:r>
-      <w:proofErr w:type="spellStart"/>
-      <w:r>
-        <w:t>wdio</w:t>
-      </w:r>
-      <w:proofErr w:type="spellEnd"/>
-      <w:r>
-        <w:t xml:space="preserve"> </w:t>
+        <w:rPr/>
+      </w:pPr>
+      <w:r>
+        <w:rPr/>
+        <w:t xml:space="preserve">To start the test, run: &gt; npm run wdio </w:t>
       </w:r>
     </w:p>
     <w:p>
       <w:pPr>
         <w:pStyle w:val="ListParagraph"/>
-        <w:ind w:left="1440"/>
-      </w:pPr>
-      <w:r>
-        <w:rPr>
-          <w:noProof/>
-        </w:rPr>
-        <w:lastRenderedPageBreak/>
+        <w:ind w:left="1440" w:hanging="0"/>
+        <w:rPr/>
+      </w:pPr>
+      <w:r>
+        <w:rPr/>
         <w:drawing>
-          <wp:inline distT="0" distB="0" distL="0" distR="0" wp14:anchorId="603CE0C7" wp14:editId="1A88217D">
-            <wp:extent cx="5770245" cy="2778073"/>
-            <wp:effectExtent l="0" t="0" r="1905" b="3810"/>
-            <wp:docPr id="8" name="Picture 8"/>
+          <wp:inline distT="0" distB="0" distL="0" distR="0">
+            <wp:extent cx="5770245" cy="2778125"/>
+            <wp:effectExtent l="0" t="0" r="0" b="0"/>
+            <wp:docPr id="3" name="Picture 8" descr=""/>
             <wp:cNvGraphicFramePr>
               <a:graphicFrameLocks xmlns:a="http://schemas.openxmlformats.org/drawingml/2006/main" noChangeAspect="1"/>
             </wp:cNvGraphicFramePr>
@@ -440,19 +371,21 @@
               <a:graphicData uri="http://schemas.openxmlformats.org/drawingml/2006/picture">
                 <pic:pic xmlns:pic="http://schemas.openxmlformats.org/drawingml/2006/picture">
                   <pic:nvPicPr>
-                    <pic:cNvPr id="1" name=""/>
-                    <pic:cNvPicPr/>
+                    <pic:cNvPr id="3" name="Picture 8" descr=""/>
+                    <pic:cNvPicPr>
+                      <a:picLocks noChangeAspect="1" noChangeArrowheads="1"/>
+                    </pic:cNvPicPr>
                   </pic:nvPicPr>
                   <pic:blipFill>
-                    <a:blip r:embed="rId7"/>
+                    <a:blip r:embed="rId4"/>
                     <a:stretch>
                       <a:fillRect/>
                     </a:stretch>
                   </pic:blipFill>
-                  <pic:spPr>
+                  <pic:spPr bwMode="auto">
                     <a:xfrm>
                       <a:off x="0" y="0"/>
-                      <a:ext cx="5792331" cy="2788706"/>
+                      <a:ext cx="5770245" cy="2778125"/>
                     </a:xfrm>
                     <a:prstGeom prst="rect">
                       <a:avLst/>
@@ -472,43 +405,73 @@
           <w:ilvl w:val="1"/>
           <w:numId w:val="1"/>
         </w:numPr>
-      </w:pPr>
-      <w:r>
-        <w:t xml:space="preserve">exit </w:t>
-      </w:r>
-      <w:proofErr w:type="spellStart"/>
-      <w:r>
-        <w:t>cmd</w:t>
-      </w:r>
-      <w:proofErr w:type="spellEnd"/>
+        <w:rPr/>
+      </w:pPr>
+      <w:r>
+        <w:rPr/>
+        <w:t>exit cmd</w:t>
+      </w:r>
     </w:p>
     <w:p>
       <w:pPr>
         <w:pStyle w:val="ListParagraph"/>
-        <w:ind w:left="1440"/>
-      </w:pPr>
-      <w:r>
+        <w:ind w:left="1440" w:hanging="0"/>
+        <w:rPr/>
+      </w:pPr>
+      <w:r>
+        <w:rPr/>
         <w:t xml:space="preserve"> </w:t>
       </w:r>
     </w:p>
-    <w:p/>
-    <w:p/>
-    <w:p/>
-    <w:p>
-      <w:r>
+    <w:p>
+      <w:pPr>
+        <w:pStyle w:val="Normal"/>
+        <w:rPr/>
+      </w:pPr>
+      <w:r>
+        <w:rPr/>
+      </w:r>
+    </w:p>
+    <w:p>
+      <w:pPr>
+        <w:pStyle w:val="Normal"/>
+        <w:rPr/>
+      </w:pPr>
+      <w:r>
+        <w:rPr/>
+      </w:r>
+    </w:p>
+    <w:p>
+      <w:pPr>
+        <w:pStyle w:val="Normal"/>
+        <w:rPr/>
+      </w:pPr>
+      <w:r>
+        <w:rPr/>
+      </w:r>
+    </w:p>
+    <w:p>
+      <w:pPr>
+        <w:pStyle w:val="Normal"/>
+        <w:rPr/>
+      </w:pPr>
+      <w:r>
+        <w:rPr/>
         <w:t>TROUBLESHOOT: could not find chromedriver.exe in default path ../chromedriver.exe</w:t>
       </w:r>
     </w:p>
     <w:p>
-      <w:r>
-        <w:rPr>
-          <w:noProof/>
-        </w:rPr>
+      <w:pPr>
+        <w:pStyle w:val="Normal"/>
+        <w:rPr/>
+      </w:pPr>
+      <w:r>
+        <w:rPr/>
         <w:drawing>
-          <wp:inline distT="0" distB="0" distL="0" distR="0" wp14:anchorId="3F5463FE" wp14:editId="7C929513">
-            <wp:extent cx="6806870" cy="971550"/>
+          <wp:inline distT="0" distB="0" distL="0" distR="0">
+            <wp:extent cx="6806565" cy="971550"/>
             <wp:effectExtent l="0" t="0" r="0" b="0"/>
-            <wp:docPr id="9" name="Picture 9"/>
+            <wp:docPr id="4" name="Picture 9" descr=""/>
             <wp:cNvGraphicFramePr>
               <a:graphicFrameLocks xmlns:a="http://schemas.openxmlformats.org/drawingml/2006/main" noChangeAspect="1"/>
             </wp:cNvGraphicFramePr>
@@ -516,19 +479,21 @@
               <a:graphicData uri="http://schemas.openxmlformats.org/drawingml/2006/picture">
                 <pic:pic xmlns:pic="http://schemas.openxmlformats.org/drawingml/2006/picture">
                   <pic:nvPicPr>
-                    <pic:cNvPr id="1" name=""/>
-                    <pic:cNvPicPr/>
+                    <pic:cNvPr id="4" name="Picture 9" descr=""/>
+                    <pic:cNvPicPr>
+                      <a:picLocks noChangeAspect="1" noChangeArrowheads="1"/>
+                    </pic:cNvPicPr>
                   </pic:nvPicPr>
                   <pic:blipFill>
-                    <a:blip r:embed="rId8"/>
+                    <a:blip r:embed="rId5"/>
                     <a:stretch>
                       <a:fillRect/>
                     </a:stretch>
                   </pic:blipFill>
-                  <pic:spPr>
+                  <pic:spPr bwMode="auto">
                     <a:xfrm>
                       <a:off x="0" y="0"/>
-                      <a:ext cx="6815080" cy="972722"/>
+                      <a:ext cx="6806565" cy="971550"/>
                     </a:xfrm>
                     <a:prstGeom prst="rect">
                       <a:avLst/>
@@ -542,36 +507,58 @@
       </w:r>
     </w:p>
     <w:p>
-      <w:r>
+      <w:pPr>
+        <w:pStyle w:val="Normal"/>
+        <w:rPr/>
+      </w:pPr>
+      <w:r>
+        <w:rPr/>
         <w:t xml:space="preserve">Have to copy chromedriver.exe manually as download has been blocked. </w:t>
       </w:r>
     </w:p>
-    <w:p/>
-    <w:p/>
-    <w:p>
-      <w:r>
-        <w:t xml:space="preserve">TROUBLESHOOT: </w:t>
-      </w:r>
-      <w:r>
-        <w:t>Failed to create session</w:t>
-      </w:r>
-    </w:p>
-    <w:p>
-      <w:pPr>
+    <w:p>
+      <w:pPr>
+        <w:pStyle w:val="Normal"/>
+        <w:rPr/>
+      </w:pPr>
+      <w:r>
+        <w:rPr/>
+      </w:r>
+    </w:p>
+    <w:p>
+      <w:pPr>
+        <w:pStyle w:val="Normal"/>
+        <w:rPr/>
+      </w:pPr>
+      <w:r>
+        <w:rPr/>
+      </w:r>
+    </w:p>
+    <w:p>
+      <w:pPr>
+        <w:pStyle w:val="Normal"/>
+        <w:rPr/>
+      </w:pPr>
+      <w:r>
+        <w:rPr/>
+        <w:t>TROUBLESHOOT: Failed to create session</w:t>
+      </w:r>
+    </w:p>
+    <w:p>
+      <w:pPr>
+        <w:pStyle w:val="Normal"/>
         <w:rPr>
           <w:b/>
-        </w:rPr>
-      </w:pPr>
-      <w:r>
-        <w:rPr>
           <w:b/>
-          <w:noProof/>
-        </w:rPr>
+        </w:rPr>
+      </w:pPr>
+      <w:r>
+        <w:rPr/>
         <w:drawing>
-          <wp:inline distT="0" distB="0" distL="0" distR="0" wp14:anchorId="0EEB8513" wp14:editId="6D3B033F">
-            <wp:extent cx="5744377" cy="323895"/>
-            <wp:effectExtent l="0" t="0" r="8890" b="0"/>
-            <wp:docPr id="10" name="Picture 10"/>
+          <wp:inline distT="0" distB="0" distL="0" distR="0">
+            <wp:extent cx="5744210" cy="323850"/>
+            <wp:effectExtent l="0" t="0" r="0" b="0"/>
+            <wp:docPr id="5" name="Picture 10" descr=""/>
             <wp:cNvGraphicFramePr>
               <a:graphicFrameLocks xmlns:a="http://schemas.openxmlformats.org/drawingml/2006/main" noChangeAspect="1"/>
             </wp:cNvGraphicFramePr>
@@ -579,19 +566,21 @@
               <a:graphicData uri="http://schemas.openxmlformats.org/drawingml/2006/picture">
                 <pic:pic xmlns:pic="http://schemas.openxmlformats.org/drawingml/2006/picture">
                   <pic:nvPicPr>
-                    <pic:cNvPr id="1" name=""/>
-                    <pic:cNvPicPr/>
+                    <pic:cNvPr id="5" name="Picture 10" descr=""/>
+                    <pic:cNvPicPr>
+                      <a:picLocks noChangeAspect="1" noChangeArrowheads="1"/>
+                    </pic:cNvPicPr>
                   </pic:nvPicPr>
                   <pic:blipFill>
-                    <a:blip r:embed="rId9"/>
+                    <a:blip r:embed="rId6"/>
                     <a:stretch>
                       <a:fillRect/>
                     </a:stretch>
                   </pic:blipFill>
-                  <pic:spPr>
+                  <pic:spPr bwMode="auto">
                     <a:xfrm>
                       <a:off x="0" y="0"/>
-                      <a:ext cx="5744377" cy="323895"/>
+                      <a:ext cx="5744210" cy="323850"/>
                     </a:xfrm>
                     <a:prstGeom prst="rect">
                       <a:avLst/>
@@ -605,151 +594,196 @@
       </w:r>
     </w:p>
     <w:p>
-      <w:r>
-        <w:t>Session is not being created successfully using integrate terminal</w:t>
-      </w:r>
-      <w:r>
-        <w:t xml:space="preserve"> (</w:t>
-      </w:r>
-      <w:proofErr w:type="spellStart"/>
-      <w:r>
-        <w:t>Powershell</w:t>
-      </w:r>
-      <w:proofErr w:type="spellEnd"/>
-      <w:r>
-        <w:t xml:space="preserve"> or CMD</w:t>
-      </w:r>
-      <w:r>
-        <w:t>)</w:t>
-      </w:r>
-      <w:r>
-        <w:t xml:space="preserve">.  Works ok with external </w:t>
-      </w:r>
-      <w:proofErr w:type="spellStart"/>
-      <w:r>
-        <w:t>cmdline</w:t>
-      </w:r>
-      <w:proofErr w:type="spellEnd"/>
-      <w:r>
-        <w:t xml:space="preserve"> and git bash terminal </w:t>
-      </w:r>
-    </w:p>
-    <w:p>
+      <w:pPr>
+        <w:pStyle w:val="Normal"/>
+        <w:rPr/>
+      </w:pPr>
+      <w:r>
+        <w:rPr/>
+        <w:t xml:space="preserve">Session is not being created successfully using integrate terminal (Powershell or CMD).  Works ok with external cmdline and git bash terminal </w:t>
+      </w:r>
+    </w:p>
+    <w:p>
+      <w:pPr>
+        <w:pStyle w:val="Normal"/>
+        <w:rPr/>
+      </w:pPr>
       <w:r>
         <w:rPr>
           <w:color w:val="FF0000"/>
         </w:rPr>
-        <w:t xml:space="preserve">THIS DOES NOT ALLOW </w:t>
-      </w:r>
-      <w:r>
-        <w:rPr>
-          <w:color w:val="FF0000"/>
-        </w:rPr>
-        <w:t xml:space="preserve">EXECUTION </w:t>
-      </w:r>
-      <w:r>
-        <w:t xml:space="preserve">– all terminals opened by </w:t>
-      </w:r>
-      <w:proofErr w:type="spellStart"/>
-      <w:r>
-        <w:t>VSCode</w:t>
-      </w:r>
-      <w:proofErr w:type="spellEnd"/>
-      <w:r>
-        <w:t xml:space="preserve"> fail to create session.   Need to open via File Explorer</w:t>
-      </w:r>
-    </w:p>
-    <w:p>
-      <w:r>
+        <w:t xml:space="preserve">THIS DOES NOT ALLOW EXECUTION </w:t>
+      </w:r>
+      <w:r>
+        <w:rPr/>
+        <w:t>– all terminals opened by VSCode fail to create session.   Need to open via File Explorer</w:t>
+      </w:r>
+    </w:p>
+    <w:p>
+      <w:pPr>
+        <w:pStyle w:val="Normal"/>
+        <w:rPr/>
+      </w:pPr>
+      <w:r>
+        <w:rPr/>
         <w:t xml:space="preserve">File </w:t>
       </w:r>
       <w:r>
-        <w:sym w:font="Wingdings" w:char="F0E0"/>
-      </w:r>
-      <w:r>
+        <w:rPr>
+          <w:rFonts w:eastAsia="Wingdings" w:cs="Wingdings" w:ascii="Wingdings" w:hAnsi="Wingdings"/>
+        </w:rPr>
+        <w:t></w:t>
+      </w:r>
+      <w:r>
+        <w:rPr/>
         <w:t xml:space="preserve"> Preferences </w:t>
       </w:r>
       <w:r>
-        <w:sym w:font="Wingdings" w:char="F0E0"/>
-      </w:r>
-      <w:r>
+        <w:rPr>
+          <w:rFonts w:eastAsia="Wingdings" w:cs="Wingdings" w:ascii="Wingdings" w:hAnsi="Wingdings"/>
+        </w:rPr>
+        <w:t></w:t>
+      </w:r>
+      <w:r>
+        <w:rPr/>
         <w:t xml:space="preserve"> Settings </w:t>
       </w:r>
       <w:r>
-        <w:sym w:font="Wingdings" w:char="F0E0"/>
-      </w:r>
-      <w:r>
+        <w:rPr>
+          <w:rFonts w:eastAsia="Wingdings" w:cs="Wingdings" w:ascii="Wingdings" w:hAnsi="Wingdings"/>
+        </w:rPr>
+        <w:t></w:t>
+      </w:r>
+      <w:r>
+        <w:rPr/>
         <w:t xml:space="preserve"> Terminal </w:t>
       </w:r>
       <w:r>
-        <w:sym w:font="Wingdings" w:char="F0E0"/>
-      </w:r>
-      <w:r>
+        <w:rPr>
+          <w:rFonts w:eastAsia="Wingdings" w:cs="Wingdings" w:ascii="Wingdings" w:hAnsi="Wingdings"/>
+        </w:rPr>
+        <w:t></w:t>
+      </w:r>
+      <w:r>
+        <w:rPr/>
         <w:t xml:space="preserve"> Explorer Kind can change to external to give option to launch external on right click instead of internal.  (For workspace only or for user as required)</w:t>
       </w:r>
     </w:p>
-    <w:p/>
-    <w:p/>
-    <w:p>
-      <w:pPr>
+    <w:p>
+      <w:pPr>
+        <w:pStyle w:val="Normal"/>
+        <w:rPr/>
+      </w:pPr>
+      <w:r>
+        <w:rPr/>
+      </w:r>
+    </w:p>
+    <w:p>
+      <w:pPr>
+        <w:pStyle w:val="Normal"/>
+        <w:rPr/>
+      </w:pPr>
+      <w:r>
+        <w:rPr/>
+      </w:r>
+    </w:p>
+    <w:p>
+      <w:pPr>
+        <w:pStyle w:val="Normal"/>
         <w:rPr>
           <w:b/>
-        </w:rPr>
-      </w:pPr>
-    </w:p>
-    <w:p>
-      <w:pPr>
-        <w:rPr>
           <w:b/>
         </w:rPr>
       </w:pPr>
-    </w:p>
-    <w:p>
-      <w:pPr>
+      <w:r>
         <w:rPr>
           <w:b/>
         </w:rPr>
-      </w:pPr>
-      <w:r>
+      </w:r>
+    </w:p>
+    <w:p>
+      <w:pPr>
+        <w:pStyle w:val="Normal"/>
         <w:rPr>
           <w:b/>
+          <w:b/>
+        </w:rPr>
+      </w:pPr>
+      <w:r>
+        <w:rPr>
+          <w:b/>
+        </w:rPr>
+      </w:r>
+    </w:p>
+    <w:p>
+      <w:pPr>
+        <w:pStyle w:val="Normal"/>
+        <w:rPr>
+          <w:b/>
+          <w:b/>
+        </w:rPr>
+      </w:pPr>
+      <w:r>
+        <w:rPr>
+          <w:b/>
         </w:rPr>
         <w:t>Enable typescript:</w:t>
       </w:r>
     </w:p>
     <w:p>
-      <w:hyperlink r:id="rId10" w:history="1">
+      <w:pPr>
+        <w:pStyle w:val="Normal"/>
+        <w:rPr/>
+      </w:pPr>
+      <w:hyperlink r:id="rId7">
         <w:r>
           <w:rPr>
-            <w:rStyle w:val="Hyperlink"/>
+            <w:rStyle w:val="InternetLink"/>
           </w:rPr>
           <w:t>https://webdriver.io/docs/typescript/</w:t>
         </w:r>
       </w:hyperlink>
     </w:p>
-    <w:p/>
-    <w:p>
-      <w:r>
-        <w:t xml:space="preserve">update </w:t>
-      </w:r>
-      <w:proofErr w:type="spellStart"/>
-      <w:r>
-        <w:t>tsconfig.ts</w:t>
-      </w:r>
-      <w:proofErr w:type="spellEnd"/>
-    </w:p>
-    <w:p/>
-    <w:p>
-      <w:r>
-        <w:rPr>
-          <w:noProof/>
-        </w:rPr>
-        <w:lastRenderedPageBreak/>
+    <w:p>
+      <w:pPr>
+        <w:pStyle w:val="Normal"/>
+        <w:rPr/>
+      </w:pPr>
+      <w:r>
+        <w:rPr/>
+      </w:r>
+    </w:p>
+    <w:p>
+      <w:pPr>
+        <w:pStyle w:val="Normal"/>
+        <w:rPr/>
+      </w:pPr>
+      <w:r>
+        <w:rPr/>
+        <w:t>update tsconfig.ts</w:t>
+      </w:r>
+    </w:p>
+    <w:p>
+      <w:pPr>
+        <w:pStyle w:val="Normal"/>
+        <w:rPr/>
+      </w:pPr>
+      <w:r>
+        <w:rPr/>
+      </w:r>
+    </w:p>
+    <w:p>
+      <w:pPr>
+        <w:pStyle w:val="Normal"/>
+        <w:rPr/>
+      </w:pPr>
+      <w:r>
+        <w:rPr/>
         <w:drawing>
-          <wp:inline distT="0" distB="0" distL="0" distR="0" wp14:anchorId="343DCF2D" wp14:editId="4241B6F5">
+          <wp:inline distT="0" distB="0" distL="0" distR="0">
             <wp:extent cx="6332220" cy="1215390"/>
-            <wp:effectExtent l="0" t="0" r="0" b="3810"/>
-            <wp:docPr id="7" name="Picture 7"/>
+            <wp:effectExtent l="0" t="0" r="0" b="0"/>
+            <wp:docPr id="6" name="Picture 7" descr=""/>
             <wp:cNvGraphicFramePr>
               <a:graphicFrameLocks xmlns:a="http://schemas.openxmlformats.org/drawingml/2006/main" noChangeAspect="1"/>
             </wp:cNvGraphicFramePr>
@@ -757,16 +791,18 @@
               <a:graphicData uri="http://schemas.openxmlformats.org/drawingml/2006/picture">
                 <pic:pic xmlns:pic="http://schemas.openxmlformats.org/drawingml/2006/picture">
                   <pic:nvPicPr>
-                    <pic:cNvPr id="1" name=""/>
-                    <pic:cNvPicPr/>
+                    <pic:cNvPr id="6" name="Picture 7" descr=""/>
+                    <pic:cNvPicPr>
+                      <a:picLocks noChangeAspect="1" noChangeArrowheads="1"/>
+                    </pic:cNvPicPr>
                   </pic:nvPicPr>
                   <pic:blipFill>
-                    <a:blip r:embed="rId11"/>
+                    <a:blip r:embed="rId8"/>
                     <a:stretch>
                       <a:fillRect/>
                     </a:stretch>
                   </pic:blipFill>
-                  <pic:spPr>
+                  <pic:spPr bwMode="auto">
                     <a:xfrm>
                       <a:off x="0" y="0"/>
                       <a:ext cx="6332220" cy="1215390"/>
@@ -782,34 +818,47 @@
         </w:drawing>
       </w:r>
     </w:p>
-    <w:p/>
+    <w:p>
+      <w:pPr>
+        <w:pStyle w:val="Normal"/>
+        <w:rPr/>
+      </w:pPr>
+      <w:r>
+        <w:rPr/>
+      </w:r>
+    </w:p>
     <w:p>
       <w:pPr>
         <w:pStyle w:val="ListParagraph"/>
         <w:numPr>
           <w:ilvl w:val="0"/>
-          <w:numId w:val="3"/>
+          <w:numId w:val="2"/>
         </w:numPr>
-      </w:pPr>
-      <w:r>
-        <w:t xml:space="preserve">Check that your </w:t>
-      </w:r>
-      <w:proofErr w:type="spellStart"/>
-      <w:proofErr w:type="gramStart"/>
-      <w:r>
-        <w:t>tsconfig.json</w:t>
-      </w:r>
-      <w:proofErr w:type="spellEnd"/>
-      <w:proofErr w:type="gramEnd"/>
-    </w:p>
-    <w:p/>
-    <w:p>
-      <w:r>
-        <w:rPr>
-          <w:noProof/>
-        </w:rPr>
+        <w:rPr/>
+      </w:pPr>
+      <w:r>
+        <w:rPr/>
+        <w:t>Check that your tsconfig.json</w:t>
+      </w:r>
+    </w:p>
+    <w:p>
+      <w:pPr>
+        <w:pStyle w:val="Normal"/>
+        <w:rPr/>
+      </w:pPr>
+      <w:r>
+        <w:rPr/>
+      </w:r>
+    </w:p>
+    <w:p>
+      <w:pPr>
+        <w:pStyle w:val="Normal"/>
+        <w:rPr/>
+      </w:pPr>
+      <w:r>
+        <w:rPr/>
         <w:drawing>
-          <wp:anchor distT="0" distB="0" distL="0" distR="0" simplePos="0" relativeHeight="251659264" behindDoc="0" locked="0" layoutInCell="0" allowOverlap="1" wp14:anchorId="040C156D" wp14:editId="5E9EB649">
+          <wp:anchor behindDoc="0" distT="0" distB="0" distL="0" distR="0" simplePos="0" locked="0" layoutInCell="0" allowOverlap="1" relativeHeight="26">
             <wp:simplePos x="0" y="0"/>
             <wp:positionH relativeFrom="column">
               <wp:posOffset>0</wp:posOffset>
@@ -820,7 +869,7 @@
             <wp:extent cx="6332220" cy="2585085"/>
             <wp:effectExtent l="0" t="0" r="0" b="0"/>
             <wp:wrapSquare wrapText="largest"/>
-            <wp:docPr id="3" name="Image3"/>
+            <wp:docPr id="7" name="Image3" descr=""/>
             <wp:cNvGraphicFramePr>
               <a:graphicFrameLocks xmlns:a="http://schemas.openxmlformats.org/drawingml/2006/main" noChangeAspect="1"/>
             </wp:cNvGraphicFramePr>
@@ -828,13 +877,13 @@
               <a:graphicData uri="http://schemas.openxmlformats.org/drawingml/2006/picture">
                 <pic:pic xmlns:pic="http://schemas.openxmlformats.org/drawingml/2006/picture">
                   <pic:nvPicPr>
-                    <pic:cNvPr id="3" name="Image3"/>
+                    <pic:cNvPr id="7" name="Image3" descr=""/>
                     <pic:cNvPicPr>
                       <a:picLocks noChangeAspect="1" noChangeArrowheads="1"/>
                     </pic:cNvPicPr>
                   </pic:nvPicPr>
                   <pic:blipFill>
-                    <a:blip r:embed="rId12"/>
+                    <a:blip r:embed="rId9"/>
                     <a:stretch>
                       <a:fillRect/>
                     </a:stretch>
@@ -855,77 +904,68 @@
         </w:drawing>
       </w:r>
     </w:p>
-    <w:p/>
-    <w:p/>
-    <w:p>
-      <w:pPr>
+    <w:p>
+      <w:pPr>
+        <w:pStyle w:val="Normal"/>
+        <w:rPr/>
+      </w:pPr>
+      <w:r>
+        <w:rPr/>
+      </w:r>
+    </w:p>
+    <w:p>
+      <w:pPr>
+        <w:pStyle w:val="Normal"/>
+        <w:rPr/>
+      </w:pPr>
+      <w:r>
+        <w:rPr/>
+      </w:r>
+    </w:p>
+    <w:p>
+      <w:pPr>
+        <w:pStyle w:val="Normal"/>
         <w:rPr>
           <w:b/>
-        </w:rPr>
-      </w:pPr>
-      <w:r>
-        <w:t>When using &gt;</w:t>
-      </w:r>
-      <w:r>
-        <w:t xml:space="preserve"> </w:t>
-      </w:r>
-      <w:proofErr w:type="spellStart"/>
-      <w:r>
-        <w:t>npm</w:t>
-      </w:r>
-      <w:proofErr w:type="spellEnd"/>
-      <w:r>
-        <w:t xml:space="preserve"> run </w:t>
-      </w:r>
-      <w:proofErr w:type="spellStart"/>
-      <w:r>
-        <w:t>wdio</w:t>
-      </w:r>
-      <w:proofErr w:type="spellEnd"/>
-    </w:p>
-    <w:p>
-      <w:r>
-        <w:t xml:space="preserve">It is picking up the </w:t>
-      </w:r>
-      <w:proofErr w:type="spellStart"/>
-      <w:r>
-        <w:t>wdio</w:t>
-      </w:r>
-      <w:proofErr w:type="spellEnd"/>
-      <w:r>
-        <w:t xml:space="preserve"> under scripts in the </w:t>
-      </w:r>
-      <w:proofErr w:type="spellStart"/>
-      <w:proofErr w:type="gramStart"/>
-      <w:r>
-        <w:t>package.json</w:t>
-      </w:r>
-      <w:proofErr w:type="spellEnd"/>
-      <w:proofErr w:type="gramEnd"/>
-      <w:r>
-        <w:t xml:space="preserve"> which will run the </w:t>
-      </w:r>
-      <w:proofErr w:type="spellStart"/>
-      <w:r>
-        <w:t>cmd</w:t>
-      </w:r>
-      <w:proofErr w:type="spellEnd"/>
-      <w:r>
-        <w:t xml:space="preserve"> there, as default</w:t>
-      </w:r>
-    </w:p>
-    <w:p/>
-    <w:p>
-      <w:r>
-        <w:rPr>
-          <w:noProof/>
-        </w:rPr>
-        <w:lastRenderedPageBreak/>
+          <w:b/>
+        </w:rPr>
+      </w:pPr>
+      <w:r>
+        <w:rPr/>
+        <w:t>When using &gt; npm run wdio</w:t>
+      </w:r>
+    </w:p>
+    <w:p>
+      <w:pPr>
+        <w:pStyle w:val="Normal"/>
+        <w:rPr/>
+      </w:pPr>
+      <w:r>
+        <w:rPr/>
+        <w:t>It is picking up the wdio under scripts in the package.json which will run the cmd there, as default</w:t>
+      </w:r>
+    </w:p>
+    <w:p>
+      <w:pPr>
+        <w:pStyle w:val="Normal"/>
+        <w:rPr/>
+      </w:pPr>
+      <w:r>
+        <w:rPr/>
+      </w:r>
+    </w:p>
+    <w:p>
+      <w:pPr>
+        <w:pStyle w:val="Normal"/>
+        <w:rPr/>
+      </w:pPr>
+      <w:r>
+        <w:rPr/>
         <w:drawing>
-          <wp:inline distT="0" distB="0" distL="0" distR="0" wp14:anchorId="2EF84D7A" wp14:editId="5ABDA068">
-            <wp:extent cx="5763429" cy="5010849"/>
-            <wp:effectExtent l="0" t="0" r="8890" b="0"/>
-            <wp:docPr id="15" name="Picture 15"/>
+          <wp:inline distT="0" distB="0" distL="0" distR="0">
+            <wp:extent cx="5763895" cy="5010785"/>
+            <wp:effectExtent l="0" t="0" r="0" b="0"/>
+            <wp:docPr id="8" name="Picture 15" descr=""/>
             <wp:cNvGraphicFramePr>
               <a:graphicFrameLocks xmlns:a="http://schemas.openxmlformats.org/drawingml/2006/main" noChangeAspect="1"/>
             </wp:cNvGraphicFramePr>
@@ -933,19 +973,21 @@
               <a:graphicData uri="http://schemas.openxmlformats.org/drawingml/2006/picture">
                 <pic:pic xmlns:pic="http://schemas.openxmlformats.org/drawingml/2006/picture">
                   <pic:nvPicPr>
-                    <pic:cNvPr id="1" name=""/>
-                    <pic:cNvPicPr/>
+                    <pic:cNvPr id="8" name="Picture 15" descr=""/>
+                    <pic:cNvPicPr>
+                      <a:picLocks noChangeAspect="1" noChangeArrowheads="1"/>
+                    </pic:cNvPicPr>
                   </pic:nvPicPr>
                   <pic:blipFill>
-                    <a:blip r:embed="rId13"/>
+                    <a:blip r:embed="rId10"/>
                     <a:stretch>
                       <a:fillRect/>
                     </a:stretch>
                   </pic:blipFill>
-                  <pic:spPr>
+                  <pic:spPr bwMode="auto">
                     <a:xfrm>
                       <a:off x="0" y="0"/>
-                      <a:ext cx="5763429" cy="5010849"/>
+                      <a:ext cx="5763895" cy="5010785"/>
                     </a:xfrm>
                     <a:prstGeom prst="rect">
                       <a:avLst/>
@@ -959,15 +1001,17 @@
       </w:r>
     </w:p>
     <w:p>
-      <w:r>
-        <w:rPr>
-          <w:noProof/>
-        </w:rPr>
+      <w:pPr>
+        <w:pStyle w:val="Normal"/>
+        <w:rPr/>
+      </w:pPr>
+      <w:r>
+        <w:rPr/>
         <w:drawing>
-          <wp:inline distT="0" distB="0" distL="0" distR="0" wp14:anchorId="3384936C" wp14:editId="70EF92CA">
+          <wp:inline distT="0" distB="0" distL="0" distR="0">
             <wp:extent cx="6332220" cy="808355"/>
             <wp:effectExtent l="0" t="0" r="0" b="0"/>
-            <wp:docPr id="13" name="Picture 13"/>
+            <wp:docPr id="9" name="Picture 13" descr=""/>
             <wp:cNvGraphicFramePr>
               <a:graphicFrameLocks xmlns:a="http://schemas.openxmlformats.org/drawingml/2006/main" noChangeAspect="1"/>
             </wp:cNvGraphicFramePr>
@@ -975,16 +1019,18 @@
               <a:graphicData uri="http://schemas.openxmlformats.org/drawingml/2006/picture">
                 <pic:pic xmlns:pic="http://schemas.openxmlformats.org/drawingml/2006/picture">
                   <pic:nvPicPr>
-                    <pic:cNvPr id="1" name=""/>
-                    <pic:cNvPicPr/>
+                    <pic:cNvPr id="9" name="Picture 13" descr=""/>
+                    <pic:cNvPicPr>
+                      <a:picLocks noChangeAspect="1" noChangeArrowheads="1"/>
+                    </pic:cNvPicPr>
                   </pic:nvPicPr>
                   <pic:blipFill>
-                    <a:blip r:embed="rId14"/>
+                    <a:blip r:embed="rId11"/>
                     <a:stretch>
                       <a:fillRect/>
                     </a:stretch>
                   </pic:blipFill>
-                  <pic:spPr>
+                  <pic:spPr bwMode="auto">
                     <a:xfrm>
                       <a:off x="0" y="0"/>
                       <a:ext cx="6332220" cy="808355"/>
@@ -1000,11 +1046,113 @@
         </w:drawing>
       </w:r>
     </w:p>
-    <w:p/>
-    <w:p/>
-    <w:p>
-      <w:r>
+    <w:p>
+      <w:pPr>
+        <w:pStyle w:val="Normal"/>
+        <w:rPr/>
+      </w:pPr>
+      <w:r>
+        <w:rPr/>
+      </w:r>
+    </w:p>
+    <w:p>
+      <w:pPr>
+        <w:pStyle w:val="Normal"/>
+        <w:rPr/>
+      </w:pPr>
+      <w:r>
+        <w:rPr/>
+      </w:r>
+    </w:p>
+    <w:p>
+      <w:pPr>
+        <w:pStyle w:val="Normal"/>
+        <w:rPr/>
+      </w:pPr>
+      <w:r>
+        <w:rPr/>
         <w:t>Let us keep the conf files in the root:</w:t>
+      </w:r>
+    </w:p>
+    <w:p>
+      <w:pPr>
+        <w:pStyle w:val="ListParagraph"/>
+        <w:numPr>
+          <w:ilvl w:val="0"/>
+          <w:numId w:val="3"/>
+        </w:numPr>
+        <w:rPr/>
+      </w:pPr>
+      <w:r>
+        <w:rPr/>
+        <w:t>Move the tsconfig.ts &amp; wdio.conf.ts to the root</w:t>
+      </w:r>
+    </w:p>
+    <w:p>
+      <w:pPr>
+        <w:pStyle w:val="ListParagraph"/>
+        <w:numPr>
+          <w:ilvl w:val="0"/>
+          <w:numId w:val="3"/>
+        </w:numPr>
+        <w:rPr/>
+      </w:pPr>
+      <w:r>
+        <w:rPr/>
+        <w:t xml:space="preserve">Update package.json </w:t>
+      </w:r>
+      <w:r>
+        <w:rPr>
+          <w:rFonts w:eastAsia="Wingdings" w:cs="Wingdings" w:ascii="Wingdings" w:hAnsi="Wingdings"/>
+        </w:rPr>
+        <w:t></w:t>
+      </w:r>
+      <w:r>
+        <w:rPr/>
+        <w:t xml:space="preserve"> scripts – “wdio: run ./wdio.conf.ts”</w:t>
+      </w:r>
+    </w:p>
+    <w:p>
+      <w:pPr>
+        <w:pStyle w:val="ListParagraph"/>
+        <w:numPr>
+          <w:ilvl w:val="0"/>
+          <w:numId w:val="3"/>
+        </w:numPr>
+        <w:rPr/>
+      </w:pPr>
+      <w:r>
+        <w:rPr/>
+        <w:t xml:space="preserve">Update wdio.config.ts path to new tsconfig.json location </w:t>
+      </w:r>
+      <w:r>
+        <w:rPr>
+          <w:rFonts w:eastAsia="Wingdings" w:cs="Wingdings" w:ascii="Wingdings" w:hAnsi="Wingdings"/>
+        </w:rPr>
+        <w:t></w:t>
+      </w:r>
+      <w:r>
+        <w:rPr/>
+        <w:t xml:space="preserve"> “./tsconfig.json</w:t>
+      </w:r>
+    </w:p>
+    <w:p>
+      <w:pPr>
+        <w:pStyle w:val="Normal"/>
+        <w:rPr/>
+      </w:pPr>
+      <w:r>
+        <w:rPr/>
+      </w:r>
+    </w:p>
+    <w:p>
+      <w:pPr>
+        <w:pStyle w:val="Normal"/>
+        <w:rPr/>
+      </w:pPr>
+      <w:r>
+        <w:rPr/>
+        <w:t>Also move features folder under test</w:t>
       </w:r>
     </w:p>
     <w:p>
@@ -1014,166 +1162,43 @@
           <w:ilvl w:val="0"/>
           <w:numId w:val="4"/>
         </w:numPr>
-      </w:pPr>
-      <w:r>
-        <w:t xml:space="preserve">Move the </w:t>
-      </w:r>
-      <w:proofErr w:type="spellStart"/>
-      <w:r>
-        <w:t>tsconfig.ts</w:t>
-      </w:r>
-      <w:proofErr w:type="spellEnd"/>
-      <w:r>
-        <w:t xml:space="preserve"> &amp; </w:t>
-      </w:r>
-      <w:proofErr w:type="spellStart"/>
-      <w:r>
-        <w:t>wdio.conf.ts</w:t>
-      </w:r>
-      <w:proofErr w:type="spellEnd"/>
-      <w:r>
-        <w:t xml:space="preserve"> to the root</w:t>
-      </w:r>
-    </w:p>
-    <w:p>
-      <w:pPr>
-        <w:pStyle w:val="ListParagraph"/>
-        <w:numPr>
-          <w:ilvl w:val="0"/>
-          <w:numId w:val="4"/>
-        </w:numPr>
-      </w:pPr>
-      <w:r>
-        <w:t xml:space="preserve">Update </w:t>
-      </w:r>
-      <w:proofErr w:type="spellStart"/>
-      <w:proofErr w:type="gramStart"/>
-      <w:r>
-        <w:t>package.json</w:t>
-      </w:r>
-      <w:proofErr w:type="spellEnd"/>
-      <w:proofErr w:type="gramEnd"/>
-      <w:r>
-        <w:t xml:space="preserve"> </w:t>
-      </w:r>
-      <w:r>
-        <w:sym w:font="Wingdings" w:char="F0E0"/>
-      </w:r>
-      <w:r>
-        <w:t xml:space="preserve"> scripts – “</w:t>
-      </w:r>
-      <w:proofErr w:type="spellStart"/>
-      <w:r>
-        <w:t>wdio</w:t>
-      </w:r>
-      <w:proofErr w:type="spellEnd"/>
-      <w:r>
-        <w:t>: run ./</w:t>
-      </w:r>
-      <w:proofErr w:type="spellStart"/>
-      <w:r>
-        <w:t>wdio.conf.ts</w:t>
-      </w:r>
-      <w:proofErr w:type="spellEnd"/>
-      <w:r>
-        <w:t>”</w:t>
-      </w:r>
-    </w:p>
-    <w:p>
-      <w:pPr>
-        <w:pStyle w:val="ListParagraph"/>
-        <w:numPr>
-          <w:ilvl w:val="0"/>
-          <w:numId w:val="4"/>
-        </w:numPr>
-      </w:pPr>
-      <w:r>
-        <w:t xml:space="preserve">Update </w:t>
-      </w:r>
-      <w:proofErr w:type="spellStart"/>
-      <w:r>
-        <w:t>wdio.config.ts</w:t>
-      </w:r>
-      <w:proofErr w:type="spellEnd"/>
-      <w:r>
-        <w:t xml:space="preserve"> path to new </w:t>
-      </w:r>
-      <w:proofErr w:type="spellStart"/>
-      <w:proofErr w:type="gramStart"/>
-      <w:r>
-        <w:t>tsconfig.json</w:t>
-      </w:r>
-      <w:proofErr w:type="spellEnd"/>
-      <w:proofErr w:type="gramEnd"/>
-      <w:r>
-        <w:t xml:space="preserve"> location </w:t>
-      </w:r>
-      <w:r>
-        <w:sym w:font="Wingdings" w:char="F0E0"/>
-      </w:r>
-      <w:r>
-        <w:t xml:space="preserve"> “./</w:t>
-      </w:r>
-      <w:proofErr w:type="spellStart"/>
-      <w:r>
-        <w:t>tsconfig.json</w:t>
-      </w:r>
-      <w:proofErr w:type="spellEnd"/>
-    </w:p>
-    <w:p/>
-    <w:p>
-      <w:r>
-        <w:t>Also move features folder under test</w:t>
-      </w:r>
-    </w:p>
-    <w:p>
-      <w:pPr>
-        <w:pStyle w:val="ListParagraph"/>
-        <w:numPr>
-          <w:ilvl w:val="0"/>
-          <w:numId w:val="5"/>
-        </w:numPr>
-      </w:pPr>
-      <w:r>
-        <w:t xml:space="preserve">Update references in the </w:t>
-      </w:r>
-      <w:proofErr w:type="spellStart"/>
-      <w:r>
-        <w:t>wdio.conf.ts</w:t>
-      </w:r>
-      <w:proofErr w:type="spellEnd"/>
+        <w:rPr/>
+      </w:pPr>
+      <w:r>
+        <w:rPr/>
+        <w:t>Update references in the wdio.conf.ts</w:t>
+      </w:r>
     </w:p>
     <w:p>
       <w:pPr>
         <w:pStyle w:val="ListParagraph"/>
         <w:numPr>
           <w:ilvl w:val="1"/>
-          <w:numId w:val="5"/>
+          <w:numId w:val="4"/>
         </w:numPr>
-      </w:pPr>
-      <w:proofErr w:type="gramStart"/>
-      <w:r>
-        <w:t>specs :</w:t>
-      </w:r>
-      <w:proofErr w:type="gramEnd"/>
-      <w:r>
-        <w:t xml:space="preserve"> [ </w:t>
-      </w:r>
-      <w:r>
-        <w:sym w:font="Wingdings" w:char="F0E0"/>
-      </w:r>
-      <w:r>
+        <w:rPr/>
+      </w:pPr>
+      <w:r>
+        <w:rPr/>
+        <w:t xml:space="preserve">specs : [ </w:t>
+      </w:r>
+      <w:r>
+        <w:rPr>
+          <w:rFonts w:eastAsia="Wingdings" w:cs="Wingdings" w:ascii="Wingdings" w:hAnsi="Wingdings"/>
+        </w:rPr>
+        <w:t></w:t>
+      </w:r>
+      <w:r>
+        <w:rPr/>
         <w:t xml:space="preserve"> </w:t>
       </w:r>
       <w:r>
-        <w:rPr>
-          <w:noProof/>
-        </w:rPr>
+        <w:rPr/>
         <w:drawing>
-          <wp:inline distT="0" distB="0" distL="0" distR="0" wp14:anchorId="194FDD06" wp14:editId="185052E9">
-            <wp:extent cx="3419952" cy="600159"/>
-            <wp:effectExtent l="0" t="0" r="0" b="9525"/>
-            <wp:docPr id="16" name="Picture 16"/>
+          <wp:inline distT="0" distB="0" distL="0" distR="0">
+            <wp:extent cx="3420110" cy="600075"/>
+            <wp:effectExtent l="0" t="0" r="0" b="0"/>
+            <wp:docPr id="10" name="Picture 16" descr=""/>
             <wp:cNvGraphicFramePr>
               <a:graphicFrameLocks xmlns:a="http://schemas.openxmlformats.org/drawingml/2006/main" noChangeAspect="1"/>
             </wp:cNvGraphicFramePr>
@@ -1181,19 +1206,21 @@
               <a:graphicData uri="http://schemas.openxmlformats.org/drawingml/2006/picture">
                 <pic:pic xmlns:pic="http://schemas.openxmlformats.org/drawingml/2006/picture">
                   <pic:nvPicPr>
-                    <pic:cNvPr id="1" name=""/>
-                    <pic:cNvPicPr/>
+                    <pic:cNvPr id="10" name="Picture 16" descr=""/>
+                    <pic:cNvPicPr>
+                      <a:picLocks noChangeAspect="1" noChangeArrowheads="1"/>
+                    </pic:cNvPicPr>
                   </pic:nvPicPr>
                   <pic:blipFill>
-                    <a:blip r:embed="rId15"/>
+                    <a:blip r:embed="rId12"/>
                     <a:stretch>
                       <a:fillRect/>
                     </a:stretch>
                   </pic:blipFill>
-                  <pic:spPr>
+                  <pic:spPr bwMode="auto">
                     <a:xfrm>
                       <a:off x="0" y="0"/>
-                      <a:ext cx="3419952" cy="600159"/>
+                      <a:ext cx="3420110" cy="600075"/>
                     </a:xfrm>
                     <a:prstGeom prst="rect">
                       <a:avLst/>
@@ -1211,52 +1238,31 @@
         <w:pStyle w:val="ListParagraph"/>
         <w:numPr>
           <w:ilvl w:val="1"/>
-          <w:numId w:val="5"/>
+          <w:numId w:val="4"/>
         </w:numPr>
-      </w:pPr>
-      <w:r>
-        <w:lastRenderedPageBreak/>
-        <w:t xml:space="preserve">Also update to </w:t>
-      </w:r>
-      <w:proofErr w:type="spellStart"/>
-      <w:r>
-        <w:t>steps.ts</w:t>
-      </w:r>
-      <w:proofErr w:type="spellEnd"/>
-      <w:r>
-        <w:t xml:space="preserve"> to *.</w:t>
-      </w:r>
-      <w:proofErr w:type="spellStart"/>
-      <w:r>
-        <w:t>ts</w:t>
-      </w:r>
-      <w:proofErr w:type="spellEnd"/>
-      <w:r>
+        <w:rPr/>
+      </w:pPr>
+      <w:r>
+        <w:rPr/>
+        <w:t xml:space="preserve">Also update to steps.ts to *.ts cucumberOpts: { </w:t>
+      </w:r>
+      <w:r>
+        <w:rPr>
+          <w:rFonts w:eastAsia="Wingdings" w:cs="Wingdings" w:ascii="Wingdings" w:hAnsi="Wingdings"/>
+        </w:rPr>
+        <w:t></w:t>
+      </w:r>
+      <w:r>
+        <w:rPr/>
         <w:t xml:space="preserve"> </w:t>
       </w:r>
-      <w:proofErr w:type="spellStart"/>
-      <w:r>
-        <w:t>cucumberOpts</w:t>
-      </w:r>
-      <w:proofErr w:type="spellEnd"/>
-      <w:r>
-        <w:t xml:space="preserve">: { </w:t>
-      </w:r>
-      <w:r>
-        <w:sym w:font="Wingdings" w:char="F0E0"/>
-      </w:r>
-      <w:r>
-        <w:t xml:space="preserve"> </w:t>
-      </w:r>
-      <w:r>
-        <w:rPr>
-          <w:noProof/>
-        </w:rPr>
+      <w:r>
+        <w:rPr/>
         <w:drawing>
-          <wp:inline distT="0" distB="0" distL="0" distR="0" wp14:anchorId="052A44EE" wp14:editId="266747B5">
-            <wp:extent cx="5544324" cy="571580"/>
+          <wp:inline distT="0" distB="0" distL="0" distR="0">
+            <wp:extent cx="5544185" cy="571500"/>
             <wp:effectExtent l="0" t="0" r="0" b="0"/>
-            <wp:docPr id="18" name="Picture 18"/>
+            <wp:docPr id="11" name="Picture 18" descr=""/>
             <wp:cNvGraphicFramePr>
               <a:graphicFrameLocks xmlns:a="http://schemas.openxmlformats.org/drawingml/2006/main" noChangeAspect="1"/>
             </wp:cNvGraphicFramePr>
@@ -1264,19 +1270,21 @@
               <a:graphicData uri="http://schemas.openxmlformats.org/drawingml/2006/picture">
                 <pic:pic xmlns:pic="http://schemas.openxmlformats.org/drawingml/2006/picture">
                   <pic:nvPicPr>
-                    <pic:cNvPr id="1" name=""/>
-                    <pic:cNvPicPr/>
+                    <pic:cNvPr id="11" name="Picture 18" descr=""/>
+                    <pic:cNvPicPr>
+                      <a:picLocks noChangeAspect="1" noChangeArrowheads="1"/>
+                    </pic:cNvPicPr>
                   </pic:nvPicPr>
                   <pic:blipFill>
-                    <a:blip r:embed="rId16"/>
+                    <a:blip r:embed="rId13"/>
                     <a:stretch>
                       <a:fillRect/>
                     </a:stretch>
                   </pic:blipFill>
-                  <pic:spPr>
+                  <pic:spPr bwMode="auto">
                     <a:xfrm>
                       <a:off x="0" y="0"/>
-                      <a:ext cx="5544324" cy="571580"/>
+                      <a:ext cx="5544185" cy="571500"/>
                     </a:xfrm>
                     <a:prstGeom prst="rect">
                       <a:avLst/>
@@ -1294,66 +1302,94 @@
         <w:pStyle w:val="ListParagraph"/>
         <w:numPr>
           <w:ilvl w:val="1"/>
-          <w:numId w:val="5"/>
+          <w:numId w:val="4"/>
         </w:numPr>
-      </w:pPr>
-    </w:p>
-    <w:p/>
-    <w:p/>
-    <w:p/>
-    <w:p/>
-    <w:p>
-      <w:r>
-        <w:t xml:space="preserve">Add allure reporter </w:t>
-      </w:r>
-      <w:r>
-        <w:t xml:space="preserve">- if forgot when setting up project </w:t>
-      </w:r>
-      <w:r>
-        <w:rPr>
-          <mc:AlternateContent>
-            <mc:Choice Requires="w16se"/>
-            <mc:Fallback>
-              <w:rFonts w:ascii="Segoe UI Emoji" w:eastAsia="Segoe UI Emoji" w:hAnsi="Segoe UI Emoji" w:cs="Segoe UI Emoji"/>
-            </mc:Fallback>
-          </mc:AlternateContent>
-        </w:rPr>
-        <mc:AlternateContent>
-          <mc:Choice Requires="w16se">
-            <w16se:symEx w16se:font="Segoe UI Emoji" w16se:char="1F60A"/>
-          </mc:Choice>
-          <mc:Fallback>
-            <w:t>😊</w:t>
-          </mc:Fallback>
-        </mc:AlternateContent>
-      </w:r>
-    </w:p>
-    <w:p>
-      <w:r>
-        <w:t xml:space="preserve">Update </w:t>
-      </w:r>
-      <w:proofErr w:type="spellStart"/>
-      <w:r>
-        <w:t>wdio.conf.ts</w:t>
-      </w:r>
-      <w:proofErr w:type="spellEnd"/>
-      <w:r>
+        <w:rPr/>
+      </w:pPr>
+      <w:r>
+        <w:rPr/>
+      </w:r>
+    </w:p>
+    <w:p>
+      <w:pPr>
+        <w:pStyle w:val="Normal"/>
+        <w:rPr/>
+      </w:pPr>
+      <w:r>
+        <w:rPr/>
+      </w:r>
+    </w:p>
+    <w:p>
+      <w:pPr>
+        <w:pStyle w:val="Normal"/>
+        <w:rPr/>
+      </w:pPr>
+      <w:r>
+        <w:rPr/>
+      </w:r>
+    </w:p>
+    <w:p>
+      <w:pPr>
+        <w:pStyle w:val="Normal"/>
+        <w:rPr/>
+      </w:pPr>
+      <w:r>
+        <w:rPr/>
+      </w:r>
+    </w:p>
+    <w:p>
+      <w:pPr>
+        <w:pStyle w:val="Normal"/>
+        <w:rPr/>
+      </w:pPr>
+      <w:r>
+        <w:rPr/>
+      </w:r>
+    </w:p>
+    <w:p>
+      <w:pPr>
+        <w:pStyle w:val="Normal"/>
+        <w:rPr/>
+      </w:pPr>
+      <w:r>
+        <w:rPr/>
+        <w:t xml:space="preserve">Add allure reporter - if forgot when setting up project </w:t>
+      </w:r>
+      <w:r>
+        <w:rPr>
+          <w:rFonts w:eastAsia="Segoe UI Emoji" w:cs="Segoe UI Emoji" w:ascii="Segoe UI Emoji" w:hAnsi="Segoe UI Emoji"/>
+        </w:rPr>
+        <w:t>😊</w:t>
+      </w:r>
+    </w:p>
+    <w:p>
+      <w:pPr>
+        <w:pStyle w:val="Normal"/>
+        <w:rPr/>
+      </w:pPr>
+      <w:r>
+        <w:rPr/>
+        <w:t xml:space="preserve">Update wdio.conf.ts </w:t>
+      </w:r>
+      <w:r>
+        <w:rPr>
+          <w:rFonts w:eastAsia="Wingdings" w:cs="Wingdings" w:ascii="Wingdings" w:hAnsi="Wingdings"/>
+        </w:rPr>
+        <w:t></w:t>
+      </w:r>
+      <w:r>
+        <w:rPr/>
         <w:t xml:space="preserve"> </w:t>
       </w:r>
-      <w:r>
-        <w:sym w:font="Wingdings" w:char="F0E0"/>
-      </w:r>
-      <w:r>
-        <w:t xml:space="preserve"> </w:t>
-      </w:r>
-    </w:p>
-    <w:p>
-      <w:pPr>
+    </w:p>
+    <w:p>
+      <w:pPr>
+        <w:pStyle w:val="Normal"/>
         <w:shd w:val="clear" w:color="auto" w:fill="1E1E1E"/>
-        <w:suppressAutoHyphens w:val="0"/>
-        <w:spacing w:line="285" w:lineRule="atLeast"/>
-        <w:rPr>
-          <w:rFonts w:ascii="Consolas" w:eastAsia="Times New Roman" w:hAnsi="Consolas" w:cs="Times New Roman"/>
+        <w:suppressAutoHyphens w:val="false"/>
+        <w:spacing w:lineRule="atLeast" w:line="285"/>
+        <w:rPr>
+          <w:rFonts w:ascii="Consolas" w:hAnsi="Consolas" w:eastAsia="Times New Roman" w:cs="Times New Roman"/>
           <w:color w:val="D4D4D4"/>
           <w:kern w:val="0"/>
           <w:sz w:val="21"/>
@@ -1363,7 +1399,7 @@
       </w:pPr>
       <w:r>
         <w:rPr>
-          <w:rFonts w:ascii="Consolas" w:eastAsia="Times New Roman" w:hAnsi="Consolas" w:cs="Times New Roman"/>
+          <w:rFonts w:eastAsia="Times New Roman" w:cs="Times New Roman" w:ascii="Consolas" w:hAnsi="Consolas"/>
           <w:color w:val="D4D4D4"/>
           <w:kern w:val="0"/>
           <w:sz w:val="21"/>
@@ -1374,7 +1410,7 @@
       </w:r>
       <w:r>
         <w:rPr>
-          <w:rFonts w:ascii="Consolas" w:eastAsia="Times New Roman" w:hAnsi="Consolas" w:cs="Times New Roman"/>
+          <w:rFonts w:eastAsia="Times New Roman" w:cs="Times New Roman" w:ascii="Consolas" w:hAnsi="Consolas"/>
           <w:color w:val="9CDCFE"/>
           <w:kern w:val="0"/>
           <w:sz w:val="21"/>
@@ -1385,7 +1421,7 @@
       </w:r>
       <w:r>
         <w:rPr>
-          <w:rFonts w:ascii="Consolas" w:eastAsia="Times New Roman" w:hAnsi="Consolas" w:cs="Times New Roman"/>
+          <w:rFonts w:eastAsia="Times New Roman" w:cs="Times New Roman" w:ascii="Consolas" w:hAnsi="Consolas"/>
           <w:color w:val="D4D4D4"/>
           <w:kern w:val="0"/>
           <w:sz w:val="21"/>
@@ -1396,7 +1432,7 @@
       </w:r>
       <w:r>
         <w:rPr>
-          <w:rFonts w:ascii="Consolas" w:eastAsia="Times New Roman" w:hAnsi="Consolas" w:cs="Times New Roman"/>
+          <w:rFonts w:eastAsia="Times New Roman" w:cs="Times New Roman" w:ascii="Consolas" w:hAnsi="Consolas"/>
           <w:color w:val="CE9178"/>
           <w:kern w:val="0"/>
           <w:sz w:val="21"/>
@@ -1407,7 +1443,7 @@
       </w:r>
       <w:r>
         <w:rPr>
-          <w:rFonts w:ascii="Consolas" w:eastAsia="Times New Roman" w:hAnsi="Consolas" w:cs="Times New Roman"/>
+          <w:rFonts w:eastAsia="Times New Roman" w:cs="Times New Roman" w:ascii="Consolas" w:hAnsi="Consolas"/>
           <w:color w:val="D4D4D4"/>
           <w:kern w:val="0"/>
           <w:sz w:val="21"/>
@@ -1418,7 +1454,7 @@
       </w:r>
       <w:r>
         <w:rPr>
-          <w:rFonts w:ascii="Consolas" w:eastAsia="Times New Roman" w:hAnsi="Consolas" w:cs="Times New Roman"/>
+          <w:rFonts w:eastAsia="Times New Roman" w:cs="Times New Roman" w:ascii="Consolas" w:hAnsi="Consolas"/>
           <w:color w:val="CE9178"/>
           <w:kern w:val="0"/>
           <w:sz w:val="21"/>
@@ -1429,7 +1465,7 @@
       </w:r>
       <w:r>
         <w:rPr>
-          <w:rFonts w:ascii="Consolas" w:eastAsia="Times New Roman" w:hAnsi="Consolas" w:cs="Times New Roman"/>
+          <w:rFonts w:eastAsia="Times New Roman" w:cs="Times New Roman" w:ascii="Consolas" w:hAnsi="Consolas"/>
           <w:color w:val="D4D4D4"/>
           <w:kern w:val="0"/>
           <w:sz w:val="21"/>
@@ -1441,11 +1477,12 @@
     </w:p>
     <w:p>
       <w:pPr>
+        <w:pStyle w:val="Normal"/>
         <w:shd w:val="clear" w:color="auto" w:fill="1E1E1E"/>
-        <w:suppressAutoHyphens w:val="0"/>
-        <w:spacing w:line="285" w:lineRule="atLeast"/>
-        <w:rPr>
-          <w:rFonts w:ascii="Consolas" w:eastAsia="Times New Roman" w:hAnsi="Consolas" w:cs="Times New Roman"/>
+        <w:suppressAutoHyphens w:val="false"/>
+        <w:spacing w:lineRule="atLeast" w:line="285"/>
+        <w:rPr>
+          <w:rFonts w:ascii="Consolas" w:hAnsi="Consolas" w:eastAsia="Times New Roman" w:cs="Times New Roman"/>
           <w:color w:val="D4D4D4"/>
           <w:kern w:val="0"/>
           <w:sz w:val="21"/>
@@ -1455,7 +1492,7 @@
       </w:pPr>
       <w:r>
         <w:rPr>
-          <w:rFonts w:ascii="Consolas" w:eastAsia="Times New Roman" w:hAnsi="Consolas" w:cs="Times New Roman"/>
+          <w:rFonts w:eastAsia="Times New Roman" w:cs="Times New Roman" w:ascii="Consolas" w:hAnsi="Consolas"/>
           <w:color w:val="D4D4D4"/>
           <w:kern w:val="0"/>
           <w:sz w:val="21"/>
@@ -1464,33 +1501,91 @@
         </w:rPr>
         <w:t xml:space="preserve">        </w:t>
       </w:r>
-      <w:proofErr w:type="spellStart"/>
-      <w:r>
-        <w:rPr>
-          <w:rFonts w:ascii="Consolas" w:eastAsia="Times New Roman" w:hAnsi="Consolas" w:cs="Times New Roman"/>
+      <w:r>
+        <w:rPr>
+          <w:rFonts w:eastAsia="Times New Roman" w:cs="Times New Roman" w:ascii="Consolas" w:hAnsi="Consolas"/>
           <w:color w:val="9CDCFE"/>
           <w:kern w:val="0"/>
           <w:sz w:val="21"/>
           <w:szCs w:val="21"/>
           <w:lang w:val="en-ZA" w:eastAsia="en-ZA" w:bidi="ar-SA"/>
         </w:rPr>
-        <w:t>outputDir</w:t>
-      </w:r>
-      <w:proofErr w:type="spellEnd"/>
-      <w:r>
-        <w:rPr>
-          <w:rFonts w:ascii="Consolas" w:eastAsia="Times New Roman" w:hAnsi="Consolas" w:cs="Times New Roman"/>
+        <w:t>outputDir:</w:t>
+      </w:r>
+      <w:r>
+        <w:rPr>
+          <w:rFonts w:eastAsia="Times New Roman" w:cs="Times New Roman" w:ascii="Consolas" w:hAnsi="Consolas"/>
+          <w:color w:val="D4D4D4"/>
+          <w:kern w:val="0"/>
+          <w:sz w:val="21"/>
+          <w:szCs w:val="21"/>
+          <w:lang w:val="en-ZA" w:eastAsia="en-ZA" w:bidi="ar-SA"/>
+        </w:rPr>
+        <w:t xml:space="preserve"> </w:t>
+      </w:r>
+      <w:r>
+        <w:rPr>
+          <w:rFonts w:eastAsia="Times New Roman" w:cs="Times New Roman" w:ascii="Consolas" w:hAnsi="Consolas"/>
+          <w:color w:val="CE9178"/>
+          <w:kern w:val="0"/>
+          <w:sz w:val="21"/>
+          <w:szCs w:val="21"/>
+          <w:lang w:val="en-ZA" w:eastAsia="en-ZA" w:bidi="ar-SA"/>
+        </w:rPr>
+        <w:t>'allure-results'</w:t>
+      </w:r>
+      <w:r>
+        <w:rPr>
+          <w:rFonts w:eastAsia="Times New Roman" w:cs="Times New Roman" w:ascii="Consolas" w:hAnsi="Consolas"/>
+          <w:color w:val="D4D4D4"/>
+          <w:kern w:val="0"/>
+          <w:sz w:val="21"/>
+          <w:szCs w:val="21"/>
+          <w:lang w:val="en-ZA" w:eastAsia="en-ZA" w:bidi="ar-SA"/>
+        </w:rPr>
+        <w:t>,</w:t>
+      </w:r>
+    </w:p>
+    <w:p>
+      <w:pPr>
+        <w:pStyle w:val="Normal"/>
+        <w:shd w:val="clear" w:color="auto" w:fill="1E1E1E"/>
+        <w:suppressAutoHyphens w:val="false"/>
+        <w:spacing w:lineRule="atLeast" w:line="285"/>
+        <w:rPr>
+          <w:rFonts w:ascii="Consolas" w:hAnsi="Consolas" w:eastAsia="Times New Roman" w:cs="Times New Roman"/>
+          <w:color w:val="D4D4D4"/>
+          <w:kern w:val="0"/>
+          <w:sz w:val="21"/>
+          <w:szCs w:val="21"/>
+          <w:lang w:val="en-ZA" w:eastAsia="en-ZA" w:bidi="ar-SA"/>
+        </w:rPr>
+      </w:pPr>
+      <w:r>
+        <w:rPr>
+          <w:rFonts w:eastAsia="Times New Roman" w:cs="Times New Roman" w:ascii="Consolas" w:hAnsi="Consolas"/>
+          <w:color w:val="D4D4D4"/>
+          <w:kern w:val="0"/>
+          <w:sz w:val="21"/>
+          <w:szCs w:val="21"/>
+          <w:lang w:val="en-ZA" w:eastAsia="en-ZA" w:bidi="ar-SA"/>
+        </w:rPr>
+        <w:t xml:space="preserve">        </w:t>
+      </w:r>
+      <w:r>
+        <w:rPr>
+          <w:rFonts w:eastAsia="Times New Roman" w:cs="Times New Roman" w:ascii="Consolas" w:hAnsi="Consolas"/>
           <w:color w:val="9CDCFE"/>
           <w:kern w:val="0"/>
           <w:sz w:val="21"/>
           <w:szCs w:val="21"/>
           <w:lang w:val="en-ZA" w:eastAsia="en-ZA" w:bidi="ar-SA"/>
         </w:rPr>
-        <w:t>:</w:t>
-      </w:r>
-      <w:r>
-        <w:rPr>
-          <w:rFonts w:ascii="Consolas" w:eastAsia="Times New Roman" w:hAnsi="Consolas" w:cs="Times New Roman"/>
+        <w:t>disableWebdriverStepsReporting:</w:t>
+      </w:r>
+      <w:r>
+        <w:rPr>
+          <w:rFonts w:eastAsia="Times New Roman" w:cs="Times New Roman" w:ascii="Consolas" w:hAnsi="Consolas"/>
           <w:color w:val="D4D4D4"/>
           <w:kern w:val="0"/>
           <w:sz w:val="21"/>
@@ -1501,18 +1596,18 @@
       </w:r>
       <w:r>
         <w:rPr>
-          <w:rFonts w:ascii="Consolas" w:eastAsia="Times New Roman" w:hAnsi="Consolas" w:cs="Times New Roman"/>
-          <w:color w:val="CE9178"/>
+          <w:rFonts w:eastAsia="Times New Roman" w:cs="Times New Roman" w:ascii="Consolas" w:hAnsi="Consolas"/>
+          <w:color w:val="569CD6"/>
           <w:kern w:val="0"/>
           <w:sz w:val="21"/>
           <w:szCs w:val="21"/>
           <w:lang w:val="en-ZA" w:eastAsia="en-ZA" w:bidi="ar-SA"/>
         </w:rPr>
-        <w:t>'allure-results'</w:t>
-      </w:r>
-      <w:r>
-        <w:rPr>
-          <w:rFonts w:ascii="Consolas" w:eastAsia="Times New Roman" w:hAnsi="Consolas" w:cs="Times New Roman"/>
+        <w:t>false</w:t>
+      </w:r>
+      <w:r>
+        <w:rPr>
+          <w:rFonts w:eastAsia="Times New Roman" w:cs="Times New Roman" w:ascii="Consolas" w:hAnsi="Consolas"/>
           <w:color w:val="D4D4D4"/>
           <w:kern w:val="0"/>
           <w:sz w:val="21"/>
@@ -1524,11 +1619,12 @@
     </w:p>
     <w:p>
       <w:pPr>
+        <w:pStyle w:val="Normal"/>
         <w:shd w:val="clear" w:color="auto" w:fill="1E1E1E"/>
-        <w:suppressAutoHyphens w:val="0"/>
-        <w:spacing w:line="285" w:lineRule="atLeast"/>
-        <w:rPr>
-          <w:rFonts w:ascii="Consolas" w:eastAsia="Times New Roman" w:hAnsi="Consolas" w:cs="Times New Roman"/>
+        <w:suppressAutoHyphens w:val="false"/>
+        <w:spacing w:lineRule="atLeast" w:line="285"/>
+        <w:rPr>
+          <w:rFonts w:ascii="Consolas" w:hAnsi="Consolas" w:eastAsia="Times New Roman" w:cs="Times New Roman"/>
           <w:color w:val="D4D4D4"/>
           <w:kern w:val="0"/>
           <w:sz w:val="21"/>
@@ -1538,7 +1634,7 @@
       </w:pPr>
       <w:r>
         <w:rPr>
-          <w:rFonts w:ascii="Consolas" w:eastAsia="Times New Roman" w:hAnsi="Consolas" w:cs="Times New Roman"/>
+          <w:rFonts w:eastAsia="Times New Roman" w:cs="Times New Roman" w:ascii="Consolas" w:hAnsi="Consolas"/>
           <w:color w:val="D4D4D4"/>
           <w:kern w:val="0"/>
           <w:sz w:val="21"/>
@@ -1547,33 +1643,20 @@
         </w:rPr>
         <w:t xml:space="preserve">        </w:t>
       </w:r>
-      <w:proofErr w:type="spellStart"/>
-      <w:r>
-        <w:rPr>
-          <w:rFonts w:ascii="Consolas" w:eastAsia="Times New Roman" w:hAnsi="Consolas" w:cs="Times New Roman"/>
+      <w:r>
+        <w:rPr>
+          <w:rFonts w:eastAsia="Times New Roman" w:cs="Times New Roman" w:ascii="Consolas" w:hAnsi="Consolas"/>
           <w:color w:val="9CDCFE"/>
           <w:kern w:val="0"/>
           <w:sz w:val="21"/>
           <w:szCs w:val="21"/>
           <w:lang w:val="en-ZA" w:eastAsia="en-ZA" w:bidi="ar-SA"/>
         </w:rPr>
-        <w:t>disableWebdriverStepsReporting</w:t>
-      </w:r>
-      <w:proofErr w:type="spellEnd"/>
-      <w:r>
-        <w:rPr>
-          <w:rFonts w:ascii="Consolas" w:eastAsia="Times New Roman" w:hAnsi="Consolas" w:cs="Times New Roman"/>
-          <w:color w:val="9CDCFE"/>
-          <w:kern w:val="0"/>
-          <w:sz w:val="21"/>
-          <w:szCs w:val="21"/>
-          <w:lang w:val="en-ZA" w:eastAsia="en-ZA" w:bidi="ar-SA"/>
-        </w:rPr>
-        <w:t>:</w:t>
-      </w:r>
-      <w:r>
-        <w:rPr>
-          <w:rFonts w:ascii="Consolas" w:eastAsia="Times New Roman" w:hAnsi="Consolas" w:cs="Times New Roman"/>
+        <w:t>disableWebdriverScreenshotsReporting:</w:t>
+      </w:r>
+      <w:r>
+        <w:rPr>
+          <w:rFonts w:eastAsia="Times New Roman" w:cs="Times New Roman" w:ascii="Consolas" w:hAnsi="Consolas"/>
           <w:color w:val="D4D4D4"/>
           <w:kern w:val="0"/>
           <w:sz w:val="21"/>
@@ -1584,7 +1667,7 @@
       </w:r>
       <w:r>
         <w:rPr>
-          <w:rFonts w:ascii="Consolas" w:eastAsia="Times New Roman" w:hAnsi="Consolas" w:cs="Times New Roman"/>
+          <w:rFonts w:eastAsia="Times New Roman" w:cs="Times New Roman" w:ascii="Consolas" w:hAnsi="Consolas"/>
           <w:color w:val="569CD6"/>
           <w:kern w:val="0"/>
           <w:sz w:val="21"/>
@@ -1595,7 +1678,7 @@
       </w:r>
       <w:r>
         <w:rPr>
-          <w:rFonts w:ascii="Consolas" w:eastAsia="Times New Roman" w:hAnsi="Consolas" w:cs="Times New Roman"/>
+          <w:rFonts w:eastAsia="Times New Roman" w:cs="Times New Roman" w:ascii="Consolas" w:hAnsi="Consolas"/>
           <w:color w:val="D4D4D4"/>
           <w:kern w:val="0"/>
           <w:sz w:val="21"/>
@@ -1607,11 +1690,12 @@
     </w:p>
     <w:p>
       <w:pPr>
+        <w:pStyle w:val="Normal"/>
         <w:shd w:val="clear" w:color="auto" w:fill="1E1E1E"/>
-        <w:suppressAutoHyphens w:val="0"/>
-        <w:spacing w:line="285" w:lineRule="atLeast"/>
-        <w:rPr>
-          <w:rFonts w:ascii="Consolas" w:eastAsia="Times New Roman" w:hAnsi="Consolas" w:cs="Times New Roman"/>
+        <w:suppressAutoHyphens w:val="false"/>
+        <w:spacing w:lineRule="atLeast" w:line="285"/>
+        <w:rPr>
+          <w:rFonts w:ascii="Consolas" w:hAnsi="Consolas" w:eastAsia="Times New Roman" w:cs="Times New Roman"/>
           <w:color w:val="D4D4D4"/>
           <w:kern w:val="0"/>
           <w:sz w:val="21"/>
@@ -1621,134 +1705,127 @@
       </w:pPr>
       <w:r>
         <w:rPr>
-          <w:rFonts w:ascii="Consolas" w:eastAsia="Times New Roman" w:hAnsi="Consolas" w:cs="Times New Roman"/>
+          <w:rFonts w:eastAsia="Times New Roman" w:cs="Times New Roman" w:ascii="Consolas" w:hAnsi="Consolas"/>
           <w:color w:val="D4D4D4"/>
           <w:kern w:val="0"/>
           <w:sz w:val="21"/>
           <w:szCs w:val="21"/>
           <w:lang w:val="en-ZA" w:eastAsia="en-ZA" w:bidi="ar-SA"/>
         </w:rPr>
-        <w:t xml:space="preserve">        </w:t>
-      </w:r>
-      <w:proofErr w:type="spellStart"/>
-      <w:r>
-        <w:rPr>
-          <w:rFonts w:ascii="Consolas" w:eastAsia="Times New Roman" w:hAnsi="Consolas" w:cs="Times New Roman"/>
-          <w:color w:val="9CDCFE"/>
-          <w:kern w:val="0"/>
-          <w:sz w:val="21"/>
-          <w:szCs w:val="21"/>
-          <w:lang w:val="en-ZA" w:eastAsia="en-ZA" w:bidi="ar-SA"/>
-        </w:rPr>
-        <w:t>disableWebdriverScreenshotsReporting</w:t>
-      </w:r>
-      <w:proofErr w:type="spellEnd"/>
-      <w:r>
-        <w:rPr>
-          <w:rFonts w:ascii="Consolas" w:eastAsia="Times New Roman" w:hAnsi="Consolas" w:cs="Times New Roman"/>
-          <w:color w:val="9CDCFE"/>
-          <w:kern w:val="0"/>
-          <w:sz w:val="21"/>
-          <w:szCs w:val="21"/>
-          <w:lang w:val="en-ZA" w:eastAsia="en-ZA" w:bidi="ar-SA"/>
-        </w:rPr>
-        <w:t>:</w:t>
-      </w:r>
-      <w:r>
-        <w:rPr>
-          <w:rFonts w:ascii="Consolas" w:eastAsia="Times New Roman" w:hAnsi="Consolas" w:cs="Times New Roman"/>
+        <w:t xml:space="preserve">    </w:t>
+      </w:r>
+      <w:r>
+        <w:rPr>
+          <w:rFonts w:eastAsia="Times New Roman" w:cs="Times New Roman" w:ascii="Consolas" w:hAnsi="Consolas"/>
           <w:color w:val="D4D4D4"/>
           <w:kern w:val="0"/>
           <w:sz w:val="21"/>
           <w:szCs w:val="21"/>
           <w:lang w:val="en-ZA" w:eastAsia="en-ZA" w:bidi="ar-SA"/>
         </w:rPr>
-        <w:t xml:space="preserve"> </w:t>
-      </w:r>
-      <w:r>
-        <w:rPr>
-          <w:rFonts w:ascii="Consolas" w:eastAsia="Times New Roman" w:hAnsi="Consolas" w:cs="Times New Roman"/>
-          <w:color w:val="569CD6"/>
-          <w:kern w:val="0"/>
-          <w:sz w:val="21"/>
-          <w:szCs w:val="21"/>
-          <w:lang w:val="en-ZA" w:eastAsia="en-ZA" w:bidi="ar-SA"/>
-        </w:rPr>
-        <w:t>false</w:t>
-      </w:r>
-      <w:r>
-        <w:rPr>
-          <w:rFonts w:ascii="Consolas" w:eastAsia="Times New Roman" w:hAnsi="Consolas" w:cs="Times New Roman"/>
-          <w:color w:val="D4D4D4"/>
-          <w:kern w:val="0"/>
-          <w:sz w:val="21"/>
-          <w:szCs w:val="21"/>
-          <w:lang w:val="en-ZA" w:eastAsia="en-ZA" w:bidi="ar-SA"/>
-        </w:rPr>
-        <w:t>,</w:t>
-      </w:r>
-    </w:p>
-    <w:p>
-      <w:pPr>
-        <w:shd w:val="clear" w:color="auto" w:fill="1E1E1E"/>
-        <w:suppressAutoHyphens w:val="0"/>
-        <w:spacing w:line="285" w:lineRule="atLeast"/>
-        <w:rPr>
-          <w:rFonts w:ascii="Consolas" w:eastAsia="Times New Roman" w:hAnsi="Consolas" w:cs="Times New Roman"/>
-          <w:color w:val="D4D4D4"/>
-          <w:kern w:val="0"/>
-          <w:sz w:val="21"/>
-          <w:szCs w:val="21"/>
-          <w:lang w:val="en-ZA" w:eastAsia="en-ZA" w:bidi="ar-SA"/>
-        </w:rPr>
-      </w:pPr>
-      <w:r>
-        <w:rPr>
-          <w:rFonts w:ascii="Consolas" w:eastAsia="Times New Roman" w:hAnsi="Consolas" w:cs="Times New Roman"/>
-          <w:color w:val="D4D4D4"/>
-          <w:kern w:val="0"/>
-          <w:sz w:val="21"/>
-          <w:szCs w:val="21"/>
-          <w:lang w:val="en-ZA" w:eastAsia="en-ZA" w:bidi="ar-SA"/>
-        </w:rPr>
-        <w:t>    }]],</w:t>
-      </w:r>
-    </w:p>
-    <w:p/>
-    <w:p/>
-    <w:p/>
-    <w:p/>
-    <w:p/>
-    <w:p/>
-    <w:p/>
-    <w:p/>
-    <w:p/>
-    <w:p>
-      <w:r>
-        <w:t xml:space="preserve">The following </w:t>
-      </w:r>
-      <w:proofErr w:type="spellStart"/>
-      <w:r>
-        <w:t>VSCode</w:t>
-      </w:r>
-      <w:proofErr w:type="spellEnd"/>
-      <w:r>
-        <w:t xml:space="preserve"> </w:t>
-      </w:r>
-      <w:r>
-        <w:t>extensions are recommended</w:t>
-      </w:r>
-      <w:r>
-        <w:t xml:space="preserve"> (e2e course)</w:t>
-      </w:r>
-    </w:p>
-    <w:p>
-      <w:r>
-        <w:rPr>
-          <w:noProof/>
-        </w:rPr>
+        <w:t>}]],</w:t>
+      </w:r>
+    </w:p>
+    <w:p>
+      <w:pPr>
+        <w:pStyle w:val="Normal"/>
+        <w:rPr/>
+      </w:pPr>
+      <w:r>
+        <w:rPr/>
+      </w:r>
+    </w:p>
+    <w:p>
+      <w:pPr>
+        <w:pStyle w:val="Normal"/>
+        <w:rPr/>
+      </w:pPr>
+      <w:r>
+        <w:rPr/>
+      </w:r>
+    </w:p>
+    <w:p>
+      <w:pPr>
+        <w:pStyle w:val="Normal"/>
+        <w:rPr/>
+      </w:pPr>
+      <w:r>
+        <w:rPr/>
+      </w:r>
+    </w:p>
+    <w:p>
+      <w:pPr>
+        <w:pStyle w:val="Normal"/>
+        <w:rPr/>
+      </w:pPr>
+      <w:r>
+        <w:rPr/>
+      </w:r>
+    </w:p>
+    <w:p>
+      <w:pPr>
+        <w:pStyle w:val="Normal"/>
+        <w:rPr/>
+      </w:pPr>
+      <w:r>
+        <w:rPr/>
+      </w:r>
+    </w:p>
+    <w:p>
+      <w:pPr>
+        <w:pStyle w:val="Normal"/>
+        <w:rPr/>
+      </w:pPr>
+      <w:r>
+        <w:rPr/>
+      </w:r>
+    </w:p>
+    <w:p>
+      <w:pPr>
+        <w:pStyle w:val="Normal"/>
+        <w:rPr/>
+      </w:pPr>
+      <w:r>
+        <w:rPr/>
+      </w:r>
+    </w:p>
+    <w:p>
+      <w:pPr>
+        <w:pStyle w:val="Normal"/>
+        <w:rPr/>
+      </w:pPr>
+      <w:r>
+        <w:rPr/>
+      </w:r>
+    </w:p>
+    <w:p>
+      <w:pPr>
+        <w:pStyle w:val="Normal"/>
+        <w:rPr/>
+      </w:pPr>
+      <w:r>
+        <w:rPr/>
+      </w:r>
+    </w:p>
+    <w:p>
+      <w:pPr>
+        <w:pStyle w:val="Normal"/>
+        <w:rPr/>
+      </w:pPr>
+      <w:r>
+        <w:rPr/>
+        <w:t>The following VSCode extensions are recommended (e2e course)</w:t>
+      </w:r>
+    </w:p>
+    <w:p>
+      <w:pPr>
+        <w:pStyle w:val="Normal"/>
+        <w:rPr/>
+      </w:pPr>
+      <w:r>
+        <w:rPr/>
         <w:drawing>
-          <wp:anchor distT="0" distB="0" distL="0" distR="0" simplePos="0" relativeHeight="5" behindDoc="0" locked="0" layoutInCell="0" allowOverlap="1">
+          <wp:anchor behindDoc="0" distT="0" distB="0" distL="0" distR="0" simplePos="0" locked="0" layoutInCell="0" allowOverlap="1" relativeHeight="25">
             <wp:simplePos x="0" y="0"/>
             <wp:positionH relativeFrom="column">
               <wp:align>center</wp:align>
@@ -1759,7 +1836,7 @@
             <wp:extent cx="6332220" cy="3512820"/>
             <wp:effectExtent l="0" t="0" r="0" b="0"/>
             <wp:wrapSquare wrapText="largest"/>
-            <wp:docPr id="4" name="Image4"/>
+            <wp:docPr id="12" name="Image4" descr=""/>
             <wp:cNvGraphicFramePr>
               <a:graphicFrameLocks xmlns:a="http://schemas.openxmlformats.org/drawingml/2006/main" noChangeAspect="1"/>
             </wp:cNvGraphicFramePr>
@@ -1767,13 +1844,13 @@
               <a:graphicData uri="http://schemas.openxmlformats.org/drawingml/2006/picture">
                 <pic:pic xmlns:pic="http://schemas.openxmlformats.org/drawingml/2006/picture">
                   <pic:nvPicPr>
-                    <pic:cNvPr id="4" name="Image4"/>
+                    <pic:cNvPr id="12" name="Image4" descr=""/>
                     <pic:cNvPicPr>
                       <a:picLocks noChangeAspect="1" noChangeArrowheads="1"/>
                     </pic:cNvPicPr>
                   </pic:nvPicPr>
                   <pic:blipFill>
-                    <a:blip r:embed="rId17"/>
+                    <a:blip r:embed="rId14"/>
                     <a:stretch>
                       <a:fillRect/>
                     </a:stretch>
@@ -1794,28 +1871,37 @@
         </w:drawing>
       </w:r>
     </w:p>
-    <w:p/>
-    <w:p>
-      <w:proofErr w:type="spellStart"/>
-      <w:r>
-        <w:lastRenderedPageBreak/>
-        <w:t>Vscode</w:t>
-      </w:r>
-      <w:proofErr w:type="spellEnd"/>
-      <w:r>
-        <w:t>-icons</w:t>
-      </w:r>
-    </w:p>
-    <w:p>
-      <w:r>
-        <w:rPr>
-          <w:noProof/>
-        </w:rPr>
+    <w:p>
+      <w:pPr>
+        <w:pStyle w:val="Normal"/>
+        <w:rPr/>
+      </w:pPr>
+      <w:r>
+        <w:rPr/>
+      </w:r>
+    </w:p>
+    <w:p>
+      <w:pPr>
+        <w:pStyle w:val="Normal"/>
+        <w:rPr/>
+      </w:pPr>
+      <w:r>
+        <w:rPr/>
+        <w:t>Vscode-icons</w:t>
+      </w:r>
+    </w:p>
+    <w:p>
+      <w:pPr>
+        <w:pStyle w:val="Normal"/>
+        <w:rPr/>
+      </w:pPr>
+      <w:r>
+        <w:rPr/>
         <w:drawing>
-          <wp:inline distT="0" distB="0" distL="0" distR="0" wp14:anchorId="52F9040D" wp14:editId="361D3FAA">
-            <wp:extent cx="4715533" cy="1114581"/>
-            <wp:effectExtent l="0" t="0" r="0" b="9525"/>
-            <wp:docPr id="1" name="Picture 1"/>
+          <wp:inline distT="0" distB="0" distL="0" distR="0">
+            <wp:extent cx="4715510" cy="1114425"/>
+            <wp:effectExtent l="0" t="0" r="0" b="0"/>
+            <wp:docPr id="13" name="Picture 1" descr=""/>
             <wp:cNvGraphicFramePr>
               <a:graphicFrameLocks xmlns:a="http://schemas.openxmlformats.org/drawingml/2006/main" noChangeAspect="1"/>
             </wp:cNvGraphicFramePr>
@@ -1823,19 +1909,21 @@
               <a:graphicData uri="http://schemas.openxmlformats.org/drawingml/2006/picture">
                 <pic:pic xmlns:pic="http://schemas.openxmlformats.org/drawingml/2006/picture">
                   <pic:nvPicPr>
-                    <pic:cNvPr id="1" name=""/>
-                    <pic:cNvPicPr/>
+                    <pic:cNvPr id="13" name="Picture 1" descr=""/>
+                    <pic:cNvPicPr>
+                      <a:picLocks noChangeAspect="1" noChangeArrowheads="1"/>
+                    </pic:cNvPicPr>
                   </pic:nvPicPr>
                   <pic:blipFill>
-                    <a:blip r:embed="rId18"/>
+                    <a:blip r:embed="rId15"/>
                     <a:stretch>
                       <a:fillRect/>
                     </a:stretch>
                   </pic:blipFill>
-                  <pic:spPr>
+                  <pic:spPr bwMode="auto">
                     <a:xfrm>
                       <a:off x="0" y="0"/>
-                      <a:ext cx="4715533" cy="1114581"/>
+                      <a:ext cx="4715510" cy="1114425"/>
                     </a:xfrm>
                     <a:prstGeom prst="rect">
                       <a:avLst/>
@@ -1848,22 +1936,37 @@
         </w:drawing>
       </w:r>
     </w:p>
-    <w:p/>
-    <w:p>
-      <w:r>
+    <w:p>
+      <w:pPr>
+        <w:pStyle w:val="Normal"/>
+        <w:rPr/>
+      </w:pPr>
+      <w:r>
+        <w:rPr/>
+      </w:r>
+    </w:p>
+    <w:p>
+      <w:pPr>
+        <w:pStyle w:val="Normal"/>
+        <w:rPr/>
+      </w:pPr>
+      <w:r>
+        <w:rPr/>
         <w:t>Prettier Code formatter</w:t>
       </w:r>
     </w:p>
     <w:p>
-      <w:r>
-        <w:rPr>
-          <w:noProof/>
-        </w:rPr>
+      <w:pPr>
+        <w:pStyle w:val="Normal"/>
+        <w:rPr/>
+      </w:pPr>
+      <w:r>
+        <w:rPr/>
         <w:drawing>
-          <wp:inline distT="0" distB="0" distL="0" distR="0" wp14:anchorId="3EFA5474" wp14:editId="7AE52F2C">
-            <wp:extent cx="4667901" cy="1076475"/>
-            <wp:effectExtent l="0" t="0" r="0" b="9525"/>
-            <wp:docPr id="19" name="Picture 19"/>
+          <wp:inline distT="0" distB="0" distL="0" distR="0">
+            <wp:extent cx="4667885" cy="1076325"/>
+            <wp:effectExtent l="0" t="0" r="0" b="0"/>
+            <wp:docPr id="14" name="Picture 19" descr=""/>
             <wp:cNvGraphicFramePr>
               <a:graphicFrameLocks xmlns:a="http://schemas.openxmlformats.org/drawingml/2006/main" noChangeAspect="1"/>
             </wp:cNvGraphicFramePr>
@@ -1871,19 +1974,21 @@
               <a:graphicData uri="http://schemas.openxmlformats.org/drawingml/2006/picture">
                 <pic:pic xmlns:pic="http://schemas.openxmlformats.org/drawingml/2006/picture">
                   <pic:nvPicPr>
-                    <pic:cNvPr id="1" name=""/>
-                    <pic:cNvPicPr/>
+                    <pic:cNvPr id="14" name="Picture 19" descr=""/>
+                    <pic:cNvPicPr>
+                      <a:picLocks noChangeAspect="1" noChangeArrowheads="1"/>
+                    </pic:cNvPicPr>
                   </pic:nvPicPr>
                   <pic:blipFill>
-                    <a:blip r:embed="rId19"/>
+                    <a:blip r:embed="rId16"/>
                     <a:stretch>
                       <a:fillRect/>
                     </a:stretch>
                   </pic:blipFill>
-                  <pic:spPr>
+                  <pic:spPr bwMode="auto">
                     <a:xfrm>
                       <a:off x="0" y="0"/>
-                      <a:ext cx="4667901" cy="1076475"/>
+                      <a:ext cx="4667885" cy="1076325"/>
                     </a:xfrm>
                     <a:prstGeom prst="rect">
                       <a:avLst/>
@@ -1896,27 +2001,37 @@
         </w:drawing>
       </w:r>
     </w:p>
-    <w:p/>
-    <w:p>
-      <w:r>
-        <w:t xml:space="preserve">Path </w:t>
-      </w:r>
-      <w:proofErr w:type="spellStart"/>
-      <w:r>
-        <w:t>intellisense</w:t>
-      </w:r>
-      <w:proofErr w:type="spellEnd"/>
-    </w:p>
-    <w:p>
-      <w:r>
-        <w:rPr>
-          <w:noProof/>
-        </w:rPr>
+    <w:p>
+      <w:pPr>
+        <w:pStyle w:val="Normal"/>
+        <w:rPr/>
+      </w:pPr>
+      <w:r>
+        <w:rPr/>
+      </w:r>
+    </w:p>
+    <w:p>
+      <w:pPr>
+        <w:pStyle w:val="Normal"/>
+        <w:rPr/>
+      </w:pPr>
+      <w:r>
+        <w:rPr/>
+        <w:t>Path intellisense</w:t>
+      </w:r>
+    </w:p>
+    <w:p>
+      <w:pPr>
+        <w:pStyle w:val="Normal"/>
+        <w:rPr/>
+      </w:pPr>
+      <w:r>
+        <w:rPr/>
         <w:drawing>
-          <wp:inline distT="0" distB="0" distL="0" distR="0" wp14:anchorId="5E3C859B" wp14:editId="3870D943">
-            <wp:extent cx="4763165" cy="1047896"/>
+          <wp:inline distT="0" distB="0" distL="0" distR="0">
+            <wp:extent cx="4763135" cy="1047750"/>
             <wp:effectExtent l="0" t="0" r="0" b="0"/>
-            <wp:docPr id="20" name="Picture 20"/>
+            <wp:docPr id="15" name="Picture 20" descr=""/>
             <wp:cNvGraphicFramePr>
               <a:graphicFrameLocks xmlns:a="http://schemas.openxmlformats.org/drawingml/2006/main" noChangeAspect="1"/>
             </wp:cNvGraphicFramePr>
@@ -1924,19 +2039,21 @@
               <a:graphicData uri="http://schemas.openxmlformats.org/drawingml/2006/picture">
                 <pic:pic xmlns:pic="http://schemas.openxmlformats.org/drawingml/2006/picture">
                   <pic:nvPicPr>
-                    <pic:cNvPr id="1" name=""/>
-                    <pic:cNvPicPr/>
+                    <pic:cNvPr id="15" name="Picture 20" descr=""/>
+                    <pic:cNvPicPr>
+                      <a:picLocks noChangeAspect="1" noChangeArrowheads="1"/>
+                    </pic:cNvPicPr>
                   </pic:nvPicPr>
                   <pic:blipFill>
-                    <a:blip r:embed="rId20"/>
+                    <a:blip r:embed="rId17"/>
                     <a:stretch>
                       <a:fillRect/>
                     </a:stretch>
                   </pic:blipFill>
-                  <pic:spPr>
+                  <pic:spPr bwMode="auto">
                     <a:xfrm>
                       <a:off x="0" y="0"/>
-                      <a:ext cx="4763165" cy="1047896"/>
+                      <a:ext cx="4763135" cy="1047750"/>
                     </a:xfrm>
                     <a:prstGeom prst="rect">
                       <a:avLst/>
@@ -1949,32 +2066,37 @@
         </w:drawing>
       </w:r>
     </w:p>
-    <w:p/>
-    <w:p>
-      <w:proofErr w:type="spellStart"/>
-      <w:r>
-        <w:t>npm</w:t>
-      </w:r>
-      <w:proofErr w:type="spellEnd"/>
-      <w:r>
-        <w:t xml:space="preserve"> </w:t>
-      </w:r>
-      <w:proofErr w:type="spellStart"/>
-      <w:r>
-        <w:t>intellisense</w:t>
-      </w:r>
-      <w:proofErr w:type="spellEnd"/>
-    </w:p>
-    <w:p>
-      <w:r>
-        <w:rPr>
-          <w:noProof/>
-        </w:rPr>
+    <w:p>
+      <w:pPr>
+        <w:pStyle w:val="Normal"/>
+        <w:rPr/>
+      </w:pPr>
+      <w:r>
+        <w:rPr/>
+      </w:r>
+    </w:p>
+    <w:p>
+      <w:pPr>
+        <w:pStyle w:val="Normal"/>
+        <w:rPr/>
+      </w:pPr>
+      <w:r>
+        <w:rPr/>
+        <w:t>npm intellisense</w:t>
+      </w:r>
+    </w:p>
+    <w:p>
+      <w:pPr>
+        <w:pStyle w:val="Normal"/>
+        <w:rPr/>
+      </w:pPr>
+      <w:r>
+        <w:rPr/>
         <w:drawing>
-          <wp:inline distT="0" distB="0" distL="0" distR="0" wp14:anchorId="2985F36B" wp14:editId="422BF2FB">
-            <wp:extent cx="4620270" cy="1076475"/>
-            <wp:effectExtent l="0" t="0" r="8890" b="9525"/>
-            <wp:docPr id="22" name="Picture 22"/>
+          <wp:inline distT="0" distB="0" distL="0" distR="0">
+            <wp:extent cx="4620260" cy="1076325"/>
+            <wp:effectExtent l="0" t="0" r="0" b="0"/>
+            <wp:docPr id="16" name="Picture 22" descr=""/>
             <wp:cNvGraphicFramePr>
               <a:graphicFrameLocks xmlns:a="http://schemas.openxmlformats.org/drawingml/2006/main" noChangeAspect="1"/>
             </wp:cNvGraphicFramePr>
@@ -1982,19 +2104,21 @@
               <a:graphicData uri="http://schemas.openxmlformats.org/drawingml/2006/picture">
                 <pic:pic xmlns:pic="http://schemas.openxmlformats.org/drawingml/2006/picture">
                   <pic:nvPicPr>
-                    <pic:cNvPr id="1" name=""/>
-                    <pic:cNvPicPr/>
+                    <pic:cNvPr id="16" name="Picture 22" descr=""/>
+                    <pic:cNvPicPr>
+                      <a:picLocks noChangeAspect="1" noChangeArrowheads="1"/>
+                    </pic:cNvPicPr>
                   </pic:nvPicPr>
                   <pic:blipFill>
-                    <a:blip r:embed="rId21"/>
+                    <a:blip r:embed="rId18"/>
                     <a:stretch>
                       <a:fillRect/>
                     </a:stretch>
                   </pic:blipFill>
-                  <pic:spPr>
+                  <pic:spPr bwMode="auto">
                     <a:xfrm>
                       <a:off x="0" y="0"/>
-                      <a:ext cx="4620270" cy="1076475"/>
+                      <a:ext cx="4620260" cy="1076325"/>
                     </a:xfrm>
                     <a:prstGeom prst="rect">
                       <a:avLst/>
@@ -2007,30 +2131,37 @@
         </w:drawing>
       </w:r>
     </w:p>
-    <w:p/>
-    <w:p>
-      <w:r>
-        <w:t xml:space="preserve">JavaScript (ES6) </w:t>
-      </w:r>
-      <w:proofErr w:type="spellStart"/>
-      <w:r>
-        <w:t>cide</w:t>
-      </w:r>
-      <w:proofErr w:type="spellEnd"/>
-      <w:r>
-        <w:t xml:space="preserve"> snippets</w:t>
-      </w:r>
-    </w:p>
-    <w:p>
-      <w:r>
-        <w:rPr>
-          <w:noProof/>
-        </w:rPr>
+    <w:p>
+      <w:pPr>
+        <w:pStyle w:val="Normal"/>
+        <w:rPr/>
+      </w:pPr>
+      <w:r>
+        <w:rPr/>
+      </w:r>
+    </w:p>
+    <w:p>
+      <w:pPr>
+        <w:pStyle w:val="Normal"/>
+        <w:rPr/>
+      </w:pPr>
+      <w:r>
+        <w:rPr/>
+        <w:t>JavaScript (ES6) cide snippets</w:t>
+      </w:r>
+    </w:p>
+    <w:p>
+      <w:pPr>
+        <w:pStyle w:val="Normal"/>
+        <w:rPr/>
+      </w:pPr>
+      <w:r>
+        <w:rPr/>
         <w:drawing>
-          <wp:inline distT="0" distB="0" distL="0" distR="0" wp14:anchorId="27D4F80C" wp14:editId="1CBBF2B1">
-            <wp:extent cx="4629796" cy="1057423"/>
-            <wp:effectExtent l="0" t="0" r="0" b="9525"/>
-            <wp:docPr id="23" name="Picture 23"/>
+          <wp:inline distT="0" distB="0" distL="0" distR="0">
+            <wp:extent cx="4629785" cy="1057275"/>
+            <wp:effectExtent l="0" t="0" r="0" b="0"/>
+            <wp:docPr id="17" name="Picture 23" descr=""/>
             <wp:cNvGraphicFramePr>
               <a:graphicFrameLocks xmlns:a="http://schemas.openxmlformats.org/drawingml/2006/main" noChangeAspect="1"/>
             </wp:cNvGraphicFramePr>
@@ -2038,19 +2169,21 @@
               <a:graphicData uri="http://schemas.openxmlformats.org/drawingml/2006/picture">
                 <pic:pic xmlns:pic="http://schemas.openxmlformats.org/drawingml/2006/picture">
                   <pic:nvPicPr>
-                    <pic:cNvPr id="1" name=""/>
-                    <pic:cNvPicPr/>
+                    <pic:cNvPr id="17" name="Picture 23" descr=""/>
+                    <pic:cNvPicPr>
+                      <a:picLocks noChangeAspect="1" noChangeArrowheads="1"/>
+                    </pic:cNvPicPr>
                   </pic:nvPicPr>
                   <pic:blipFill>
-                    <a:blip r:embed="rId22"/>
+                    <a:blip r:embed="rId19"/>
                     <a:stretch>
                       <a:fillRect/>
                     </a:stretch>
                   </pic:blipFill>
-                  <pic:spPr>
+                  <pic:spPr bwMode="auto">
                     <a:xfrm>
                       <a:off x="0" y="0"/>
-                      <a:ext cx="4629796" cy="1057423"/>
+                      <a:ext cx="4629785" cy="1057275"/>
                     </a:xfrm>
                     <a:prstGeom prst="rect">
                       <a:avLst/>
@@ -2063,22 +2196,37 @@
         </w:drawing>
       </w:r>
     </w:p>
-    <w:p/>
-    <w:p>
-      <w:r>
+    <w:p>
+      <w:pPr>
+        <w:pStyle w:val="Normal"/>
+        <w:rPr/>
+      </w:pPr>
+      <w:r>
+        <w:rPr/>
+      </w:r>
+    </w:p>
+    <w:p>
+      <w:pPr>
+        <w:pStyle w:val="Normal"/>
+        <w:rPr/>
+      </w:pPr>
+      <w:r>
+        <w:rPr/>
         <w:t>Cucumber (Gherkin) Full Support</w:t>
       </w:r>
     </w:p>
     <w:p>
-      <w:r>
-        <w:rPr>
-          <w:noProof/>
-        </w:rPr>
+      <w:pPr>
+        <w:pStyle w:val="Normal"/>
+        <w:rPr/>
+      </w:pPr>
+      <w:r>
+        <w:rPr/>
         <w:drawing>
-          <wp:inline distT="0" distB="0" distL="0" distR="0" wp14:anchorId="78C82F6E" wp14:editId="732839FB">
-            <wp:extent cx="4601217" cy="962159"/>
-            <wp:effectExtent l="0" t="0" r="8890" b="9525"/>
-            <wp:docPr id="25" name="Picture 25"/>
+          <wp:inline distT="0" distB="0" distL="0" distR="0">
+            <wp:extent cx="4601210" cy="962025"/>
+            <wp:effectExtent l="0" t="0" r="0" b="0"/>
+            <wp:docPr id="18" name="Picture 25" descr=""/>
             <wp:cNvGraphicFramePr>
               <a:graphicFrameLocks xmlns:a="http://schemas.openxmlformats.org/drawingml/2006/main" noChangeAspect="1"/>
             </wp:cNvGraphicFramePr>
@@ -2086,19 +2234,21 @@
               <a:graphicData uri="http://schemas.openxmlformats.org/drawingml/2006/picture">
                 <pic:pic xmlns:pic="http://schemas.openxmlformats.org/drawingml/2006/picture">
                   <pic:nvPicPr>
-                    <pic:cNvPr id="1" name=""/>
-                    <pic:cNvPicPr/>
+                    <pic:cNvPr id="18" name="Picture 25" descr=""/>
+                    <pic:cNvPicPr>
+                      <a:picLocks noChangeAspect="1" noChangeArrowheads="1"/>
+                    </pic:cNvPicPr>
                   </pic:nvPicPr>
                   <pic:blipFill>
-                    <a:blip r:embed="rId23"/>
+                    <a:blip r:embed="rId20"/>
                     <a:stretch>
                       <a:fillRect/>
                     </a:stretch>
                   </pic:blipFill>
-                  <pic:spPr>
+                  <pic:spPr bwMode="auto">
                     <a:xfrm>
                       <a:off x="0" y="0"/>
-                      <a:ext cx="4601217" cy="962159"/>
+                      <a:ext cx="4601210" cy="962025"/>
                     </a:xfrm>
                     <a:prstGeom prst="rect">
                       <a:avLst/>
@@ -2111,23 +2261,37 @@
         </w:drawing>
       </w:r>
     </w:p>
-    <w:p/>
-    <w:p>
-      <w:r>
-        <w:lastRenderedPageBreak/>
+    <w:p>
+      <w:pPr>
+        <w:pStyle w:val="Normal"/>
+        <w:rPr/>
+      </w:pPr>
+      <w:r>
+        <w:rPr/>
+      </w:r>
+    </w:p>
+    <w:p>
+      <w:pPr>
+        <w:pStyle w:val="Normal"/>
+        <w:rPr/>
+      </w:pPr>
+      <w:r>
+        <w:rPr/>
         <w:t>Code Runner</w:t>
       </w:r>
     </w:p>
     <w:p>
-      <w:r>
-        <w:rPr>
-          <w:noProof/>
-        </w:rPr>
+      <w:pPr>
+        <w:pStyle w:val="Normal"/>
+        <w:rPr/>
+      </w:pPr>
+      <w:r>
+        <w:rPr/>
         <w:drawing>
-          <wp:inline distT="0" distB="0" distL="0" distR="0" wp14:anchorId="35BFBB56" wp14:editId="06D4C40F">
-            <wp:extent cx="4686954" cy="1028844"/>
+          <wp:inline distT="0" distB="0" distL="0" distR="0">
+            <wp:extent cx="4686935" cy="1028700"/>
             <wp:effectExtent l="0" t="0" r="0" b="0"/>
-            <wp:docPr id="26" name="Picture 26"/>
+            <wp:docPr id="19" name="Picture 26" descr=""/>
             <wp:cNvGraphicFramePr>
               <a:graphicFrameLocks xmlns:a="http://schemas.openxmlformats.org/drawingml/2006/main" noChangeAspect="1"/>
             </wp:cNvGraphicFramePr>
@@ -2135,19 +2299,21 @@
               <a:graphicData uri="http://schemas.openxmlformats.org/drawingml/2006/picture">
                 <pic:pic xmlns:pic="http://schemas.openxmlformats.org/drawingml/2006/picture">
                   <pic:nvPicPr>
-                    <pic:cNvPr id="1" name=""/>
-                    <pic:cNvPicPr/>
+                    <pic:cNvPr id="19" name="Picture 26" descr=""/>
+                    <pic:cNvPicPr>
+                      <a:picLocks noChangeAspect="1" noChangeArrowheads="1"/>
+                    </pic:cNvPicPr>
                   </pic:nvPicPr>
                   <pic:blipFill>
-                    <a:blip r:embed="rId24"/>
+                    <a:blip r:embed="rId21"/>
                     <a:stretch>
                       <a:fillRect/>
                     </a:stretch>
                   </pic:blipFill>
-                  <pic:spPr>
+                  <pic:spPr bwMode="auto">
                     <a:xfrm>
                       <a:off x="0" y="0"/>
-                      <a:ext cx="4686954" cy="1028844"/>
+                      <a:ext cx="4686935" cy="1028700"/>
                     </a:xfrm>
                     <a:prstGeom prst="rect">
                       <a:avLst/>
@@ -2160,24 +2326,37 @@
         </w:drawing>
       </w:r>
     </w:p>
-    <w:p/>
-    <w:p>
-      <w:proofErr w:type="spellStart"/>
-      <w:r>
+    <w:p>
+      <w:pPr>
+        <w:pStyle w:val="Normal"/>
+        <w:rPr/>
+      </w:pPr>
+      <w:r>
+        <w:rPr/>
+      </w:r>
+    </w:p>
+    <w:p>
+      <w:pPr>
+        <w:pStyle w:val="Normal"/>
+        <w:rPr/>
+      </w:pPr>
+      <w:r>
+        <w:rPr/>
         <w:t>gitignore</w:t>
       </w:r>
-      <w:proofErr w:type="spellEnd"/>
-    </w:p>
-    <w:p>
-      <w:r>
-        <w:rPr>
-          <w:noProof/>
-        </w:rPr>
+    </w:p>
+    <w:p>
+      <w:pPr>
+        <w:pStyle w:val="Normal"/>
+        <w:rPr/>
+      </w:pPr>
+      <w:r>
+        <w:rPr/>
         <w:drawing>
-          <wp:inline distT="0" distB="0" distL="0" distR="0" wp14:anchorId="446228B8" wp14:editId="782D1E1E">
-            <wp:extent cx="4667901" cy="1086002"/>
+          <wp:inline distT="0" distB="0" distL="0" distR="0">
+            <wp:extent cx="4667885" cy="1085850"/>
             <wp:effectExtent l="0" t="0" r="0" b="0"/>
-            <wp:docPr id="27" name="Picture 27"/>
+            <wp:docPr id="20" name="Picture 27" descr=""/>
             <wp:cNvGraphicFramePr>
               <a:graphicFrameLocks xmlns:a="http://schemas.openxmlformats.org/drawingml/2006/main" noChangeAspect="1"/>
             </wp:cNvGraphicFramePr>
@@ -2185,19 +2364,21 @@
               <a:graphicData uri="http://schemas.openxmlformats.org/drawingml/2006/picture">
                 <pic:pic xmlns:pic="http://schemas.openxmlformats.org/drawingml/2006/picture">
                   <pic:nvPicPr>
-                    <pic:cNvPr id="1" name=""/>
-                    <pic:cNvPicPr/>
+                    <pic:cNvPr id="20" name="Picture 27" descr=""/>
+                    <pic:cNvPicPr>
+                      <a:picLocks noChangeAspect="1" noChangeArrowheads="1"/>
+                    </pic:cNvPicPr>
                   </pic:nvPicPr>
                   <pic:blipFill>
-                    <a:blip r:embed="rId25"/>
+                    <a:blip r:embed="rId22"/>
                     <a:stretch>
                       <a:fillRect/>
                     </a:stretch>
                   </pic:blipFill>
-                  <pic:spPr>
+                  <pic:spPr bwMode="auto">
                     <a:xfrm>
                       <a:off x="0" y="0"/>
-                      <a:ext cx="4667901" cy="1086002"/>
+                      <a:ext cx="4667885" cy="1085850"/>
                     </a:xfrm>
                     <a:prstGeom prst="rect">
                       <a:avLst/>
@@ -2210,24 +2391,37 @@
         </w:drawing>
       </w:r>
     </w:p>
-    <w:p/>
-    <w:p>
-      <w:proofErr w:type="spellStart"/>
-      <w:r>
+    <w:p>
+      <w:pPr>
+        <w:pStyle w:val="Normal"/>
+        <w:rPr/>
+      </w:pPr>
+      <w:r>
+        <w:rPr/>
+      </w:r>
+    </w:p>
+    <w:p>
+      <w:pPr>
+        <w:pStyle w:val="Normal"/>
+        <w:rPr/>
+      </w:pPr>
+      <w:r>
+        <w:rPr/>
         <w:t>DotENV</w:t>
       </w:r>
-      <w:proofErr w:type="spellEnd"/>
-    </w:p>
-    <w:p>
-      <w:r>
-        <w:rPr>
-          <w:noProof/>
-        </w:rPr>
+    </w:p>
+    <w:p>
+      <w:pPr>
+        <w:pStyle w:val="Normal"/>
+        <w:rPr/>
+      </w:pPr>
+      <w:r>
+        <w:rPr/>
         <w:drawing>
-          <wp:inline distT="0" distB="0" distL="0" distR="0" wp14:anchorId="004F514A" wp14:editId="5B569F08">
-            <wp:extent cx="4658375" cy="1095528"/>
-            <wp:effectExtent l="0" t="0" r="0" b="9525"/>
-            <wp:docPr id="28" name="Picture 28"/>
+          <wp:inline distT="0" distB="0" distL="0" distR="0">
+            <wp:extent cx="4658360" cy="1095375"/>
+            <wp:effectExtent l="0" t="0" r="0" b="0"/>
+            <wp:docPr id="21" name="Picture 28" descr=""/>
             <wp:cNvGraphicFramePr>
               <a:graphicFrameLocks xmlns:a="http://schemas.openxmlformats.org/drawingml/2006/main" noChangeAspect="1"/>
             </wp:cNvGraphicFramePr>
@@ -2235,19 +2429,21 @@
               <a:graphicData uri="http://schemas.openxmlformats.org/drawingml/2006/picture">
                 <pic:pic xmlns:pic="http://schemas.openxmlformats.org/drawingml/2006/picture">
                   <pic:nvPicPr>
-                    <pic:cNvPr id="1" name=""/>
-                    <pic:cNvPicPr/>
+                    <pic:cNvPr id="21" name="Picture 28" descr=""/>
+                    <pic:cNvPicPr>
+                      <a:picLocks noChangeAspect="1" noChangeArrowheads="1"/>
+                    </pic:cNvPicPr>
                   </pic:nvPicPr>
                   <pic:blipFill>
-                    <a:blip r:embed="rId26"/>
+                    <a:blip r:embed="rId23"/>
                     <a:stretch>
                       <a:fillRect/>
                     </a:stretch>
                   </pic:blipFill>
-                  <pic:spPr>
+                  <pic:spPr bwMode="auto">
                     <a:xfrm>
                       <a:off x="0" y="0"/>
-                      <a:ext cx="4658375" cy="1095528"/>
+                      <a:ext cx="4658360" cy="1095375"/>
                     </a:xfrm>
                     <a:prstGeom prst="rect">
                       <a:avLst/>
@@ -2260,23 +2456,46 @@
         </w:drawing>
       </w:r>
     </w:p>
-    <w:p/>
-    <w:p>
-      <w:r>
+    <w:p>
+      <w:pPr>
+        <w:pStyle w:val="Normal"/>
+        <w:rPr/>
+      </w:pPr>
+      <w:r>
+        <w:rPr/>
+      </w:r>
+    </w:p>
+    <w:p>
+      <w:pPr>
+        <w:pStyle w:val="Normal"/>
+        <w:rPr/>
+      </w:pPr>
+      <w:r>
+        <w:rPr/>
         <w:t>Surround With replaced with Surround (See dl’s and votes)</w:t>
       </w:r>
     </w:p>
-    <w:p/>
-    <w:p>
-      <w:r>
-        <w:rPr>
-          <w:noProof/>
-        </w:rPr>
+    <w:p>
+      <w:pPr>
+        <w:pStyle w:val="Normal"/>
+        <w:rPr/>
+      </w:pPr>
+      <w:r>
+        <w:rPr/>
+      </w:r>
+    </w:p>
+    <w:p>
+      <w:pPr>
+        <w:pStyle w:val="Normal"/>
+        <w:rPr/>
+      </w:pPr>
+      <w:r>
+        <w:rPr/>
         <w:drawing>
-          <wp:inline distT="0" distB="0" distL="0" distR="0" wp14:anchorId="24EC5293" wp14:editId="42B51AF4">
-            <wp:extent cx="4744112" cy="1657581"/>
+          <wp:inline distT="0" distB="0" distL="0" distR="0">
+            <wp:extent cx="4744085" cy="1657350"/>
             <wp:effectExtent l="0" t="0" r="0" b="0"/>
-            <wp:docPr id="29" name="Picture 29"/>
+            <wp:docPr id="22" name="Picture 29" descr=""/>
             <wp:cNvGraphicFramePr>
               <a:graphicFrameLocks xmlns:a="http://schemas.openxmlformats.org/drawingml/2006/main" noChangeAspect="1"/>
             </wp:cNvGraphicFramePr>
@@ -2284,19 +2503,21 @@
               <a:graphicData uri="http://schemas.openxmlformats.org/drawingml/2006/picture">
                 <pic:pic xmlns:pic="http://schemas.openxmlformats.org/drawingml/2006/picture">
                   <pic:nvPicPr>
-                    <pic:cNvPr id="1" name=""/>
-                    <pic:cNvPicPr/>
+                    <pic:cNvPr id="22" name="Picture 29" descr=""/>
+                    <pic:cNvPicPr>
+                      <a:picLocks noChangeAspect="1" noChangeArrowheads="1"/>
+                    </pic:cNvPicPr>
                   </pic:nvPicPr>
                   <pic:blipFill>
-                    <a:blip r:embed="rId27"/>
+                    <a:blip r:embed="rId24"/>
                     <a:stretch>
                       <a:fillRect/>
                     </a:stretch>
                   </pic:blipFill>
-                  <pic:spPr>
+                  <pic:spPr bwMode="auto">
                     <a:xfrm>
                       <a:off x="0" y="0"/>
-                      <a:ext cx="4744112" cy="1657581"/>
+                      <a:ext cx="4744085" cy="1657350"/>
                     </a:xfrm>
                     <a:prstGeom prst="rect">
                       <a:avLst/>
@@ -2309,29 +2530,64 @@
         </w:drawing>
       </w:r>
     </w:p>
-    <w:p/>
-    <w:p/>
-    <w:p/>
-    <w:p/>
-    <w:p>
-      <w:r>
-        <w:t xml:space="preserve">When install packages </w:t>
-      </w:r>
-      <w:r>
-        <w:t>for typescript should also install the type declaration file or create on for example Chai</w:t>
-      </w:r>
-    </w:p>
-    <w:p>
-      <w:r>
-        <w:rPr>
-          <w:noProof/>
-        </w:rPr>
-        <w:lastRenderedPageBreak/>
+    <w:p>
+      <w:pPr>
+        <w:pStyle w:val="Normal"/>
+        <w:rPr/>
+      </w:pPr>
+      <w:r>
+        <w:rPr/>
+      </w:r>
+    </w:p>
+    <w:p>
+      <w:pPr>
+        <w:pStyle w:val="Normal"/>
+        <w:rPr/>
+      </w:pPr>
+      <w:r>
+        <w:rPr/>
+      </w:r>
+    </w:p>
+    <w:p>
+      <w:pPr>
+        <w:pStyle w:val="Normal"/>
+        <w:rPr/>
+      </w:pPr>
+      <w:r>
+        <w:rPr/>
+      </w:r>
+    </w:p>
+    <w:p>
+      <w:pPr>
+        <w:pStyle w:val="Normal"/>
+        <w:rPr/>
+      </w:pPr>
+      <w:r>
+        <w:rPr/>
+      </w:r>
+    </w:p>
+    <w:p>
+      <w:pPr>
+        <w:pStyle w:val="Normal"/>
+        <w:rPr/>
+      </w:pPr>
+      <w:r>
+        <w:rPr/>
+        <w:t>When install packages for typescript should also install the type declaration file or create on for example Chai</w:t>
+      </w:r>
+    </w:p>
+    <w:p>
+      <w:pPr>
+        <w:pStyle w:val="Normal"/>
+        <w:rPr/>
+      </w:pPr>
+      <w:r>
+        <w:rPr/>
         <w:drawing>
-          <wp:inline distT="0" distB="0" distL="0" distR="0" wp14:anchorId="0F4F3405" wp14:editId="596F9B28">
+          <wp:inline distT="0" distB="0" distL="0" distR="0">
             <wp:extent cx="6332220" cy="4076700"/>
             <wp:effectExtent l="0" t="0" r="0" b="0"/>
-            <wp:docPr id="30" name="Picture 30"/>
+            <wp:docPr id="23" name="Picture 30" descr=""/>
             <wp:cNvGraphicFramePr>
               <a:graphicFrameLocks xmlns:a="http://schemas.openxmlformats.org/drawingml/2006/main" noChangeAspect="1"/>
             </wp:cNvGraphicFramePr>
@@ -2339,16 +2595,18 @@
               <a:graphicData uri="http://schemas.openxmlformats.org/drawingml/2006/picture">
                 <pic:pic xmlns:pic="http://schemas.openxmlformats.org/drawingml/2006/picture">
                   <pic:nvPicPr>
-                    <pic:cNvPr id="1" name=""/>
-                    <pic:cNvPicPr/>
+                    <pic:cNvPr id="23" name="Picture 30" descr=""/>
+                    <pic:cNvPicPr>
+                      <a:picLocks noChangeAspect="1" noChangeArrowheads="1"/>
+                    </pic:cNvPicPr>
                   </pic:nvPicPr>
                   <pic:blipFill>
-                    <a:blip r:embed="rId28"/>
+                    <a:blip r:embed="rId25"/>
                     <a:stretch>
                       <a:fillRect/>
                     </a:stretch>
                   </pic:blipFill>
-                  <pic:spPr>
+                  <pic:spPr bwMode="auto">
                     <a:xfrm>
                       <a:off x="0" y="0"/>
                       <a:ext cx="6332220" cy="4076700"/>
@@ -2364,45 +2622,65 @@
         </w:drawing>
       </w:r>
     </w:p>
-    <w:p/>
-    <w:p>
-      <w:r>
+    <w:p>
+      <w:pPr>
+        <w:pStyle w:val="Normal"/>
+        <w:rPr/>
+      </w:pPr>
+      <w:r>
+        <w:rPr/>
+      </w:r>
+    </w:p>
+    <w:p>
+      <w:pPr>
+        <w:pStyle w:val="Normal"/>
+        <w:rPr/>
+      </w:pPr>
+      <w:r>
+        <w:rPr/>
         <w:t xml:space="preserve">The ‘DT” is the type definitions for chai, this will make them available (autocomplete) </w:t>
       </w:r>
     </w:p>
-    <w:p/>
-    <w:p>
-      <w:r>
-        <w:t xml:space="preserve">Click on “DT” link and see install </w:t>
-      </w:r>
-      <w:proofErr w:type="spellStart"/>
-      <w:r>
-        <w:t>cmd</w:t>
-      </w:r>
-      <w:proofErr w:type="spellEnd"/>
-      <w:r>
-        <w:t xml:space="preserve"> &gt; </w:t>
-      </w:r>
-      <w:proofErr w:type="spellStart"/>
-      <w:r>
-        <w:t>npm</w:t>
-      </w:r>
-      <w:proofErr w:type="spellEnd"/>
-      <w:r>
-        <w:t xml:space="preserve"> install –save @types/chai</w:t>
-      </w:r>
-    </w:p>
-    <w:p/>
-    <w:p>
-      <w:r>
-        <w:rPr>
-          <w:noProof/>
-        </w:rPr>
+    <w:p>
+      <w:pPr>
+        <w:pStyle w:val="Normal"/>
+        <w:rPr/>
+      </w:pPr>
+      <w:r>
+        <w:rPr/>
+      </w:r>
+    </w:p>
+    <w:p>
+      <w:pPr>
+        <w:pStyle w:val="Normal"/>
+        <w:rPr/>
+      </w:pPr>
+      <w:r>
+        <w:rPr/>
+        <w:t>Click on “DT” link and see install cmd &gt; npm install –save @types/chai</w:t>
+      </w:r>
+    </w:p>
+    <w:p>
+      <w:pPr>
+        <w:pStyle w:val="Normal"/>
+        <w:rPr/>
+      </w:pPr>
+      <w:r>
+        <w:rPr/>
+      </w:r>
+    </w:p>
+    <w:p>
+      <w:pPr>
+        <w:pStyle w:val="Normal"/>
+        <w:rPr/>
+      </w:pPr>
+      <w:r>
+        <w:rPr/>
         <w:drawing>
-          <wp:inline distT="0" distB="0" distL="0" distR="0" wp14:anchorId="13B025E6" wp14:editId="35D0F79F">
+          <wp:inline distT="0" distB="0" distL="0" distR="0">
             <wp:extent cx="6332220" cy="2522220"/>
             <wp:effectExtent l="0" t="0" r="0" b="0"/>
-            <wp:docPr id="31" name="Picture 31"/>
+            <wp:docPr id="24" name="Picture 31" descr=""/>
             <wp:cNvGraphicFramePr>
               <a:graphicFrameLocks xmlns:a="http://schemas.openxmlformats.org/drawingml/2006/main" noChangeAspect="1"/>
             </wp:cNvGraphicFramePr>
@@ -2410,16 +2688,18 @@
               <a:graphicData uri="http://schemas.openxmlformats.org/drawingml/2006/picture">
                 <pic:pic xmlns:pic="http://schemas.openxmlformats.org/drawingml/2006/picture">
                   <pic:nvPicPr>
-                    <pic:cNvPr id="1" name=""/>
-                    <pic:cNvPicPr/>
+                    <pic:cNvPr id="24" name="Picture 31" descr=""/>
+                    <pic:cNvPicPr>
+                      <a:picLocks noChangeAspect="1" noChangeArrowheads="1"/>
+                    </pic:cNvPicPr>
                   </pic:nvPicPr>
                   <pic:blipFill>
-                    <a:blip r:embed="rId29"/>
+                    <a:blip r:embed="rId26"/>
                     <a:stretch>
                       <a:fillRect/>
                     </a:stretch>
                   </pic:blipFill>
-                  <pic:spPr>
+                  <pic:spPr bwMode="auto">
                     <a:xfrm>
                       <a:off x="0" y="0"/>
                       <a:ext cx="6332220" cy="2522220"/>
@@ -2435,24 +2715,46 @@
         </w:drawing>
       </w:r>
     </w:p>
-    <w:p/>
-    <w:p/>
-    <w:p>
-      <w:r>
+    <w:p>
+      <w:pPr>
+        <w:pStyle w:val="Normal"/>
+        <w:rPr/>
+      </w:pPr>
+      <w:r>
+        <w:rPr/>
+      </w:r>
+    </w:p>
+    <w:p>
+      <w:pPr>
+        <w:pStyle w:val="Normal"/>
+        <w:rPr/>
+      </w:pPr>
+      <w:r>
+        <w:rPr/>
+      </w:r>
+    </w:p>
+    <w:p>
+      <w:pPr>
+        <w:pStyle w:val="Normal"/>
+        <w:rPr/>
+      </w:pPr>
+      <w:r>
+        <w:rPr/>
         <w:t>Extract from Course:</w:t>
       </w:r>
     </w:p>
     <w:p>
-      <w:r>
-        <w:rPr>
-          <w:noProof/>
-        </w:rPr>
-        <w:lastRenderedPageBreak/>
+      <w:pPr>
+        <w:pStyle w:val="Normal"/>
+        <w:rPr/>
+      </w:pPr>
+      <w:r>
+        <w:rPr/>
         <w:drawing>
-          <wp:inline distT="0" distB="0" distL="0" distR="0" wp14:anchorId="2DE4D805" wp14:editId="0DDC0C8C">
+          <wp:inline distT="0" distB="0" distL="0" distR="0">
             <wp:extent cx="6332220" cy="3935095"/>
-            <wp:effectExtent l="0" t="0" r="0" b="8255"/>
-            <wp:docPr id="11" name="Picture 11"/>
+            <wp:effectExtent l="0" t="0" r="0" b="0"/>
+            <wp:docPr id="25" name="Picture 11" descr=""/>
             <wp:cNvGraphicFramePr>
               <a:graphicFrameLocks xmlns:a="http://schemas.openxmlformats.org/drawingml/2006/main" noChangeAspect="1"/>
             </wp:cNvGraphicFramePr>
@@ -2460,16 +2762,18 @@
               <a:graphicData uri="http://schemas.openxmlformats.org/drawingml/2006/picture">
                 <pic:pic xmlns:pic="http://schemas.openxmlformats.org/drawingml/2006/picture">
                   <pic:nvPicPr>
-                    <pic:cNvPr id="1" name=""/>
-                    <pic:cNvPicPr/>
+                    <pic:cNvPr id="25" name="Picture 11" descr=""/>
+                    <pic:cNvPicPr>
+                      <a:picLocks noChangeAspect="1" noChangeArrowheads="1"/>
+                    </pic:cNvPicPr>
                   </pic:nvPicPr>
                   <pic:blipFill>
-                    <a:blip r:embed="rId30"/>
+                    <a:blip r:embed="rId27"/>
                     <a:stretch>
                       <a:fillRect/>
                     </a:stretch>
                   </pic:blipFill>
-                  <pic:spPr>
+                  <pic:spPr bwMode="auto">
                     <a:xfrm>
                       <a:off x="0" y="0"/>
                       <a:ext cx="6332220" cy="3935095"/>
@@ -2485,556 +2789,756 @@
         </w:drawing>
       </w:r>
     </w:p>
-    <w:p/>
-    <w:p/>
-    <w:p/>
-    <w:p>
-      <w:r>
+    <w:p>
+      <w:pPr>
+        <w:pStyle w:val="Normal"/>
+        <w:rPr/>
+      </w:pPr>
+      <w:r>
+        <w:rPr/>
+      </w:r>
+    </w:p>
+    <w:p>
+      <w:pPr>
+        <w:pStyle w:val="Normal"/>
+        <w:rPr/>
+      </w:pPr>
+      <w:r>
+        <w:rPr/>
+      </w:r>
+    </w:p>
+    <w:p>
+      <w:pPr>
+        <w:pStyle w:val="Normal"/>
+        <w:rPr/>
+      </w:pPr>
+      <w:r>
+        <w:rPr/>
+      </w:r>
+    </w:p>
+    <w:p>
+      <w:pPr>
+        <w:pStyle w:val="Normal"/>
+        <w:rPr/>
+      </w:pPr>
+      <w:r>
+        <w:rPr/>
         <w:t>Demo web page: open-source-demo/orangehrmlive.com/</w:t>
       </w:r>
     </w:p>
     <w:p>
-      <w:hyperlink r:id="rId31" w:history="1">
+      <w:pPr>
+        <w:pStyle w:val="Normal"/>
+        <w:rPr/>
+      </w:pPr>
+      <w:hyperlink r:id="rId28">
         <w:r>
           <w:rPr>
-            <w:rStyle w:val="Hyperlink"/>
+            <w:rStyle w:val="InternetLink"/>
           </w:rPr>
           <w:t>https://opensource-demo.orangehrmlive.com/</w:t>
         </w:r>
       </w:hyperlink>
     </w:p>
-    <w:p/>
-    <w:p>
-      <w:r>
-        <w:t xml:space="preserve">in chrome can pause </w:t>
-      </w:r>
-      <w:proofErr w:type="spellStart"/>
-      <w:r>
-        <w:t>javascript</w:t>
-      </w:r>
-      <w:proofErr w:type="spellEnd"/>
-      <w:r>
-        <w:t xml:space="preserve"> to get elements before they disappear. </w:t>
-      </w:r>
-      <w:r>
-        <w:sym w:font="Wingdings" w:char="F0E0"/>
-      </w:r>
-    </w:p>
-    <w:p>
-      <w:r>
+    <w:p>
+      <w:pPr>
+        <w:pStyle w:val="Normal"/>
+        <w:rPr/>
+      </w:pPr>
+      <w:r>
+        <w:rPr/>
+      </w:r>
+    </w:p>
+    <w:p>
+      <w:pPr>
+        <w:pStyle w:val="Normal"/>
+        <w:rPr/>
+      </w:pPr>
+      <w:r>
+        <w:rPr/>
+        <w:t xml:space="preserve">in chrome can pause javascript to get elements before they disappear. </w:t>
+      </w:r>
+      <w:r>
+        <w:rPr>
+          <w:rFonts w:eastAsia="Wingdings" w:cs="Wingdings" w:ascii="Wingdings" w:hAnsi="Wingdings"/>
+        </w:rPr>
+        <w:t></w:t>
+      </w:r>
+    </w:p>
+    <w:p>
+      <w:pPr>
+        <w:pStyle w:val="Normal"/>
+        <w:rPr/>
+      </w:pPr>
+      <w:r>
+        <w:rPr/>
         <w:t xml:space="preserve">source </w:t>
       </w:r>
       <w:r>
-        <w:sym w:font="Wingdings" w:char="F0E0"/>
-      </w:r>
-      <w:r>
-        <w:t xml:space="preserve"> F8 will go to debug </w:t>
-      </w:r>
-      <w:proofErr w:type="spellStart"/>
-      <w:r>
-        <w:t>js</w:t>
-      </w:r>
-      <w:proofErr w:type="spellEnd"/>
-      <w:r>
-        <w:t xml:space="preserve"> mode</w:t>
-      </w:r>
-    </w:p>
-    <w:p/>
-    <w:p>
-      <w:r>
+        <w:rPr>
+          <w:rFonts w:eastAsia="Wingdings" w:cs="Wingdings" w:ascii="Wingdings" w:hAnsi="Wingdings"/>
+        </w:rPr>
+        <w:t></w:t>
+      </w:r>
+      <w:r>
+        <w:rPr/>
+        <w:t xml:space="preserve"> F8 will go to debug js mode</w:t>
+      </w:r>
+    </w:p>
+    <w:p>
+      <w:pPr>
+        <w:pStyle w:val="Normal"/>
+        <w:rPr/>
+      </w:pPr>
+      <w:r>
+        <w:rPr/>
+      </w:r>
+    </w:p>
+    <w:p>
+      <w:pPr>
+        <w:pStyle w:val="Normal"/>
+        <w:rPr/>
+      </w:pPr>
+      <w:r>
+        <w:rPr/>
         <w:t>a dynamic location can be constructed using template literal or string concatenation</w:t>
       </w:r>
     </w:p>
     <w:p>
-      <w:proofErr w:type="spellStart"/>
-      <w:r>
-        <w:t>eg</w:t>
-      </w:r>
-      <w:proofErr w:type="spellEnd"/>
-      <w:r>
-        <w:t>:</w:t>
-      </w:r>
-    </w:p>
-    <w:p>
-      <w:r>
-        <w:t>$(`a=Welcome ${username}</w:t>
-      </w:r>
-      <w:proofErr w:type="gramStart"/>
-      <w:r>
-        <w:t>`)  where</w:t>
-      </w:r>
-      <w:proofErr w:type="gramEnd"/>
-      <w:r>
-        <w:t xml:space="preserve"> ` is the back dash (tilde button) and the username will be used </w:t>
-      </w:r>
-      <w:proofErr w:type="spellStart"/>
-      <w:r>
-        <w:t>ar</w:t>
-      </w:r>
-      <w:proofErr w:type="spellEnd"/>
-      <w:r>
-        <w:t xml:space="preserve"> runtime</w:t>
-      </w:r>
-    </w:p>
-    <w:p/>
-    <w:p>
-      <w:r>
+      <w:pPr>
+        <w:pStyle w:val="Normal"/>
+        <w:rPr/>
+      </w:pPr>
+      <w:r>
+        <w:rPr/>
+        <w:t>eg:</w:t>
+      </w:r>
+    </w:p>
+    <w:p>
+      <w:pPr>
+        <w:pStyle w:val="Normal"/>
+        <w:rPr/>
+      </w:pPr>
+      <w:r>
+        <w:rPr/>
+        <w:t>$(`a=Welcome ${username}`)  where ` is the back dash (tilde button) and the username will be used ar runtime</w:t>
+      </w:r>
+    </w:p>
+    <w:p>
+      <w:pPr>
+        <w:pStyle w:val="Normal"/>
+        <w:rPr/>
+      </w:pPr>
+      <w:r>
+        <w:rPr/>
+      </w:r>
+    </w:p>
+    <w:p>
+      <w:pPr>
+        <w:pStyle w:val="Normal"/>
+        <w:rPr/>
+      </w:pPr>
+      <w:r>
+        <w:rPr/>
         <w:t>Demo pages</w:t>
       </w:r>
       <w:bookmarkStart w:id="0" w:name="_GoBack"/>
       <w:bookmarkEnd w:id="0"/>
     </w:p>
     <w:p>
-      <w:hyperlink r:id="rId32" w:history="1">
+      <w:pPr>
+        <w:pStyle w:val="Normal"/>
+        <w:rPr/>
+      </w:pPr>
+      <w:hyperlink r:id="rId29">
         <w:r>
           <w:rPr>
-            <w:rStyle w:val="Hyperlink"/>
+            <w:rStyle w:val="InternetLink"/>
           </w:rPr>
           <w:t>https://the-internet.herokuapp.com/</w:t>
         </w:r>
       </w:hyperlink>
     </w:p>
-    <w:p/>
+    <w:p>
+      <w:pPr>
+        <w:pStyle w:val="Normal"/>
+        <w:rPr/>
+      </w:pPr>
+      <w:r>
+        <w:rPr/>
+      </w:r>
+    </w:p>
     <w:sectPr>
+      <w:type w:val="nextPage"/>
       <w:pgSz w:w="12240" w:h="15840"/>
-      <w:pgMar w:top="1134" w:right="1134" w:bottom="1134" w:left="1134" w:header="0" w:footer="0" w:gutter="0"/>
-      <w:cols w:space="720"/>
-      <w:formProt w:val="0"/>
-      <w:docGrid w:linePitch="100"/>
+      <w:pgMar w:left="1134" w:right="1134" w:gutter="0" w:header="0" w:top="1134" w:footer="0" w:bottom="1134"/>
+      <w:pgNumType w:fmt="decimal"/>
+      <w:formProt w:val="false"/>
+      <w:textDirection w:val="lrTb"/>
+      <w:docGrid w:type="default" w:linePitch="100" w:charSpace="0"/>
     </w:sectPr>
   </w:body>
 </w:document>
 </file>
 
 <file path=word/numbering.xml><?xml version="1.0" encoding="utf-8"?>
-<w:numbering xmlns:wpc="http://schemas.microsoft.com/office/word/2010/wordprocessingCanvas" xmlns:cx="http://schemas.microsoft.com/office/drawing/2014/chartex" xmlns:cx1="http://schemas.microsoft.com/office/drawing/2015/9/8/chartex" xmlns:cx2="http://schemas.microsoft.com/office/drawing/2015/10/21/chartex" xmlns:cx3="http://schemas.microsoft.com/office/drawing/2016/5/9/chartex" xmlns:cx4="http://schemas.microsoft.com/office/drawing/2016/5/10/chartex" xmlns:cx5="http://schemas.microsoft.com/office/drawing/2016/5/11/chartex" xmlns:cx6="http://schemas.microsoft.com/office/drawing/2016/5/12/chartex" xmlns:cx7="http://schemas.microsoft.com/office/drawing/2016/5/13/chartex" xmlns:cx8="http://schemas.microsoft.com/office/drawing/2016/5/14/chartex" xmlns:mc="http://schemas.openxmlformats.org/markup-compatibility/2006" xmlns:aink="http://schemas.microsoft.com/office/drawing/2016/ink" xmlns:am3d="http://schemas.microsoft.com/office/drawing/2017/model3d" xmlns:o="urn:schemas-microsoft-com:office:office" xmlns:r="http://schemas.openxmlformats.org/officeDocument/2006/relationships" xmlns:m="http://schemas.openxmlformats.org/officeDocument/2006/math" xmlns:v="urn:schemas-microsoft-com:vml" xmlns:wp14="http://schemas.microsoft.com/office/word/2010/wordprocessingDrawing" xmlns:wp="http://schemas.openxmlformats.org/drawingml/2006/wordprocessingDrawing" xmlns:w10="urn:schemas-microsoft-com:office:word" xmlns:w="http://schemas.openxmlformats.org/wordprocessingml/2006/main" xmlns:w14="http://schemas.microsoft.com/office/word/2010/wordml" xmlns:w15="http://schemas.microsoft.com/office/word/2012/wordml" xmlns:w16cid="http://schemas.microsoft.com/office/word/2016/wordml/cid" xmlns:w16se="http://schemas.microsoft.com/office/word/2015/wordml/symex" xmlns:wpg="http://schemas.microsoft.com/office/word/2010/wordprocessingGroup" xmlns:wpi="http://schemas.microsoft.com/office/word/2010/wordprocessingInk" xmlns:wne="http://schemas.microsoft.com/office/word/2006/wordml" xmlns:wps="http://schemas.microsoft.com/office/word/2010/wordprocessingShape" mc:Ignorable="w14 w15 w16se w16cid wp14">
-  <w:abstractNum w:abstractNumId="0" w15:restartNumberingAfterBreak="0">
-    <w:nsid w:val="06BE551E"/>
-    <w:multiLevelType w:val="hybridMultilevel"/>
-    <w:tmpl w:val="5E9035EE"/>
-    <w:lvl w:ilvl="0" w:tplc="1C09000F">
+<w:numbering xmlns:w="http://schemas.openxmlformats.org/wordprocessingml/2006/main" xmlns:o="urn:schemas-microsoft-com:office:office" xmlns:r="http://schemas.openxmlformats.org/officeDocument/2006/relationships" xmlns:v="urn:schemas-microsoft-com:vml" xmlns:mc="http://schemas.openxmlformats.org/markup-compatibility/2006" xmlns:w14="http://schemas.microsoft.com/office/word/2010/wordml" mc:Ignorable="w14">
+  <w:abstractNum w:abstractNumId="1">
+    <w:lvl w:ilvl="0">
       <w:start w:val="1"/>
       <w:numFmt w:val="decimal"/>
       <w:lvlText w:val="%1."/>
       <w:lvlJc w:val="left"/>
       <w:pPr>
+        <w:tabs>
+          <w:tab w:val="num" w:pos="0"/>
+        </w:tabs>
         <w:ind w:left="720" w:hanging="360"/>
       </w:pPr>
     </w:lvl>
-    <w:lvl w:ilvl="1" w:tplc="1C090019">
+    <w:lvl w:ilvl="1">
       <w:start w:val="1"/>
       <w:numFmt w:val="lowerLetter"/>
       <w:lvlText w:val="%2."/>
       <w:lvlJc w:val="left"/>
       <w:pPr>
+        <w:tabs>
+          <w:tab w:val="num" w:pos="0"/>
+        </w:tabs>
         <w:ind w:left="1440" w:hanging="360"/>
       </w:pPr>
     </w:lvl>
-    <w:lvl w:ilvl="2" w:tplc="1C09001B" w:tentative="1">
+    <w:lvl w:ilvl="2">
       <w:start w:val="1"/>
       <w:numFmt w:val="lowerRoman"/>
       <w:lvlText w:val="%3."/>
       <w:lvlJc w:val="right"/>
       <w:pPr>
+        <w:tabs>
+          <w:tab w:val="num" w:pos="0"/>
+        </w:tabs>
         <w:ind w:left="2160" w:hanging="180"/>
       </w:pPr>
     </w:lvl>
-    <w:lvl w:ilvl="3" w:tplc="1C09000F" w:tentative="1">
+    <w:lvl w:ilvl="3">
       <w:start w:val="1"/>
       <w:numFmt w:val="decimal"/>
       <w:lvlText w:val="%4."/>
       <w:lvlJc w:val="left"/>
       <w:pPr>
+        <w:tabs>
+          <w:tab w:val="num" w:pos="0"/>
+        </w:tabs>
         <w:ind w:left="2880" w:hanging="360"/>
       </w:pPr>
     </w:lvl>
-    <w:lvl w:ilvl="4" w:tplc="1C090019" w:tentative="1">
+    <w:lvl w:ilvl="4">
       <w:start w:val="1"/>
       <w:numFmt w:val="lowerLetter"/>
       <w:lvlText w:val="%5."/>
       <w:lvlJc w:val="left"/>
       <w:pPr>
+        <w:tabs>
+          <w:tab w:val="num" w:pos="0"/>
+        </w:tabs>
         <w:ind w:left="3600" w:hanging="360"/>
       </w:pPr>
     </w:lvl>
-    <w:lvl w:ilvl="5" w:tplc="1C09001B" w:tentative="1">
+    <w:lvl w:ilvl="5">
       <w:start w:val="1"/>
       <w:numFmt w:val="lowerRoman"/>
       <w:lvlText w:val="%6."/>
       <w:lvlJc w:val="right"/>
       <w:pPr>
+        <w:tabs>
+          <w:tab w:val="num" w:pos="0"/>
+        </w:tabs>
         <w:ind w:left="4320" w:hanging="180"/>
       </w:pPr>
     </w:lvl>
-    <w:lvl w:ilvl="6" w:tplc="1C09000F" w:tentative="1">
+    <w:lvl w:ilvl="6">
       <w:start w:val="1"/>
       <w:numFmt w:val="decimal"/>
       <w:lvlText w:val="%7."/>
       <w:lvlJc w:val="left"/>
       <w:pPr>
+        <w:tabs>
+          <w:tab w:val="num" w:pos="0"/>
+        </w:tabs>
         <w:ind w:left="5040" w:hanging="360"/>
       </w:pPr>
     </w:lvl>
-    <w:lvl w:ilvl="7" w:tplc="1C090019" w:tentative="1">
+    <w:lvl w:ilvl="7">
       <w:start w:val="1"/>
       <w:numFmt w:val="lowerLetter"/>
       <w:lvlText w:val="%8."/>
       <w:lvlJc w:val="left"/>
       <w:pPr>
+        <w:tabs>
+          <w:tab w:val="num" w:pos="0"/>
+        </w:tabs>
         <w:ind w:left="5760" w:hanging="360"/>
       </w:pPr>
     </w:lvl>
-    <w:lvl w:ilvl="8" w:tplc="1C09001B" w:tentative="1">
+    <w:lvl w:ilvl="8">
       <w:start w:val="1"/>
       <w:numFmt w:val="lowerRoman"/>
       <w:lvlText w:val="%9."/>
       <w:lvlJc w:val="right"/>
       <w:pPr>
+        <w:tabs>
+          <w:tab w:val="num" w:pos="0"/>
+        </w:tabs>
         <w:ind w:left="6480" w:hanging="180"/>
       </w:pPr>
     </w:lvl>
   </w:abstractNum>
-  <w:abstractNum w:abstractNumId="1" w15:restartNumberingAfterBreak="0">
-    <w:nsid w:val="45285728"/>
-    <w:multiLevelType w:val="hybridMultilevel"/>
-    <w:tmpl w:val="E8103484"/>
-    <w:lvl w:ilvl="0" w:tplc="1C09000F">
+  <w:abstractNum w:abstractNumId="2">
+    <w:lvl w:ilvl="0">
       <w:start w:val="1"/>
       <w:numFmt w:val="decimal"/>
       <w:lvlText w:val="%1."/>
       <w:lvlJc w:val="left"/>
       <w:pPr>
+        <w:tabs>
+          <w:tab w:val="num" w:pos="0"/>
+        </w:tabs>
         <w:ind w:left="720" w:hanging="360"/>
       </w:pPr>
     </w:lvl>
-    <w:lvl w:ilvl="1" w:tplc="1C090019">
+    <w:lvl w:ilvl="1">
       <w:start w:val="1"/>
       <w:numFmt w:val="lowerLetter"/>
       <w:lvlText w:val="%2."/>
       <w:lvlJc w:val="left"/>
       <w:pPr>
+        <w:tabs>
+          <w:tab w:val="num" w:pos="0"/>
+        </w:tabs>
         <w:ind w:left="1440" w:hanging="360"/>
       </w:pPr>
     </w:lvl>
-    <w:lvl w:ilvl="2" w:tplc="1C09001B">
+    <w:lvl w:ilvl="2">
       <w:start w:val="1"/>
       <w:numFmt w:val="lowerRoman"/>
       <w:lvlText w:val="%3."/>
       <w:lvlJc w:val="right"/>
       <w:pPr>
+        <w:tabs>
+          <w:tab w:val="num" w:pos="0"/>
+        </w:tabs>
         <w:ind w:left="2160" w:hanging="180"/>
       </w:pPr>
     </w:lvl>
-    <w:lvl w:ilvl="3" w:tplc="1C09000F" w:tentative="1">
+    <w:lvl w:ilvl="3">
       <w:start w:val="1"/>
       <w:numFmt w:val="decimal"/>
       <w:lvlText w:val="%4."/>
       <w:lvlJc w:val="left"/>
       <w:pPr>
+        <w:tabs>
+          <w:tab w:val="num" w:pos="0"/>
+        </w:tabs>
         <w:ind w:left="2880" w:hanging="360"/>
       </w:pPr>
     </w:lvl>
-    <w:lvl w:ilvl="4" w:tplc="1C090019" w:tentative="1">
+    <w:lvl w:ilvl="4">
       <w:start w:val="1"/>
       <w:numFmt w:val="lowerLetter"/>
       <w:lvlText w:val="%5."/>
       <w:lvlJc w:val="left"/>
       <w:pPr>
+        <w:tabs>
+          <w:tab w:val="num" w:pos="0"/>
+        </w:tabs>
         <w:ind w:left="3600" w:hanging="360"/>
       </w:pPr>
     </w:lvl>
-    <w:lvl w:ilvl="5" w:tplc="1C09001B" w:tentative="1">
+    <w:lvl w:ilvl="5">
       <w:start w:val="1"/>
       <w:numFmt w:val="lowerRoman"/>
       <w:lvlText w:val="%6."/>
       <w:lvlJc w:val="right"/>
       <w:pPr>
+        <w:tabs>
+          <w:tab w:val="num" w:pos="0"/>
+        </w:tabs>
         <w:ind w:left="4320" w:hanging="180"/>
       </w:pPr>
     </w:lvl>
-    <w:lvl w:ilvl="6" w:tplc="1C09000F" w:tentative="1">
+    <w:lvl w:ilvl="6">
       <w:start w:val="1"/>
       <w:numFmt w:val="decimal"/>
       <w:lvlText w:val="%7."/>
       <w:lvlJc w:val="left"/>
       <w:pPr>
+        <w:tabs>
+          <w:tab w:val="num" w:pos="0"/>
+        </w:tabs>
         <w:ind w:left="5040" w:hanging="360"/>
       </w:pPr>
     </w:lvl>
-    <w:lvl w:ilvl="7" w:tplc="1C090019" w:tentative="1">
+    <w:lvl w:ilvl="7">
       <w:start w:val="1"/>
       <w:numFmt w:val="lowerLetter"/>
       <w:lvlText w:val="%8."/>
       <w:lvlJc w:val="left"/>
       <w:pPr>
+        <w:tabs>
+          <w:tab w:val="num" w:pos="0"/>
+        </w:tabs>
         <w:ind w:left="5760" w:hanging="360"/>
       </w:pPr>
     </w:lvl>
-    <w:lvl w:ilvl="8" w:tplc="1C09001B" w:tentative="1">
+    <w:lvl w:ilvl="8">
       <w:start w:val="1"/>
       <w:numFmt w:val="lowerRoman"/>
       <w:lvlText w:val="%9."/>
       <w:lvlJc w:val="right"/>
       <w:pPr>
+        <w:tabs>
+          <w:tab w:val="num" w:pos="0"/>
+        </w:tabs>
         <w:ind w:left="6480" w:hanging="180"/>
       </w:pPr>
     </w:lvl>
   </w:abstractNum>
-  <w:abstractNum w:abstractNumId="2" w15:restartNumberingAfterBreak="0">
-    <w:nsid w:val="63AE485F"/>
-    <w:multiLevelType w:val="hybridMultilevel"/>
-    <w:tmpl w:val="FEACCB10"/>
-    <w:lvl w:ilvl="0" w:tplc="1C09000F">
+  <w:abstractNum w:abstractNumId="3">
+    <w:lvl w:ilvl="0">
       <w:start w:val="1"/>
       <w:numFmt w:val="decimal"/>
       <w:lvlText w:val="%1."/>
       <w:lvlJc w:val="left"/>
       <w:pPr>
+        <w:tabs>
+          <w:tab w:val="num" w:pos="0"/>
+        </w:tabs>
         <w:ind w:left="720" w:hanging="360"/>
       </w:pPr>
     </w:lvl>
-    <w:lvl w:ilvl="1" w:tplc="1C090019" w:tentative="1">
+    <w:lvl w:ilvl="1">
       <w:start w:val="1"/>
       <w:numFmt w:val="lowerLetter"/>
       <w:lvlText w:val="%2."/>
       <w:lvlJc w:val="left"/>
       <w:pPr>
+        <w:tabs>
+          <w:tab w:val="num" w:pos="0"/>
+        </w:tabs>
         <w:ind w:left="1440" w:hanging="360"/>
       </w:pPr>
     </w:lvl>
-    <w:lvl w:ilvl="2" w:tplc="1C09001B" w:tentative="1">
+    <w:lvl w:ilvl="2">
       <w:start w:val="1"/>
       <w:numFmt w:val="lowerRoman"/>
       <w:lvlText w:val="%3."/>
       <w:lvlJc w:val="right"/>
       <w:pPr>
+        <w:tabs>
+          <w:tab w:val="num" w:pos="0"/>
+        </w:tabs>
         <w:ind w:left="2160" w:hanging="180"/>
       </w:pPr>
     </w:lvl>
-    <w:lvl w:ilvl="3" w:tplc="1C09000F" w:tentative="1">
+    <w:lvl w:ilvl="3">
       <w:start w:val="1"/>
       <w:numFmt w:val="decimal"/>
       <w:lvlText w:val="%4."/>
       <w:lvlJc w:val="left"/>
       <w:pPr>
+        <w:tabs>
+          <w:tab w:val="num" w:pos="0"/>
+        </w:tabs>
         <w:ind w:left="2880" w:hanging="360"/>
       </w:pPr>
     </w:lvl>
-    <w:lvl w:ilvl="4" w:tplc="1C090019" w:tentative="1">
+    <w:lvl w:ilvl="4">
       <w:start w:val="1"/>
       <w:numFmt w:val="lowerLetter"/>
       <w:lvlText w:val="%5."/>
       <w:lvlJc w:val="left"/>
       <w:pPr>
+        <w:tabs>
+          <w:tab w:val="num" w:pos="0"/>
+        </w:tabs>
         <w:ind w:left="3600" w:hanging="360"/>
       </w:pPr>
     </w:lvl>
-    <w:lvl w:ilvl="5" w:tplc="1C09001B" w:tentative="1">
+    <w:lvl w:ilvl="5">
       <w:start w:val="1"/>
       <w:numFmt w:val="lowerRoman"/>
       <w:lvlText w:val="%6."/>
       <w:lvlJc w:val="right"/>
       <w:pPr>
+        <w:tabs>
+          <w:tab w:val="num" w:pos="0"/>
+        </w:tabs>
         <w:ind w:left="4320" w:hanging="180"/>
       </w:pPr>
     </w:lvl>
-    <w:lvl w:ilvl="6" w:tplc="1C09000F" w:tentative="1">
+    <w:lvl w:ilvl="6">
       <w:start w:val="1"/>
       <w:numFmt w:val="decimal"/>
       <w:lvlText w:val="%7."/>
       <w:lvlJc w:val="left"/>
       <w:pPr>
+        <w:tabs>
+          <w:tab w:val="num" w:pos="0"/>
+        </w:tabs>
         <w:ind w:left="5040" w:hanging="360"/>
       </w:pPr>
     </w:lvl>
-    <w:lvl w:ilvl="7" w:tplc="1C090019" w:tentative="1">
+    <w:lvl w:ilvl="7">
       <w:start w:val="1"/>
       <w:numFmt w:val="lowerLetter"/>
       <w:lvlText w:val="%8."/>
       <w:lvlJc w:val="left"/>
       <w:pPr>
+        <w:tabs>
+          <w:tab w:val="num" w:pos="0"/>
+        </w:tabs>
         <w:ind w:left="5760" w:hanging="360"/>
       </w:pPr>
     </w:lvl>
-    <w:lvl w:ilvl="8" w:tplc="1C09001B" w:tentative="1">
+    <w:lvl w:ilvl="8">
       <w:start w:val="1"/>
       <w:numFmt w:val="lowerRoman"/>
       <w:lvlText w:val="%9."/>
       <w:lvlJc w:val="right"/>
       <w:pPr>
+        <w:tabs>
+          <w:tab w:val="num" w:pos="0"/>
+        </w:tabs>
         <w:ind w:left="6480" w:hanging="180"/>
       </w:pPr>
     </w:lvl>
   </w:abstractNum>
-  <w:abstractNum w:abstractNumId="3" w15:restartNumberingAfterBreak="0">
-    <w:nsid w:val="6BAE3CA4"/>
-    <w:multiLevelType w:val="hybridMultilevel"/>
-    <w:tmpl w:val="FEACCB10"/>
-    <w:lvl w:ilvl="0" w:tplc="1C09000F">
+  <w:abstractNum w:abstractNumId="4">
+    <w:lvl w:ilvl="0">
       <w:start w:val="1"/>
       <w:numFmt w:val="decimal"/>
       <w:lvlText w:val="%1."/>
       <w:lvlJc w:val="left"/>
       <w:pPr>
+        <w:tabs>
+          <w:tab w:val="num" w:pos="0"/>
+        </w:tabs>
         <w:ind w:left="720" w:hanging="360"/>
       </w:pPr>
     </w:lvl>
-    <w:lvl w:ilvl="1" w:tplc="1C090019" w:tentative="1">
+    <w:lvl w:ilvl="1">
       <w:start w:val="1"/>
       <w:numFmt w:val="lowerLetter"/>
       <w:lvlText w:val="%2."/>
       <w:lvlJc w:val="left"/>
       <w:pPr>
+        <w:tabs>
+          <w:tab w:val="num" w:pos="0"/>
+        </w:tabs>
         <w:ind w:left="1440" w:hanging="360"/>
       </w:pPr>
     </w:lvl>
-    <w:lvl w:ilvl="2" w:tplc="1C09001B" w:tentative="1">
+    <w:lvl w:ilvl="2">
       <w:start w:val="1"/>
       <w:numFmt w:val="lowerRoman"/>
       <w:lvlText w:val="%3."/>
       <w:lvlJc w:val="right"/>
       <w:pPr>
+        <w:tabs>
+          <w:tab w:val="num" w:pos="0"/>
+        </w:tabs>
         <w:ind w:left="2160" w:hanging="180"/>
       </w:pPr>
     </w:lvl>
-    <w:lvl w:ilvl="3" w:tplc="1C09000F" w:tentative="1">
+    <w:lvl w:ilvl="3">
       <w:start w:val="1"/>
       <w:numFmt w:val="decimal"/>
       <w:lvlText w:val="%4."/>
       <w:lvlJc w:val="left"/>
       <w:pPr>
+        <w:tabs>
+          <w:tab w:val="num" w:pos="0"/>
+        </w:tabs>
         <w:ind w:left="2880" w:hanging="360"/>
       </w:pPr>
     </w:lvl>
-    <w:lvl w:ilvl="4" w:tplc="1C090019" w:tentative="1">
+    <w:lvl w:ilvl="4">
       <w:start w:val="1"/>
       <w:numFmt w:val="lowerLetter"/>
       <w:lvlText w:val="%5."/>
       <w:lvlJc w:val="left"/>
       <w:pPr>
+        <w:tabs>
+          <w:tab w:val="num" w:pos="0"/>
+        </w:tabs>
         <w:ind w:left="3600" w:hanging="360"/>
       </w:pPr>
     </w:lvl>
-    <w:lvl w:ilvl="5" w:tplc="1C09001B" w:tentative="1">
+    <w:lvl w:ilvl="5">
       <w:start w:val="1"/>
       <w:numFmt w:val="lowerRoman"/>
       <w:lvlText w:val="%6."/>
       <w:lvlJc w:val="right"/>
       <w:pPr>
+        <w:tabs>
+          <w:tab w:val="num" w:pos="0"/>
+        </w:tabs>
         <w:ind w:left="4320" w:hanging="180"/>
       </w:pPr>
     </w:lvl>
-    <w:lvl w:ilvl="6" w:tplc="1C09000F" w:tentative="1">
+    <w:lvl w:ilvl="6">
       <w:start w:val="1"/>
       <w:numFmt w:val="decimal"/>
       <w:lvlText w:val="%7."/>
       <w:lvlJc w:val="left"/>
       <w:pPr>
+        <w:tabs>
+          <w:tab w:val="num" w:pos="0"/>
+        </w:tabs>
         <w:ind w:left="5040" w:hanging="360"/>
       </w:pPr>
     </w:lvl>
-    <w:lvl w:ilvl="7" w:tplc="1C090019" w:tentative="1">
+    <w:lvl w:ilvl="7">
       <w:start w:val="1"/>
       <w:numFmt w:val="lowerLetter"/>
       <w:lvlText w:val="%8."/>
       <w:lvlJc w:val="left"/>
       <w:pPr>
+        <w:tabs>
+          <w:tab w:val="num" w:pos="0"/>
+        </w:tabs>
         <w:ind w:left="5760" w:hanging="360"/>
       </w:pPr>
     </w:lvl>
-    <w:lvl w:ilvl="8" w:tplc="1C09001B" w:tentative="1">
+    <w:lvl w:ilvl="8">
       <w:start w:val="1"/>
       <w:numFmt w:val="lowerRoman"/>
       <w:lvlText w:val="%9."/>
       <w:lvlJc w:val="right"/>
       <w:pPr>
+        <w:tabs>
+          <w:tab w:val="num" w:pos="0"/>
+        </w:tabs>
         <w:ind w:left="6480" w:hanging="180"/>
       </w:pPr>
     </w:lvl>
   </w:abstractNum>
-  <w:abstractNum w:abstractNumId="4" w15:restartNumberingAfterBreak="0">
-    <w:nsid w:val="7C093185"/>
-    <w:multiLevelType w:val="hybridMultilevel"/>
-    <w:tmpl w:val="FE06D540"/>
-    <w:lvl w:ilvl="0" w:tplc="1C09000F">
+  <w:abstractNum w:abstractNumId="5">
+    <w:lvl w:ilvl="0">
       <w:start w:val="1"/>
-      <w:numFmt w:val="decimal"/>
-      <w:lvlText w:val="%1."/>
+      <w:numFmt w:val="none"/>
+      <w:suff w:val="nothing"/>
+      <w:lvlText w:val=""/>
       <w:lvlJc w:val="left"/>
       <w:pPr>
-        <w:ind w:left="2160" w:hanging="360"/>
+        <w:tabs>
+          <w:tab w:val="num" w:pos="0"/>
+        </w:tabs>
+        <w:ind w:left="0" w:hanging="0"/>
       </w:pPr>
     </w:lvl>
-    <w:lvl w:ilvl="1" w:tplc="1C090019" w:tentative="1">
+    <w:lvl w:ilvl="1">
       <w:start w:val="1"/>
-      <w:numFmt w:val="lowerLetter"/>
-      <w:lvlText w:val="%2."/>
+      <w:numFmt w:val="none"/>
+      <w:suff w:val="nothing"/>
+      <w:lvlText w:val=""/>
       <w:lvlJc w:val="left"/>
       <w:pPr>
-        <w:ind w:left="2880" w:hanging="360"/>
+        <w:tabs>
+          <w:tab w:val="num" w:pos="0"/>
+        </w:tabs>
+        <w:ind w:left="0" w:hanging="0"/>
       </w:pPr>
     </w:lvl>
-    <w:lvl w:ilvl="2" w:tplc="1C09001B" w:tentative="1">
+    <w:lvl w:ilvl="2">
       <w:start w:val="1"/>
-      <w:numFmt w:val="lowerRoman"/>
-      <w:lvlText w:val="%3."/>
-      <w:lvlJc w:val="right"/>
-      <w:pPr>
-        <w:ind w:left="3600" w:hanging="180"/>
+      <w:numFmt w:val="none"/>
+      <w:suff w:val="nothing"/>
+      <w:lvlText w:val=""/>
+      <w:lvlJc w:val="left"/>
+      <w:pPr>
+        <w:tabs>
+          <w:tab w:val="num" w:pos="0"/>
+        </w:tabs>
+        <w:ind w:left="0" w:hanging="0"/>
       </w:pPr>
     </w:lvl>
-    <w:lvl w:ilvl="3" w:tplc="1C09000F" w:tentative="1">
+    <w:lvl w:ilvl="3">
       <w:start w:val="1"/>
-      <w:numFmt w:val="decimal"/>
-      <w:lvlText w:val="%4."/>
+      <w:numFmt w:val="none"/>
+      <w:suff w:val="nothing"/>
+      <w:lvlText w:val=""/>
       <w:lvlJc w:val="left"/>
       <w:pPr>
-        <w:ind w:left="4320" w:hanging="360"/>
+        <w:tabs>
+          <w:tab w:val="num" w:pos="0"/>
+        </w:tabs>
+        <w:ind w:left="0" w:hanging="0"/>
       </w:pPr>
     </w:lvl>
-    <w:lvl w:ilvl="4" w:tplc="1C090019" w:tentative="1">
+    <w:lvl w:ilvl="4">
       <w:start w:val="1"/>
-      <w:numFmt w:val="lowerLetter"/>
-      <w:lvlText w:val="%5."/>
+      <w:numFmt w:val="none"/>
+      <w:suff w:val="nothing"/>
+      <w:lvlText w:val=""/>
       <w:lvlJc w:val="left"/>
       <w:pPr>
-        <w:ind w:left="5040" w:hanging="360"/>
+        <w:tabs>
+          <w:tab w:val="num" w:pos="0"/>
+        </w:tabs>
+        <w:ind w:left="0" w:hanging="0"/>
       </w:pPr>
     </w:lvl>
-    <w:lvl w:ilvl="5" w:tplc="1C09001B" w:tentative="1">
+    <w:lvl w:ilvl="5">
       <w:start w:val="1"/>
-      <w:numFmt w:val="lowerRoman"/>
-      <w:lvlText w:val="%6."/>
-      <w:lvlJc w:val="right"/>
-      <w:pPr>
-        <w:ind w:left="5760" w:hanging="180"/>
+      <w:numFmt w:val="none"/>
+      <w:suff w:val="nothing"/>
+      <w:lvlText w:val=""/>
+      <w:lvlJc w:val="left"/>
+      <w:pPr>
+        <w:tabs>
+          <w:tab w:val="num" w:pos="0"/>
+        </w:tabs>
+        <w:ind w:left="0" w:hanging="0"/>
       </w:pPr>
     </w:lvl>
-    <w:lvl w:ilvl="6" w:tplc="1C09000F" w:tentative="1">
+    <w:lvl w:ilvl="6">
       <w:start w:val="1"/>
-      <w:numFmt w:val="decimal"/>
-      <w:lvlText w:val="%7."/>
+      <w:numFmt w:val="none"/>
+      <w:suff w:val="nothing"/>
+      <w:lvlText w:val=""/>
       <w:lvlJc w:val="left"/>
       <w:pPr>
-        <w:ind w:left="6480" w:hanging="360"/>
+        <w:tabs>
+          <w:tab w:val="num" w:pos="0"/>
+        </w:tabs>
+        <w:ind w:left="0" w:hanging="0"/>
       </w:pPr>
     </w:lvl>
-    <w:lvl w:ilvl="7" w:tplc="1C090019" w:tentative="1">
+    <w:lvl w:ilvl="7">
       <w:start w:val="1"/>
-      <w:numFmt w:val="lowerLetter"/>
-      <w:lvlText w:val="%8."/>
+      <w:numFmt w:val="none"/>
+      <w:suff w:val="nothing"/>
+      <w:lvlText w:val=""/>
       <w:lvlJc w:val="left"/>
       <w:pPr>
-        <w:ind w:left="7200" w:hanging="360"/>
+        <w:tabs>
+          <w:tab w:val="num" w:pos="0"/>
+        </w:tabs>
+        <w:ind w:left="0" w:hanging="0"/>
       </w:pPr>
     </w:lvl>
-    <w:lvl w:ilvl="8" w:tplc="1C09001B" w:tentative="1">
+    <w:lvl w:ilvl="8">
       <w:start w:val="1"/>
-      <w:numFmt w:val="lowerRoman"/>
-      <w:lvlText w:val="%9."/>
-      <w:lvlJc w:val="right"/>
-      <w:pPr>
-        <w:ind w:left="7920" w:hanging="180"/>
+      <w:numFmt w:val="none"/>
+      <w:suff w:val="nothing"/>
+      <w:lvlText w:val=""/>
+      <w:lvlJc w:val="left"/>
+      <w:pPr>
+        <w:tabs>
+          <w:tab w:val="num" w:pos="0"/>
+        </w:tabs>
+        <w:ind w:left="0" w:hanging="0"/>
       </w:pPr>
     </w:lvl>
   </w:abstractNum>
@@ -3042,26 +3546,26 @@
     <w:abstractNumId w:val="1"/>
   </w:num>
   <w:num w:numId="2">
+    <w:abstractNumId w:val="2"/>
+  </w:num>
+  <w:num w:numId="3">
+    <w:abstractNumId w:val="3"/>
+  </w:num>
+  <w:num w:numId="4">
     <w:abstractNumId w:val="4"/>
   </w:num>
-  <w:num w:numId="3">
-    <w:abstractNumId w:val="2"/>
-  </w:num>
-  <w:num w:numId="4">
-    <w:abstractNumId w:val="3"/>
-  </w:num>
   <w:num w:numId="5">
-    <w:abstractNumId w:val="0"/>
+    <w:abstractNumId w:val="5"/>
   </w:num>
 </w:numbering>
 </file>
 
 <file path=word/styles.xml><?xml version="1.0" encoding="utf-8"?>
-<w:styles xmlns:mc="http://schemas.openxmlformats.org/markup-compatibility/2006" xmlns:r="http://schemas.openxmlformats.org/officeDocument/2006/relationships" xmlns:w="http://schemas.openxmlformats.org/wordprocessingml/2006/main" xmlns:w14="http://schemas.microsoft.com/office/word/2010/wordml" xmlns:w15="http://schemas.microsoft.com/office/word/2012/wordml" xmlns:w16cid="http://schemas.microsoft.com/office/word/2016/wordml/cid" xmlns:w16se="http://schemas.microsoft.com/office/word/2015/wordml/symex" mc:Ignorable="w14 w15 w16se w16cid">
+<w:styles xmlns:w="http://schemas.openxmlformats.org/wordprocessingml/2006/main" xmlns:w14="http://schemas.microsoft.com/office/word/2010/wordml" xmlns:mc="http://schemas.openxmlformats.org/markup-compatibility/2006" mc:Ignorable="w14">
   <w:docDefaults>
     <w:rPrDefault>
       <w:rPr>
-        <w:rFonts w:ascii="Times New Roman" w:eastAsia="NSimSun" w:hAnsi="Times New Roman" w:cs="Arial"/>
+        <w:rFonts w:ascii="Times New Roman" w:hAnsi="Times New Roman" w:eastAsia="NSimSun" w:cs="Arial"/>
         <w:kern w:val="2"/>
         <w:sz w:val="24"/>
         <w:szCs w:val="24"/>
@@ -3070,21 +3574,21 @@
     </w:rPrDefault>
     <w:pPrDefault>
       <w:pPr>
-        <w:suppressAutoHyphens/>
+        <w:suppressAutoHyphens w:val="true"/>
       </w:pPr>
     </w:pPrDefault>
   </w:docDefaults>
   <w:latentStyles w:defLockedState="0" w:defUIPriority="99" w:defSemiHidden="0" w:defUnhideWhenUsed="0" w:defQFormat="0" w:count="375">
     <w:lsdException w:name="Normal" w:uiPriority="0" w:qFormat="1"/>
     <w:lsdException w:name="heading 1" w:uiPriority="9" w:qFormat="1"/>
-    <w:lsdException w:name="heading 2" w:semiHidden="1" w:uiPriority="9" w:unhideWhenUsed="1" w:qFormat="1"/>
-    <w:lsdException w:name="heading 3" w:semiHidden="1" w:uiPriority="9" w:unhideWhenUsed="1" w:qFormat="1"/>
-    <w:lsdException w:name="heading 4" w:semiHidden="1" w:uiPriority="9" w:unhideWhenUsed="1" w:qFormat="1"/>
-    <w:lsdException w:name="heading 5" w:semiHidden="1" w:uiPriority="9" w:unhideWhenUsed="1" w:qFormat="1"/>
-    <w:lsdException w:name="heading 6" w:semiHidden="1" w:uiPriority="9" w:unhideWhenUsed="1" w:qFormat="1"/>
-    <w:lsdException w:name="heading 7" w:semiHidden="1" w:uiPriority="9" w:unhideWhenUsed="1" w:qFormat="1"/>
-    <w:lsdException w:name="heading 8" w:semiHidden="1" w:uiPriority="9" w:unhideWhenUsed="1" w:qFormat="1"/>
-    <w:lsdException w:name="heading 9" w:semiHidden="1" w:uiPriority="9" w:unhideWhenUsed="1" w:qFormat="1"/>
+    <w:lsdException w:name="heading 2" w:uiPriority="9" w:semiHidden="1" w:unhideWhenUsed="1" w:qFormat="1"/>
+    <w:lsdException w:name="heading 3" w:uiPriority="9" w:semiHidden="1" w:unhideWhenUsed="1" w:qFormat="1"/>
+    <w:lsdException w:name="heading 4" w:uiPriority="9" w:semiHidden="1" w:unhideWhenUsed="1" w:qFormat="1"/>
+    <w:lsdException w:name="heading 5" w:uiPriority="9" w:semiHidden="1" w:unhideWhenUsed="1" w:qFormat="1"/>
+    <w:lsdException w:name="heading 6" w:uiPriority="9" w:semiHidden="1" w:unhideWhenUsed="1" w:qFormat="1"/>
+    <w:lsdException w:name="heading 7" w:uiPriority="9" w:semiHidden="1" w:unhideWhenUsed="1" w:qFormat="1"/>
+    <w:lsdException w:name="heading 8" w:uiPriority="9" w:semiHidden="1" w:unhideWhenUsed="1" w:qFormat="1"/>
+    <w:lsdException w:name="heading 9" w:uiPriority="9" w:semiHidden="1" w:unhideWhenUsed="1" w:qFormat="1"/>
     <w:lsdException w:name="index 1" w:semiHidden="1" w:unhideWhenUsed="1"/>
     <w:lsdException w:name="index 2" w:semiHidden="1" w:unhideWhenUsed="1"/>
     <w:lsdException w:name="index 3" w:semiHidden="1" w:unhideWhenUsed="1"/>
@@ -3094,22 +3598,22 @@
     <w:lsdException w:name="index 7" w:semiHidden="1" w:unhideWhenUsed="1"/>
     <w:lsdException w:name="index 8" w:semiHidden="1" w:unhideWhenUsed="1"/>
     <w:lsdException w:name="index 9" w:semiHidden="1" w:unhideWhenUsed="1"/>
-    <w:lsdException w:name="toc 1" w:semiHidden="1" w:uiPriority="39" w:unhideWhenUsed="1"/>
-    <w:lsdException w:name="toc 2" w:semiHidden="1" w:uiPriority="39" w:unhideWhenUsed="1"/>
-    <w:lsdException w:name="toc 3" w:semiHidden="1" w:uiPriority="39" w:unhideWhenUsed="1"/>
-    <w:lsdException w:name="toc 4" w:semiHidden="1" w:uiPriority="39" w:unhideWhenUsed="1"/>
-    <w:lsdException w:name="toc 5" w:semiHidden="1" w:uiPriority="39" w:unhideWhenUsed="1"/>
-    <w:lsdException w:name="toc 6" w:semiHidden="1" w:uiPriority="39" w:unhideWhenUsed="1"/>
-    <w:lsdException w:name="toc 7" w:semiHidden="1" w:uiPriority="39" w:unhideWhenUsed="1"/>
-    <w:lsdException w:name="toc 8" w:semiHidden="1" w:uiPriority="39" w:unhideWhenUsed="1"/>
-    <w:lsdException w:name="toc 9" w:semiHidden="1" w:uiPriority="39" w:unhideWhenUsed="1"/>
+    <w:lsdException w:name="toc 1" w:uiPriority="39" w:semiHidden="1" w:unhideWhenUsed="1"/>
+    <w:lsdException w:name="toc 2" w:uiPriority="39" w:semiHidden="1" w:unhideWhenUsed="1"/>
+    <w:lsdException w:name="toc 3" w:uiPriority="39" w:semiHidden="1" w:unhideWhenUsed="1"/>
+    <w:lsdException w:name="toc 4" w:uiPriority="39" w:semiHidden="1" w:unhideWhenUsed="1"/>
+    <w:lsdException w:name="toc 5" w:uiPriority="39" w:semiHidden="1" w:unhideWhenUsed="1"/>
+    <w:lsdException w:name="toc 6" w:uiPriority="39" w:semiHidden="1" w:unhideWhenUsed="1"/>
+    <w:lsdException w:name="toc 7" w:uiPriority="39" w:semiHidden="1" w:unhideWhenUsed="1"/>
+    <w:lsdException w:name="toc 8" w:uiPriority="39" w:semiHidden="1" w:unhideWhenUsed="1"/>
+    <w:lsdException w:name="toc 9" w:uiPriority="39" w:semiHidden="1" w:unhideWhenUsed="1"/>
     <w:lsdException w:name="Normal Indent" w:semiHidden="1" w:unhideWhenUsed="1"/>
     <w:lsdException w:name="footnote text" w:semiHidden="1" w:unhideWhenUsed="1"/>
     <w:lsdException w:name="annotation text" w:semiHidden="1" w:unhideWhenUsed="1"/>
     <w:lsdException w:name="header" w:semiHidden="1" w:unhideWhenUsed="1"/>
     <w:lsdException w:name="footer" w:semiHidden="1" w:unhideWhenUsed="1"/>
     <w:lsdException w:name="index heading" w:semiHidden="1" w:unhideWhenUsed="1"/>
-    <w:lsdException w:name="caption" w:semiHidden="1" w:uiPriority="35" w:unhideWhenUsed="1" w:qFormat="1"/>
+    <w:lsdException w:name="caption" w:uiPriority="35" w:semiHidden="1" w:unhideWhenUsed="1" w:qFormat="1"/>
     <w:lsdException w:name="table of figures" w:semiHidden="1" w:unhideWhenUsed="1"/>
     <w:lsdException w:name="envelope address" w:semiHidden="1" w:unhideWhenUsed="1"/>
     <w:lsdException w:name="envelope return" w:semiHidden="1" w:unhideWhenUsed="1"/>
@@ -3140,7 +3644,7 @@
     <w:lsdException w:name="Title" w:uiPriority="10" w:qFormat="1"/>
     <w:lsdException w:name="Closing" w:semiHidden="1" w:unhideWhenUsed="1"/>
     <w:lsdException w:name="Signature" w:semiHidden="1" w:unhideWhenUsed="1"/>
-    <w:lsdException w:name="Default Paragraph Font" w:semiHidden="1" w:uiPriority="1" w:unhideWhenUsed="1"/>
+    <w:lsdException w:name="Default Paragraph Font" w:uiPriority="1" w:semiHidden="1" w:unhideWhenUsed="1"/>
     <w:lsdException w:name="Body Text" w:semiHidden="1" w:unhideWhenUsed="1"/>
     <w:lsdException w:name="Body Text Indent" w:semiHidden="1" w:unhideWhenUsed="1"/>
     <w:lsdException w:name="List Continue" w:semiHidden="1" w:unhideWhenUsed="1"/>
@@ -3340,8 +3844,8 @@
     <w:lsdException w:name="Subtle Reference" w:uiPriority="31" w:qFormat="1"/>
     <w:lsdException w:name="Intense Reference" w:uiPriority="32" w:qFormat="1"/>
     <w:lsdException w:name="Book Title" w:uiPriority="33" w:qFormat="1"/>
-    <w:lsdException w:name="Bibliography" w:semiHidden="1" w:uiPriority="37" w:unhideWhenUsed="1"/>
-    <w:lsdException w:name="TOC Heading" w:semiHidden="1" w:uiPriority="39" w:unhideWhenUsed="1" w:qFormat="1"/>
+    <w:lsdException w:name="Bibliography" w:uiPriority="37" w:semiHidden="1" w:unhideWhenUsed="1"/>
+    <w:lsdException w:name="TOC Heading" w:uiPriority="39" w:semiHidden="1" w:unhideWhenUsed="1" w:qFormat="1"/>
     <w:lsdException w:name="Plain Table 1" w:uiPriority="41"/>
     <w:lsdException w:name="Plain Table 2" w:uiPriority="42"/>
     <w:lsdException w:name="Plain Table 3" w:uiPriority="43"/>
@@ -3451,64 +3955,112 @@
     <w:lsdException w:name="Hashtag" w:semiHidden="1" w:unhideWhenUsed="1"/>
     <w:lsdException w:name="Unresolved Mention" w:semiHidden="1" w:unhideWhenUsed="1"/>
   </w:latentStyles>
-  <w:style w:type="paragraph" w:default="1" w:styleId="Normal">
+  <w:style w:type="paragraph" w:styleId="Normal" w:default="1">
     <w:name w:val="Normal"/>
     <w:qFormat/>
+    <w:pPr>
+      <w:widowControl/>
+      <w:suppressAutoHyphens w:val="true"/>
+      <w:bidi w:val="0"/>
+      <w:spacing w:before="0" w:after="0"/>
+      <w:jc w:val="left"/>
+    </w:pPr>
+    <w:rPr>
+      <w:rFonts w:ascii="Times New Roman" w:hAnsi="Times New Roman" w:eastAsia="NSimSun" w:cs="Arial"/>
+      <w:color w:val="auto"/>
+      <w:kern w:val="2"/>
+      <w:sz w:val="24"/>
+      <w:szCs w:val="24"/>
+      <w:lang w:val="en-US" w:eastAsia="zh-CN" w:bidi="hi-IN"/>
+    </w:rPr>
   </w:style>
-  <w:style w:type="character" w:default="1" w:styleId="DefaultParagraphFont">
+  <w:style w:type="character" w:styleId="DefaultParagraphFont" w:default="1">
     <w:name w:val="Default Paragraph Font"/>
     <w:uiPriority w:val="1"/>
     <w:semiHidden/>
     <w:unhideWhenUsed/>
+    <w:qFormat/>
+    <w:rPr/>
   </w:style>
-  <w:style w:type="table" w:default="1" w:styleId="TableNormal">
-    <w:name w:val="Normal Table"/>
+  <w:style w:type="character" w:styleId="InternetLink">
+    <w:name w:val="Hyperlink"/>
+    <w:basedOn w:val="DefaultParagraphFont"/>
+    <w:uiPriority w:val="99"/>
+    <w:unhideWhenUsed/>
+    <w:rsid w:val="00f87c7e"/>
+    <w:rPr>
+      <w:color w:val="0563C1" w:themeColor="hyperlink"/>
+      <w:u w:val="single"/>
+    </w:rPr>
+  </w:style>
+  <w:style w:type="character" w:styleId="UnresolvedMention">
+    <w:name w:val="Unresolved Mention"/>
+    <w:basedOn w:val="DefaultParagraphFont"/>
     <w:uiPriority w:val="99"/>
     <w:semiHidden/>
     <w:unhideWhenUsed/>
-    <w:tblPr>
-      <w:tblInd w:w="0" w:type="dxa"/>
-      <w:tblCellMar>
-        <w:top w:w="0" w:type="dxa"/>
-        <w:left w:w="108" w:type="dxa"/>
-        <w:bottom w:w="0" w:type="dxa"/>
-        <w:right w:w="108" w:type="dxa"/>
-      </w:tblCellMar>
-    </w:tblPr>
+    <w:qFormat/>
+    <w:rsid w:val="00f87c7e"/>
+    <w:rPr>
+      <w:color w:val="605E5C"/>
+      <w:shd w:fill="E1DFDD" w:val="clear"/>
+    </w:rPr>
   </w:style>
-  <w:style w:type="numbering" w:default="1" w:styleId="NoList">
-    <w:name w:val="No List"/>
-    <w:uiPriority w:val="99"/>
-    <w:semiHidden/>
-    <w:unhideWhenUsed/>
-  </w:style>
-  <w:style w:type="paragraph" w:customStyle="1" w:styleId="Heading">
+  <w:style w:type="paragraph" w:styleId="Heading" w:customStyle="1">
     <w:name w:val="Heading"/>
     <w:basedOn w:val="Normal"/>
-    <w:next w:val="BodyText"/>
+    <w:next w:val="TextBody"/>
     <w:qFormat/>
     <w:pPr>
-      <w:keepNext/>
+      <w:keepNext w:val="true"/>
       <w:spacing w:before="240" w:after="120"/>
     </w:pPr>
     <w:rPr>
-      <w:rFonts w:ascii="Arial" w:eastAsia="Microsoft YaHei" w:hAnsi="Arial"/>
+      <w:rFonts w:ascii="Arial" w:hAnsi="Arial" w:eastAsia="Microsoft YaHei"/>
       <w:sz w:val="28"/>
       <w:szCs w:val="28"/>
     </w:rPr>
   </w:style>
-  <w:style w:type="paragraph" w:styleId="BodyText">
+  <w:style w:type="paragraph" w:styleId="TextBody">
     <w:name w:val="Body Text"/>
     <w:basedOn w:val="Normal"/>
     <w:pPr>
-      <w:spacing w:after="140" w:line="276" w:lineRule="auto"/>
+      <w:spacing w:lineRule="auto" w:line="276" w:before="0" w:after="140"/>
     </w:pPr>
+    <w:rPr/>
   </w:style>
   <w:style w:type="paragraph" w:styleId="List">
     <w:name w:val="List"/>
-    <w:basedOn w:val="BodyText"/>
+    <w:basedOn w:val="TextBody"/>
+    <w:pPr/>
+    <w:rPr/>
   </w:style>
   <w:style w:type="paragraph" w:styleId="Caption">
+    <w:name w:val="Caption"/>
+    <w:basedOn w:val="Normal"/>
+    <w:qFormat/>
+    <w:pPr>
+      <w:suppressLineNumbers/>
+      <w:spacing w:before="120" w:after="120"/>
+    </w:pPr>
+    <w:rPr>
+      <w:rFonts w:cs="Lucida Sans"/>
+      <w:i/>
+      <w:iCs/>
+      <w:sz w:val="24"/>
+      <w:szCs w:val="24"/>
+    </w:rPr>
+  </w:style>
+  <w:style w:type="paragraph" w:styleId="Index" w:customStyle="1">
+    <w:name w:val="Index"/>
+    <w:basedOn w:val="Normal"/>
+    <w:qFormat/>
+    <w:pPr>
+      <w:suppressLineNumbers/>
+    </w:pPr>
+    <w:rPr/>
+  </w:style>
+  <w:style w:type="paragraph" w:styleId="Caption1">
     <w:name w:val="caption"/>
     <w:basedOn w:val="Normal"/>
     <w:qFormat/>
@@ -3521,22 +4073,15 @@
       <w:iCs/>
     </w:rPr>
   </w:style>
-  <w:style w:type="paragraph" w:customStyle="1" w:styleId="Index">
-    <w:name w:val="Index"/>
-    <w:basedOn w:val="Normal"/>
-    <w:qFormat/>
-    <w:pPr>
-      <w:suppressLineNumbers/>
-    </w:pPr>
-  </w:style>
   <w:style w:type="paragraph" w:styleId="ListParagraph">
     <w:name w:val="List Paragraph"/>
     <w:basedOn w:val="Normal"/>
     <w:uiPriority w:val="34"/>
     <w:qFormat/>
-    <w:rsid w:val="00ED5BB2"/>
+    <w:rsid w:val="00ed5bb2"/>
     <w:pPr>
-      <w:ind w:left="720"/>
+      <w:spacing w:before="0" w:after="0"/>
+      <w:ind w:left="720" w:hanging="0"/>
       <w:contextualSpacing/>
     </w:pPr>
     <w:rPr>
@@ -3544,28 +4089,26 @@
       <w:szCs w:val="21"/>
     </w:rPr>
   </w:style>
-  <w:style w:type="character" w:styleId="Hyperlink">
-    <w:name w:val="Hyperlink"/>
-    <w:basedOn w:val="DefaultParagraphFont"/>
-    <w:uiPriority w:val="99"/>
-    <w:unhideWhenUsed/>
-    <w:rsid w:val="00F87C7E"/>
-    <w:rPr>
-      <w:color w:val="0563C1" w:themeColor="hyperlink"/>
-      <w:u w:val="single"/>
-    </w:rPr>
-  </w:style>
-  <w:style w:type="character" w:styleId="UnresolvedMention">
-    <w:name w:val="Unresolved Mention"/>
-    <w:basedOn w:val="DefaultParagraphFont"/>
+  <w:style w:type="numbering" w:styleId="NoList" w:default="1">
+    <w:name w:val="No List"/>
     <w:uiPriority w:val="99"/>
     <w:semiHidden/>
     <w:unhideWhenUsed/>
-    <w:rsid w:val="00F87C7E"/>
-    <w:rPr>
-      <w:color w:val="605E5C"/>
-      <w:shd w:val="clear" w:color="auto" w:fill="E1DFDD"/>
-    </w:rPr>
+    <w:qFormat/>
+  </w:style>
+  <w:style w:type="table" w:default="1" w:styleId="TableNormal">
+    <w:name w:val="Normal Table"/>
+    <w:uiPriority w:val="99"/>
+    <w:semiHidden/>
+    <w:unhideWhenUsed/>
+    <w:tblPr>
+      <w:tblCellMar>
+        <w:top w:w="0" w:type="dxa"/>
+        <w:left w:w="108" w:type="dxa"/>
+        <w:bottom w:w="0" w:type="dxa"/>
+        <w:right w:w="108" w:type="dxa"/>
+      </w:tblCellMar>
+    </w:tblPr>
   </w:style>
 </w:styles>
 </file>
